--- a/20_smoljak-vysetrovani_ztraty_tridni_knihy.docx
+++ b/20_smoljak-vysetrovani_ztraty_tridni_knihy.docx
@@ -5,6 +5,10 @@
     <w:p>
       <w:pPr>
         <w:pStyle w:val="Heading1"/>
+        <w:spacing w:beforeLines="60" w:before="144" w:afterLines="60" w:after="144"/>
+        <w:rPr>
+          <w:rFonts w:asciiTheme="minorHAnsi" w:hAnsiTheme="minorHAnsi" w:cstheme="minorHAnsi"/>
+        </w:rPr>
       </w:pPr>
       <w:r>
         <w:rPr>
@@ -17,42 +21,18 @@
           <w:szCs w:val="44"/>
           <w:lang w:val="cs-CZ"/>
         </w:rPr>
-        <w:t>Ladislav Smolja</w:t>
-      </w:r>
-      <w:r>
-        <w:rPr>
-          <w:rFonts w:asciiTheme="minorHAnsi" w:hAnsiTheme="minorHAnsi" w:cstheme="minorHAnsi"/>
-          <w:b/>
-          <w:bCs/>
-          <w:color w:val="FF0000"/>
+        <w:t>Ladislav Smoljak</w:t>
+      </w:r>
+      <w:r>
+        <w:rPr>
+          <w:rFonts w:asciiTheme="minorHAnsi" w:hAnsiTheme="minorHAnsi" w:cstheme="minorHAnsi"/>
+          <w:b/>
+          <w:bCs/>
           <w:kern w:val="36"/>
           <w:sz w:val="44"/>
           <w:szCs w:val="44"/>
-          <w:lang w:val="cs-CZ"/>
-        </w:rPr>
-        <w:t>k</w:t>
-      </w:r>
-      <w:r>
-        <w:rPr>
-          <w:rFonts w:asciiTheme="minorHAnsi" w:hAnsiTheme="minorHAnsi" w:cstheme="minorHAnsi"/>
-          <w:b/>
-          <w:bCs/>
-          <w:kern w:val="36"/>
-          <w:sz w:val="44"/>
-          <w:szCs w:val="44"/>
-        </w:rPr>
-        <w:t>:</w:t>
-      </w:r>
-      <w:r>
-        <w:rPr>
-          <w:rFonts w:asciiTheme="minorHAnsi" w:hAnsiTheme="minorHAnsi" w:cstheme="minorHAnsi"/>
-          <w:b/>
-          <w:bCs/>
-          <w:kern w:val="36"/>
-          <w:sz w:val="44"/>
-          <w:szCs w:val="44"/>
-        </w:rPr>
-        <w:t xml:space="preserve"> </w:t>
+        </w:rPr>
+        <w:t xml:space="preserve">: </w:t>
       </w:r>
       <w:r>
         <w:rPr>
@@ -75,6 +55,82 @@
           <w:szCs w:val="28"/>
         </w:rPr>
       </w:pPr>
+      <w:r>
+        <w:rPr>
+          <w:rFonts w:asciiTheme="minorHAnsi" w:hAnsiTheme="minorHAnsi" w:cstheme="minorHAnsi"/>
+          <w:noProof/>
+        </w:rPr>
+        <w:drawing>
+          <wp:anchor distT="0" distB="0" distL="114300" distR="114300" simplePos="0" relativeHeight="251658240" behindDoc="1" locked="0" layoutInCell="1" allowOverlap="1" wp14:anchorId="35BDECE4" wp14:editId="186F0AB6">
+            <wp:simplePos x="0" y="0"/>
+            <wp:positionH relativeFrom="column">
+              <wp:posOffset>4229100</wp:posOffset>
+            </wp:positionH>
+            <wp:positionV relativeFrom="paragraph">
+              <wp:posOffset>251460</wp:posOffset>
+            </wp:positionV>
+            <wp:extent cx="2004060" cy="3009900"/>
+            <wp:effectExtent l="0" t="0" r="2540" b="0"/>
+            <wp:wrapTight wrapText="bothSides">
+              <wp:wrapPolygon edited="0">
+                <wp:start x="0" y="0"/>
+                <wp:lineTo x="0" y="21509"/>
+                <wp:lineTo x="21490" y="21509"/>
+                <wp:lineTo x="21490" y="0"/>
+                <wp:lineTo x="0" y="0"/>
+              </wp:wrapPolygon>
+            </wp:wrapTight>
+            <wp:docPr id="693306117" name="Picture 1" descr="Ladislav Smoljak | OSOBNOSTI.cz"/>
+            <wp:cNvGraphicFramePr>
+              <a:graphicFrameLocks xmlns:a="http://schemas.openxmlformats.org/drawingml/2006/main" noChangeAspect="1"/>
+            </wp:cNvGraphicFramePr>
+            <a:graphic xmlns:a="http://schemas.openxmlformats.org/drawingml/2006/main">
+              <a:graphicData uri="http://schemas.openxmlformats.org/drawingml/2006/picture">
+                <pic:pic xmlns:pic="http://schemas.openxmlformats.org/drawingml/2006/picture">
+                  <pic:nvPicPr>
+                    <pic:cNvPr id="0" name="Picture 1" descr="Ladislav Smoljak | OSOBNOSTI.cz"/>
+                    <pic:cNvPicPr>
+                      <a:picLocks noChangeAspect="1" noChangeArrowheads="1"/>
+                    </pic:cNvPicPr>
+                  </pic:nvPicPr>
+                  <pic:blipFill>
+                    <a:blip r:embed="rId5">
+                      <a:extLst>
+                        <a:ext uri="{28A0092B-C50C-407E-A947-70E740481C1C}">
+                          <a14:useLocalDpi xmlns:a14="http://schemas.microsoft.com/office/drawing/2010/main" val="0"/>
+                        </a:ext>
+                      </a:extLst>
+                    </a:blip>
+                    <a:srcRect/>
+                    <a:stretch>
+                      <a:fillRect/>
+                    </a:stretch>
+                  </pic:blipFill>
+                  <pic:spPr bwMode="auto">
+                    <a:xfrm>
+                      <a:off x="0" y="0"/>
+                      <a:ext cx="2004060" cy="3009900"/>
+                    </a:xfrm>
+                    <a:prstGeom prst="rect">
+                      <a:avLst/>
+                    </a:prstGeom>
+                    <a:noFill/>
+                    <a:ln>
+                      <a:noFill/>
+                    </a:ln>
+                  </pic:spPr>
+                </pic:pic>
+              </a:graphicData>
+            </a:graphic>
+            <wp14:sizeRelH relativeFrom="page">
+              <wp14:pctWidth>0</wp14:pctWidth>
+            </wp14:sizeRelH>
+            <wp14:sizeRelV relativeFrom="page">
+              <wp14:pctHeight>0</wp14:pctHeight>
+            </wp14:sizeRelV>
+          </wp:anchor>
+        </w:drawing>
+      </w:r>
     </w:p>
     <w:p>
       <w:pPr>
@@ -106,14 +162,20 @@
         <w:spacing w:beforeLines="60" w:before="144" w:afterLines="60" w:after="144"/>
         <w:rPr>
           <w:rFonts w:asciiTheme="minorHAnsi" w:hAnsiTheme="minorHAnsi" w:cstheme="minorHAnsi"/>
-          <w:sz w:val="28"/>
-          <w:szCs w:val="28"/>
-          <w:lang w:val="cs-CZ"/>
-        </w:rPr>
-      </w:pPr>
-      <w:r>
-        <w:rPr>
-          <w:rFonts w:asciiTheme="minorHAnsi" w:hAnsiTheme="minorHAnsi" w:cstheme="minorHAnsi"/>
+          <w:b/>
+          <w:bCs/>
+          <w:color w:val="FF0000"/>
+          <w:sz w:val="28"/>
+          <w:szCs w:val="28"/>
+          <w:lang w:val="cs-CZ"/>
+        </w:rPr>
+      </w:pPr>
+      <w:r>
+        <w:rPr>
+          <w:rFonts w:asciiTheme="minorHAnsi" w:hAnsiTheme="minorHAnsi" w:cstheme="minorHAnsi"/>
+          <w:b/>
+          <w:bCs/>
+          <w:color w:val="FF0000"/>
           <w:sz w:val="28"/>
           <w:szCs w:val="28"/>
           <w:lang w:val="cs-CZ"/>
@@ -126,63 +188,84 @@
         <w:spacing w:beforeLines="60" w:before="144" w:afterLines="60" w:after="144"/>
         <w:rPr>
           <w:rFonts w:asciiTheme="minorHAnsi" w:hAnsiTheme="minorHAnsi" w:cstheme="minorHAnsi"/>
-          <w:sz w:val="28"/>
-          <w:szCs w:val="28"/>
-          <w:lang w:val="cs-CZ"/>
-        </w:rPr>
-      </w:pPr>
-      <w:r>
-        <w:rPr>
-          <w:rFonts w:asciiTheme="minorHAnsi" w:hAnsiTheme="minorHAnsi" w:cstheme="minorHAnsi"/>
-          <w:sz w:val="28"/>
-          <w:szCs w:val="28"/>
-          <w:lang w:val="cs-CZ"/>
-        </w:rPr>
-        <w:t>Vymyslel zpěváckou anketu Zlatý slavík.</w:t>
-      </w:r>
-    </w:p>
-    <w:p>
-      <w:pPr>
-        <w:spacing w:beforeLines="60" w:before="144" w:afterLines="60" w:after="144"/>
-        <w:rPr>
-          <w:rFonts w:asciiTheme="minorHAnsi" w:hAnsiTheme="minorHAnsi" w:cstheme="minorHAnsi"/>
-          <w:sz w:val="28"/>
-          <w:szCs w:val="28"/>
-          <w:lang w:val="cs-CZ"/>
-        </w:rPr>
-      </w:pPr>
-      <w:r>
-        <w:rPr>
-          <w:rFonts w:asciiTheme="minorHAnsi" w:hAnsiTheme="minorHAnsi" w:cstheme="minorHAnsi"/>
-          <w:sz w:val="28"/>
-          <w:szCs w:val="28"/>
-          <w:lang w:val="cs-CZ"/>
-        </w:rPr>
-        <w:t>Filmový, divadelní režisér.</w:t>
-      </w:r>
-    </w:p>
-    <w:p>
-      <w:pPr>
-        <w:spacing w:beforeLines="60" w:before="144" w:afterLines="60" w:after="144"/>
-        <w:rPr>
-          <w:rFonts w:asciiTheme="minorHAnsi" w:hAnsiTheme="minorHAnsi" w:cstheme="minorHAnsi"/>
-          <w:sz w:val="28"/>
-          <w:szCs w:val="28"/>
-          <w:lang w:val="cs-CZ"/>
-        </w:rPr>
-      </w:pPr>
-      <w:r>
-        <w:rPr>
-          <w:rFonts w:asciiTheme="minorHAnsi" w:hAnsiTheme="minorHAnsi" w:cstheme="minorHAnsi"/>
-          <w:sz w:val="28"/>
-          <w:szCs w:val="28"/>
-          <w:lang w:val="cs-CZ"/>
-        </w:rPr>
-        <w:t>Scenárista a herec</w:t>
-      </w:r>
-      <w:r>
-        <w:rPr>
-          <w:rFonts w:asciiTheme="minorHAnsi" w:hAnsiTheme="minorHAnsi" w:cstheme="minorHAnsi"/>
+          <w:b/>
+          <w:bCs/>
+          <w:color w:val="0070C0"/>
+          <w:sz w:val="28"/>
+          <w:szCs w:val="28"/>
+          <w:lang w:val="cs-CZ"/>
+        </w:rPr>
+      </w:pPr>
+      <w:r>
+        <w:rPr>
+          <w:rFonts w:asciiTheme="minorHAnsi" w:hAnsiTheme="minorHAnsi" w:cstheme="minorHAnsi"/>
+          <w:b/>
+          <w:bCs/>
+          <w:color w:val="0070C0"/>
+          <w:sz w:val="28"/>
+          <w:szCs w:val="28"/>
+          <w:lang w:val="cs-CZ"/>
+        </w:rPr>
+        <w:t>Filmový, televizní a divadelní režisér.</w:t>
+      </w:r>
+    </w:p>
+    <w:p>
+      <w:pPr>
+        <w:spacing w:beforeLines="60" w:before="144" w:afterLines="60" w:after="144"/>
+        <w:rPr>
+          <w:rFonts w:asciiTheme="minorHAnsi" w:hAnsiTheme="minorHAnsi" w:cstheme="minorHAnsi"/>
+          <w:b/>
+          <w:bCs/>
+          <w:color w:val="0070C0"/>
+          <w:sz w:val="28"/>
+          <w:szCs w:val="28"/>
+          <w:lang w:val="cs-CZ"/>
+        </w:rPr>
+      </w:pPr>
+      <w:r>
+        <w:rPr>
+          <w:rFonts w:asciiTheme="minorHAnsi" w:hAnsiTheme="minorHAnsi" w:cstheme="minorHAnsi"/>
+          <w:b/>
+          <w:bCs/>
+          <w:color w:val="0070C0"/>
+          <w:sz w:val="28"/>
+          <w:szCs w:val="28"/>
+          <w:lang w:val="cs-CZ"/>
+        </w:rPr>
+        <w:t>Vymyslel známou fiktivní osobnost Jára Cimrman.</w:t>
+      </w:r>
+    </w:p>
+    <w:p>
+      <w:pPr>
+        <w:spacing w:beforeLines="60" w:before="144" w:afterLines="60" w:after="144"/>
+        <w:rPr>
+          <w:rFonts w:asciiTheme="minorHAnsi" w:hAnsiTheme="minorHAnsi" w:cstheme="minorHAnsi"/>
+          <w:b/>
+          <w:bCs/>
+          <w:color w:val="0070C0"/>
+          <w:sz w:val="28"/>
+          <w:szCs w:val="28"/>
+          <w:lang w:val="cs-CZ"/>
+        </w:rPr>
+      </w:pPr>
+      <w:r>
+        <w:rPr>
+          <w:rFonts w:asciiTheme="minorHAnsi" w:hAnsiTheme="minorHAnsi" w:cstheme="minorHAnsi"/>
+          <w:b/>
+          <w:bCs/>
+          <w:color w:val="0070C0"/>
+          <w:sz w:val="28"/>
+          <w:szCs w:val="28"/>
+          <w:lang w:val="cs-CZ"/>
+        </w:rPr>
+        <w:t>Hlavní postava Divadla Járy Cimrmana</w:t>
+      </w:r>
+      <w:r>
+        <w:rPr>
+          <w:rFonts w:asciiTheme="minorHAnsi" w:hAnsiTheme="minorHAnsi" w:cstheme="minorHAnsi"/>
+          <w:b/>
+          <w:bCs/>
+          <w:color w:val="0070C0"/>
           <w:sz w:val="28"/>
           <w:szCs w:val="28"/>
           <w:lang w:val="cs-CZ"/>
@@ -195,6 +278,107 @@
         <w:spacing w:beforeLines="60" w:before="144" w:afterLines="60" w:after="144"/>
         <w:rPr>
           <w:rFonts w:asciiTheme="minorHAnsi" w:hAnsiTheme="minorHAnsi" w:cstheme="minorHAnsi"/>
+          <w:b/>
+          <w:bCs/>
+          <w:color w:val="0070C0"/>
+          <w:sz w:val="28"/>
+          <w:szCs w:val="28"/>
+          <w:lang w:val="cs-CZ"/>
+        </w:rPr>
+      </w:pPr>
+      <w:r>
+        <w:rPr>
+          <w:rFonts w:asciiTheme="minorHAnsi" w:hAnsiTheme="minorHAnsi" w:cstheme="minorHAnsi"/>
+          <w:b/>
+          <w:bCs/>
+          <w:color w:val="0070C0"/>
+          <w:sz w:val="28"/>
+          <w:szCs w:val="28"/>
+          <w:lang w:val="cs-CZ"/>
+        </w:rPr>
+        <w:t>Přezdívka – Český Einstein.</w:t>
+      </w:r>
+    </w:p>
+    <w:p>
+      <w:pPr>
+        <w:spacing w:beforeLines="60" w:before="144" w:afterLines="60" w:after="144"/>
+        <w:rPr>
+          <w:rFonts w:asciiTheme="minorHAnsi" w:hAnsiTheme="minorHAnsi" w:cstheme="minorHAnsi"/>
+          <w:sz w:val="28"/>
+          <w:szCs w:val="28"/>
+          <w:lang w:val="cs-CZ"/>
+        </w:rPr>
+      </w:pPr>
+    </w:p>
+    <w:p>
+      <w:pPr>
+        <w:spacing w:beforeLines="60" w:before="144" w:afterLines="60" w:after="144"/>
+        <w:rPr>
+          <w:rFonts w:asciiTheme="minorHAnsi" w:hAnsiTheme="minorHAnsi" w:cstheme="minorHAnsi"/>
+          <w:sz w:val="28"/>
+          <w:szCs w:val="28"/>
+          <w:lang w:val="cs-CZ"/>
+        </w:rPr>
+      </w:pPr>
+      <w:r>
+        <w:rPr>
+          <w:rFonts w:asciiTheme="minorHAnsi" w:hAnsiTheme="minorHAnsi" w:cstheme="minorHAnsi"/>
+          <w:sz w:val="28"/>
+          <w:szCs w:val="28"/>
+          <w:lang w:val="cs-CZ"/>
+        </w:rPr>
+        <w:t>Byl středoškolským učitelem.</w:t>
+      </w:r>
+    </w:p>
+    <w:p>
+      <w:pPr>
+        <w:spacing w:beforeLines="60" w:before="144" w:afterLines="60" w:after="144"/>
+        <w:rPr>
+          <w:rFonts w:asciiTheme="minorHAnsi" w:hAnsiTheme="minorHAnsi" w:cstheme="minorHAnsi"/>
+          <w:sz w:val="28"/>
+          <w:szCs w:val="28"/>
+          <w:lang w:val="cs-CZ"/>
+        </w:rPr>
+      </w:pPr>
+      <w:r>
+        <w:rPr>
+          <w:rFonts w:asciiTheme="minorHAnsi" w:hAnsiTheme="minorHAnsi" w:cstheme="minorHAnsi"/>
+          <w:sz w:val="28"/>
+          <w:szCs w:val="28"/>
+          <w:lang w:val="cs-CZ"/>
+        </w:rPr>
+        <w:t>Umírá v kladenské nemocnici 2010.</w:t>
+      </w:r>
+      <w:r>
+        <w:rPr>
+          <w:rFonts w:asciiTheme="minorHAnsi" w:hAnsiTheme="minorHAnsi" w:cstheme="minorHAnsi"/>
+        </w:rPr>
+        <w:fldChar w:fldCharType="begin"/>
+      </w:r>
+      <w:r>
+        <w:rPr>
+          <w:rFonts w:asciiTheme="minorHAnsi" w:hAnsiTheme="minorHAnsi" w:cstheme="minorHAnsi"/>
+        </w:rPr>
+        <w:instrText xml:space="preserve"> INCLUDEPICTURE "https://imagebox.cz.osobnosti.cz/foto/ladislav-smoljak/ladislav-smoljak.jpg" \* MERGEFORMATINET </w:instrText>
+      </w:r>
+      <w:r>
+        <w:rPr>
+          <w:rFonts w:asciiTheme="minorHAnsi" w:hAnsiTheme="minorHAnsi" w:cstheme="minorHAnsi"/>
+        </w:rPr>
+        <w:fldChar w:fldCharType="separate"/>
+      </w:r>
+      <w:r>
+        <w:rPr>
+          <w:rFonts w:asciiTheme="minorHAnsi" w:hAnsiTheme="minorHAnsi" w:cstheme="minorHAnsi"/>
+        </w:rPr>
+        <w:fldChar w:fldCharType="end"/>
+      </w:r>
+    </w:p>
+    <w:p>
+      <w:pPr>
+        <w:spacing w:beforeLines="60" w:before="144" w:afterLines="60" w:after="144"/>
+        <w:rPr>
+          <w:rFonts w:asciiTheme="minorHAnsi" w:hAnsiTheme="minorHAnsi" w:cstheme="minorHAnsi"/>
           <w:sz w:val="28"/>
           <w:szCs w:val="28"/>
           <w:lang w:val="cs-CZ"/>
@@ -217,37 +401,6 @@
           <w:lang w:val="cs-CZ"/>
         </w:rPr>
         <w:t>.</w:t>
-      </w:r>
-    </w:p>
-    <w:p>
-      <w:pPr>
-        <w:spacing w:beforeLines="60" w:before="144" w:afterLines="60" w:after="144"/>
-        <w:rPr>
-          <w:rFonts w:asciiTheme="minorHAnsi" w:hAnsiTheme="minorHAnsi" w:cstheme="minorHAnsi"/>
-          <w:sz w:val="28"/>
-          <w:szCs w:val="28"/>
-          <w:lang w:val="cs-CZ"/>
-        </w:rPr>
-      </w:pPr>
-    </w:p>
-    <w:p>
-      <w:pPr>
-        <w:spacing w:beforeLines="60" w:before="144" w:afterLines="60" w:after="144"/>
-        <w:rPr>
-          <w:rFonts w:asciiTheme="minorHAnsi" w:hAnsiTheme="minorHAnsi" w:cstheme="minorHAnsi"/>
-          <w:sz w:val="28"/>
-          <w:szCs w:val="28"/>
-          <w:lang w:val="cs-CZ"/>
-        </w:rPr>
-      </w:pPr>
-      <w:r>
-        <w:rPr>
-          <w:rFonts w:asciiTheme="minorHAnsi" w:hAnsiTheme="minorHAnsi" w:cstheme="minorHAnsi"/>
-          <w:sz w:val="28"/>
-          <w:szCs w:val="28"/>
-          <w:lang w:val="cs-CZ"/>
-        </w:rPr>
-        <w:t>Vymyslel známou fiktivní osobnost Jára Cimrman.</w:t>
       </w:r>
     </w:p>
     <w:p>
@@ -323,6 +476,82 @@
       <w:r>
         <w:rPr>
           <w:rFonts w:cstheme="minorHAnsi"/>
+          <w:noProof/>
+        </w:rPr>
+        <w:drawing>
+          <wp:anchor distT="0" distB="0" distL="114300" distR="114300" simplePos="0" relativeHeight="251659264" behindDoc="1" locked="0" layoutInCell="1" allowOverlap="1" wp14:anchorId="62ADFC8E" wp14:editId="59A1A00F">
+            <wp:simplePos x="0" y="0"/>
+            <wp:positionH relativeFrom="column">
+              <wp:posOffset>3983355</wp:posOffset>
+            </wp:positionH>
+            <wp:positionV relativeFrom="paragraph">
+              <wp:posOffset>180975</wp:posOffset>
+            </wp:positionV>
+            <wp:extent cx="2249805" cy="3000375"/>
+            <wp:effectExtent l="0" t="0" r="0" b="0"/>
+            <wp:wrapTight wrapText="bothSides">
+              <wp:wrapPolygon edited="0">
+                <wp:start x="0" y="0"/>
+                <wp:lineTo x="0" y="21486"/>
+                <wp:lineTo x="21460" y="21486"/>
+                <wp:lineTo x="21460" y="0"/>
+                <wp:lineTo x="0" y="0"/>
+              </wp:wrapPolygon>
+            </wp:wrapTight>
+            <wp:docPr id="1156907298" name="Picture 2" descr="Zdeněk Svěrák — Lidé — Česká televize"/>
+            <wp:cNvGraphicFramePr>
+              <a:graphicFrameLocks xmlns:a="http://schemas.openxmlformats.org/drawingml/2006/main" noChangeAspect="1"/>
+            </wp:cNvGraphicFramePr>
+            <a:graphic xmlns:a="http://schemas.openxmlformats.org/drawingml/2006/main">
+              <a:graphicData uri="http://schemas.openxmlformats.org/drawingml/2006/picture">
+                <pic:pic xmlns:pic="http://schemas.openxmlformats.org/drawingml/2006/picture">
+                  <pic:nvPicPr>
+                    <pic:cNvPr id="0" name="Picture 3" descr="Zdeněk Svěrák — Lidé — Česká televize"/>
+                    <pic:cNvPicPr>
+                      <a:picLocks noChangeAspect="1" noChangeArrowheads="1"/>
+                    </pic:cNvPicPr>
+                  </pic:nvPicPr>
+                  <pic:blipFill>
+                    <a:blip r:embed="rId6">
+                      <a:extLst>
+                        <a:ext uri="{28A0092B-C50C-407E-A947-70E740481C1C}">
+                          <a14:useLocalDpi xmlns:a14="http://schemas.microsoft.com/office/drawing/2010/main" val="0"/>
+                        </a:ext>
+                      </a:extLst>
+                    </a:blip>
+                    <a:srcRect/>
+                    <a:stretch>
+                      <a:fillRect/>
+                    </a:stretch>
+                  </pic:blipFill>
+                  <pic:spPr bwMode="auto">
+                    <a:xfrm>
+                      <a:off x="0" y="0"/>
+                      <a:ext cx="2249805" cy="3000375"/>
+                    </a:xfrm>
+                    <a:prstGeom prst="rect">
+                      <a:avLst/>
+                    </a:prstGeom>
+                    <a:noFill/>
+                    <a:ln>
+                      <a:noFill/>
+                    </a:ln>
+                  </pic:spPr>
+                </pic:pic>
+              </a:graphicData>
+            </a:graphic>
+            <wp14:sizeRelH relativeFrom="page">
+              <wp14:pctWidth>0</wp14:pctWidth>
+            </wp14:sizeRelH>
+            <wp14:sizeRelV relativeFrom="page">
+              <wp14:pctHeight>0</wp14:pctHeight>
+            </wp14:sizeRelV>
+          </wp:anchor>
+        </w:drawing>
+      </w:r>
+      <w:r>
+        <w:rPr>
+          <w:rFonts w:cstheme="minorHAnsi"/>
           <w:sz w:val="28"/>
           <w:szCs w:val="28"/>
           <w:lang w:val="cs-CZ"/>
@@ -345,14 +574,20 @@
         <w:spacing w:beforeLines="60" w:before="144" w:afterLines="60" w:after="144"/>
         <w:rPr>
           <w:rFonts w:asciiTheme="minorHAnsi" w:hAnsiTheme="minorHAnsi" w:cstheme="minorHAnsi"/>
-          <w:sz w:val="28"/>
-          <w:szCs w:val="28"/>
-          <w:lang w:val="cs-CZ"/>
-        </w:rPr>
-      </w:pPr>
-      <w:r>
-        <w:rPr>
-          <w:rFonts w:asciiTheme="minorHAnsi" w:hAnsiTheme="minorHAnsi" w:cstheme="minorHAnsi"/>
+          <w:b/>
+          <w:bCs/>
+          <w:color w:val="FF0000"/>
+          <w:sz w:val="28"/>
+          <w:szCs w:val="28"/>
+          <w:lang w:val="cs-CZ"/>
+        </w:rPr>
+      </w:pPr>
+      <w:r>
+        <w:rPr>
+          <w:rFonts w:asciiTheme="minorHAnsi" w:hAnsiTheme="minorHAnsi" w:cstheme="minorHAnsi"/>
+          <w:b/>
+          <w:bCs/>
+          <w:color w:val="FF0000"/>
           <w:sz w:val="28"/>
           <w:szCs w:val="28"/>
           <w:lang w:val="cs-CZ"/>
@@ -365,10 +600,328 @@
         <w:spacing w:beforeLines="60" w:before="144" w:afterLines="60" w:after="144"/>
         <w:rPr>
           <w:rFonts w:asciiTheme="minorHAnsi" w:hAnsiTheme="minorHAnsi" w:cstheme="minorHAnsi"/>
-          <w:sz w:val="28"/>
-          <w:szCs w:val="28"/>
-        </w:rPr>
-      </w:pPr>
+          <w:b/>
+          <w:bCs/>
+          <w:color w:val="0070C0"/>
+          <w:sz w:val="28"/>
+          <w:szCs w:val="28"/>
+          <w:lang w:val="cs-CZ"/>
+        </w:rPr>
+      </w:pPr>
+      <w:r>
+        <w:rPr>
+          <w:rFonts w:asciiTheme="minorHAnsi" w:hAnsiTheme="minorHAnsi" w:cstheme="minorHAnsi"/>
+          <w:b/>
+          <w:bCs/>
+          <w:color w:val="0070C0"/>
+          <w:sz w:val="28"/>
+          <w:szCs w:val="28"/>
+          <w:lang w:val="cs-CZ"/>
+        </w:rPr>
+        <w:t xml:space="preserve">Dramatik </w:t>
+      </w:r>
+      <w:r>
+        <w:rPr>
+          <w:rFonts w:asciiTheme="minorHAnsi" w:hAnsiTheme="minorHAnsi" w:cstheme="minorHAnsi"/>
+          <w:b/>
+          <w:bCs/>
+          <w:color w:val="0070C0"/>
+          <w:sz w:val="28"/>
+          <w:szCs w:val="28"/>
+          <w:lang w:val="cs-CZ"/>
+        </w:rPr>
+        <w:t>a herec</w:t>
+      </w:r>
+      <w:r>
+        <w:rPr>
+          <w:rFonts w:asciiTheme="minorHAnsi" w:hAnsiTheme="minorHAnsi" w:cstheme="minorHAnsi"/>
+          <w:b/>
+          <w:bCs/>
+          <w:color w:val="0070C0"/>
+          <w:sz w:val="28"/>
+          <w:szCs w:val="28"/>
+          <w:lang w:val="cs-CZ"/>
+        </w:rPr>
+        <w:t>.</w:t>
+      </w:r>
+    </w:p>
+    <w:p>
+      <w:pPr>
+        <w:spacing w:beforeLines="60" w:before="144" w:afterLines="60" w:after="144"/>
+        <w:rPr>
+          <w:rFonts w:asciiTheme="minorHAnsi" w:hAnsiTheme="minorHAnsi" w:cstheme="minorHAnsi"/>
+          <w:b/>
+          <w:bCs/>
+          <w:color w:val="0070C0"/>
+          <w:sz w:val="28"/>
+          <w:szCs w:val="28"/>
+          <w:lang w:val="cs-CZ"/>
+        </w:rPr>
+      </w:pPr>
+      <w:r>
+        <w:rPr>
+          <w:rFonts w:asciiTheme="minorHAnsi" w:hAnsiTheme="minorHAnsi" w:cstheme="minorHAnsi"/>
+          <w:b/>
+          <w:bCs/>
+          <w:color w:val="0070C0"/>
+          <w:sz w:val="28"/>
+          <w:szCs w:val="28"/>
+          <w:lang w:val="cs-CZ"/>
+        </w:rPr>
+        <w:t>Učitel</w:t>
+      </w:r>
+      <w:r>
+        <w:rPr>
+          <w:rFonts w:asciiTheme="minorHAnsi" w:hAnsiTheme="minorHAnsi" w:cstheme="minorHAnsi"/>
+          <w:b/>
+          <w:bCs/>
+          <w:color w:val="0070C0"/>
+          <w:sz w:val="28"/>
+          <w:szCs w:val="28"/>
+          <w:lang w:val="cs-CZ"/>
+        </w:rPr>
+        <w:t>.</w:t>
+      </w:r>
+    </w:p>
+    <w:p>
+      <w:pPr>
+        <w:spacing w:beforeLines="60" w:before="144" w:afterLines="60" w:after="144"/>
+        <w:rPr>
+          <w:rFonts w:asciiTheme="minorHAnsi" w:hAnsiTheme="minorHAnsi" w:cstheme="minorHAnsi"/>
+          <w:b/>
+          <w:bCs/>
+          <w:color w:val="0070C0"/>
+          <w:sz w:val="28"/>
+          <w:szCs w:val="28"/>
+          <w:lang w:val="cs-CZ"/>
+        </w:rPr>
+      </w:pPr>
+      <w:r>
+        <w:rPr>
+          <w:rFonts w:asciiTheme="minorHAnsi" w:hAnsiTheme="minorHAnsi" w:cstheme="minorHAnsi"/>
+          <w:b/>
+          <w:bCs/>
+          <w:color w:val="0070C0"/>
+          <w:sz w:val="28"/>
+          <w:szCs w:val="28"/>
+          <w:lang w:val="cs-CZ"/>
+        </w:rPr>
+        <w:t xml:space="preserve">Hrál ve většině </w:t>
+      </w:r>
+      <w:r>
+        <w:rPr>
+          <w:rFonts w:asciiTheme="minorHAnsi" w:hAnsiTheme="minorHAnsi" w:cstheme="minorHAnsi"/>
+          <w:b/>
+          <w:bCs/>
+          <w:color w:val="0070C0"/>
+          <w:sz w:val="28"/>
+          <w:szCs w:val="28"/>
+          <w:lang w:val="cs-CZ"/>
+        </w:rPr>
+        <w:t>filmech,</w:t>
+      </w:r>
+      <w:r>
+        <w:rPr>
+          <w:rFonts w:asciiTheme="minorHAnsi" w:hAnsiTheme="minorHAnsi" w:cstheme="minorHAnsi"/>
+          <w:b/>
+          <w:bCs/>
+          <w:color w:val="0070C0"/>
+          <w:sz w:val="28"/>
+          <w:szCs w:val="28"/>
+          <w:lang w:val="cs-CZ"/>
+        </w:rPr>
+        <w:t xml:space="preserve"> ke kterým napsal scénář</w:t>
+      </w:r>
+      <w:r>
+        <w:rPr>
+          <w:rFonts w:asciiTheme="minorHAnsi" w:hAnsiTheme="minorHAnsi" w:cstheme="minorHAnsi"/>
+          <w:b/>
+          <w:bCs/>
+          <w:color w:val="0070C0"/>
+          <w:sz w:val="28"/>
+          <w:szCs w:val="28"/>
+          <w:lang w:val="cs-CZ"/>
+        </w:rPr>
+        <w:t>.</w:t>
+      </w:r>
+    </w:p>
+    <w:p>
+      <w:pPr>
+        <w:spacing w:beforeLines="60" w:before="144" w:afterLines="60" w:after="144"/>
+        <w:rPr>
+          <w:rFonts w:asciiTheme="minorHAnsi" w:hAnsiTheme="minorHAnsi" w:cstheme="minorHAnsi"/>
+          <w:sz w:val="28"/>
+          <w:szCs w:val="28"/>
+          <w:lang w:val="cs-CZ"/>
+        </w:rPr>
+      </w:pPr>
+    </w:p>
+    <w:p>
+      <w:pPr>
+        <w:spacing w:beforeLines="60" w:before="144" w:afterLines="60" w:after="144"/>
+        <w:rPr>
+          <w:rFonts w:asciiTheme="minorHAnsi" w:hAnsiTheme="minorHAnsi" w:cstheme="minorHAnsi"/>
+          <w:sz w:val="28"/>
+          <w:szCs w:val="28"/>
+          <w:lang w:val="cs-CZ"/>
+        </w:rPr>
+      </w:pPr>
+      <w:r>
+        <w:rPr>
+          <w:rFonts w:asciiTheme="minorHAnsi" w:hAnsiTheme="minorHAnsi" w:cstheme="minorHAnsi"/>
+          <w:sz w:val="28"/>
+          <w:szCs w:val="28"/>
+          <w:lang w:val="cs-CZ"/>
+        </w:rPr>
+        <w:t>Maminka se pokusila o sebevraždu</w:t>
+      </w:r>
+      <w:r>
+        <w:rPr>
+          <w:rFonts w:asciiTheme="minorHAnsi" w:hAnsiTheme="minorHAnsi" w:cstheme="minorHAnsi"/>
+          <w:sz w:val="28"/>
+          <w:szCs w:val="28"/>
+          <w:lang w:val="cs-CZ"/>
+        </w:rPr>
+        <w:t>.</w:t>
+      </w:r>
+    </w:p>
+    <w:p>
+      <w:pPr>
+        <w:spacing w:beforeLines="60" w:before="144" w:afterLines="60" w:after="144"/>
+        <w:rPr>
+          <w:rFonts w:asciiTheme="minorHAnsi" w:hAnsiTheme="minorHAnsi" w:cstheme="minorHAnsi"/>
+          <w:sz w:val="28"/>
+          <w:szCs w:val="28"/>
+          <w:lang w:val="cs-CZ"/>
+        </w:rPr>
+      </w:pPr>
+    </w:p>
+    <w:p>
+      <w:pPr>
+        <w:spacing w:beforeLines="60" w:before="144" w:afterLines="60" w:after="144"/>
+        <w:rPr>
+          <w:rFonts w:asciiTheme="minorHAnsi" w:hAnsiTheme="minorHAnsi" w:cstheme="minorHAnsi"/>
+          <w:sz w:val="28"/>
+          <w:szCs w:val="28"/>
+        </w:rPr>
+      </w:pPr>
+      <w:r>
+        <w:rPr>
+          <w:rFonts w:asciiTheme="minorHAnsi" w:hAnsiTheme="minorHAnsi" w:cstheme="minorHAnsi"/>
+          <w:b/>
+          <w:bCs/>
+          <w:sz w:val="28"/>
+          <w:szCs w:val="28"/>
+        </w:rPr>
+        <w:t>Autorovo další dílo:</w:t>
+      </w:r>
+    </w:p>
+    <w:p>
+      <w:pPr>
+        <w:pStyle w:val="ListParagraph"/>
+        <w:numPr>
+          <w:ilvl w:val="0"/>
+          <w:numId w:val="10"/>
+        </w:numPr>
+        <w:spacing w:beforeLines="60" w:before="144" w:afterLines="60" w:after="144"/>
+        <w:rPr>
+          <w:rFonts w:cstheme="minorHAnsi"/>
+          <w:sz w:val="28"/>
+          <w:szCs w:val="28"/>
+          <w:lang w:val="cs-CZ"/>
+        </w:rPr>
+      </w:pPr>
+      <w:r>
+        <w:rPr>
+          <w:rFonts w:cstheme="minorHAnsi"/>
+          <w:sz w:val="28"/>
+          <w:szCs w:val="28"/>
+          <w:lang w:val="cs-CZ"/>
+        </w:rPr>
+        <w:t>Tři bratři</w:t>
+      </w:r>
+    </w:p>
+    <w:p>
+      <w:pPr>
+        <w:pStyle w:val="ListParagraph"/>
+        <w:numPr>
+          <w:ilvl w:val="0"/>
+          <w:numId w:val="10"/>
+        </w:numPr>
+        <w:spacing w:beforeLines="60" w:before="144" w:afterLines="60" w:after="144"/>
+        <w:rPr>
+          <w:rFonts w:cstheme="minorHAnsi"/>
+          <w:sz w:val="28"/>
+          <w:szCs w:val="28"/>
+          <w:lang w:val="cs-CZ"/>
+        </w:rPr>
+      </w:pPr>
+      <w:r>
+        <w:rPr>
+          <w:rFonts w:cstheme="minorHAnsi"/>
+          <w:sz w:val="28"/>
+          <w:szCs w:val="28"/>
+          <w:lang w:val="cs-CZ"/>
+        </w:rPr>
+        <w:t>Tři auta</w:t>
+      </w:r>
+    </w:p>
+    <w:p>
+      <w:pPr>
+        <w:pStyle w:val="ListParagraph"/>
+        <w:numPr>
+          <w:ilvl w:val="0"/>
+          <w:numId w:val="10"/>
+        </w:numPr>
+        <w:spacing w:beforeLines="60" w:before="144" w:afterLines="60" w:after="144"/>
+        <w:rPr>
+          <w:rFonts w:cstheme="minorHAnsi"/>
+          <w:sz w:val="28"/>
+          <w:szCs w:val="28"/>
+          <w:lang w:val="cs-CZ"/>
+        </w:rPr>
+      </w:pPr>
+      <w:r>
+        <w:rPr>
+          <w:rFonts w:cstheme="minorHAnsi"/>
+          <w:sz w:val="28"/>
+          <w:szCs w:val="28"/>
+          <w:lang w:val="cs-CZ"/>
+        </w:rPr>
+        <w:t>To jeli dva ve vlaku</w:t>
+      </w:r>
+      <w:r>
+        <w:rPr>
+          <w:rFonts w:cstheme="minorHAnsi"/>
+          <w:sz w:val="28"/>
+          <w:szCs w:val="28"/>
+        </w:rPr>
+        <w:fldChar w:fldCharType="begin"/>
+      </w:r>
+      <w:r>
+        <w:rPr>
+          <w:rFonts w:cstheme="minorHAnsi"/>
+          <w:sz w:val="28"/>
+          <w:szCs w:val="28"/>
+        </w:rPr>
+        <w:instrText xml:space="preserve"> INCLUDEPICTURE "https://img.ceskatelevize.cz/cache/216x288/lideCT/photos/cards/medium/7898.jpg?1475565964" \* MERGEFORMATINET </w:instrText>
+      </w:r>
+      <w:r>
+        <w:rPr>
+          <w:rFonts w:cstheme="minorHAnsi"/>
+          <w:sz w:val="28"/>
+          <w:szCs w:val="28"/>
+        </w:rPr>
+        <w:fldChar w:fldCharType="separate"/>
+      </w:r>
+      <w:r>
+        <w:rPr>
+          <w:rFonts w:cstheme="minorHAnsi"/>
+          <w:sz w:val="28"/>
+          <w:szCs w:val="28"/>
+        </w:rPr>
+        <w:fldChar w:fldCharType="end"/>
+      </w:r>
     </w:p>
     <w:p>
       <w:pPr>
@@ -391,7 +944,6 @@
           <w:kern w:val="36"/>
           <w:sz w:val="28"/>
           <w:szCs w:val="28"/>
-          <w:lang w:val="cs-CZ"/>
         </w:rPr>
       </w:pPr>
       <w:r>
@@ -408,45 +960,77 @@
     </w:p>
     <w:p>
       <w:pPr>
-        <w:spacing w:beforeLines="60" w:before="144" w:afterLines="60" w:after="144"/>
-        <w:rPr>
-          <w:rFonts w:asciiTheme="minorHAnsi" w:hAnsiTheme="minorHAnsi" w:cstheme="minorHAnsi"/>
-          <w:sz w:val="28"/>
-          <w:szCs w:val="28"/>
-        </w:rPr>
-      </w:pPr>
-    </w:p>
-    <w:p>
-      <w:pPr>
-        <w:spacing w:beforeLines="60" w:before="144" w:afterLines="60" w:after="144"/>
-        <w:rPr>
-          <w:rFonts w:asciiTheme="minorHAnsi" w:hAnsiTheme="minorHAnsi" w:cstheme="minorHAnsi"/>
-          <w:sz w:val="28"/>
-          <w:szCs w:val="28"/>
-        </w:rPr>
-      </w:pPr>
-    </w:p>
-    <w:p>
-      <w:pPr>
+        <w:pStyle w:val="ListParagraph"/>
+        <w:numPr>
+          <w:ilvl w:val="0"/>
+          <w:numId w:val="9"/>
+        </w:numPr>
         <w:spacing w:beforeLines="60" w:before="144" w:afterLines="60" w:after="144"/>
         <w:outlineLvl w:val="0"/>
         <w:rPr>
-          <w:rFonts w:asciiTheme="minorHAnsi" w:hAnsiTheme="minorHAnsi" w:cstheme="minorHAnsi"/>
+          <w:rFonts w:cstheme="minorHAnsi"/>
           <w:b/>
           <w:bCs/>
           <w:kern w:val="36"/>
           <w:sz w:val="28"/>
           <w:szCs w:val="28"/>
-        </w:rPr>
-      </w:pPr>
-      <w:r>
-        <w:rPr>
-          <w:rFonts w:asciiTheme="minorHAnsi" w:hAnsiTheme="minorHAnsi" w:cstheme="minorHAnsi"/>
+          <w:lang w:val="cs-CZ"/>
+        </w:rPr>
+      </w:pPr>
+      <w:r>
+        <w:rPr>
+          <w:rFonts w:cstheme="minorHAnsi"/>
           <w:b/>
           <w:bCs/>
           <w:kern w:val="36"/>
           <w:sz w:val="28"/>
           <w:szCs w:val="28"/>
+          <w:lang w:val="cs-CZ"/>
+        </w:rPr>
+        <w:t>Miloň Čepelka</w:t>
+      </w:r>
+    </w:p>
+    <w:p>
+      <w:pPr>
+        <w:spacing w:beforeLines="60" w:before="144" w:afterLines="60" w:after="144"/>
+        <w:rPr>
+          <w:rFonts w:asciiTheme="minorHAnsi" w:hAnsiTheme="minorHAnsi" w:cstheme="minorHAnsi"/>
+          <w:sz w:val="28"/>
+          <w:szCs w:val="28"/>
+        </w:rPr>
+      </w:pPr>
+    </w:p>
+    <w:p>
+      <w:pPr>
+        <w:spacing w:beforeLines="60" w:before="144" w:afterLines="60" w:after="144"/>
+        <w:rPr>
+          <w:rFonts w:asciiTheme="minorHAnsi" w:hAnsiTheme="minorHAnsi" w:cstheme="minorHAnsi"/>
+          <w:sz w:val="28"/>
+          <w:szCs w:val="28"/>
+        </w:rPr>
+      </w:pPr>
+    </w:p>
+    <w:p>
+      <w:pPr>
+        <w:spacing w:beforeLines="60" w:before="144" w:afterLines="60" w:after="144"/>
+        <w:outlineLvl w:val="0"/>
+        <w:rPr>
+          <w:rFonts w:asciiTheme="minorHAnsi" w:hAnsiTheme="minorHAnsi" w:cstheme="minorHAnsi"/>
+          <w:b/>
+          <w:bCs/>
+          <w:kern w:val="36"/>
+          <w:sz w:val="28"/>
+          <w:szCs w:val="28"/>
+        </w:rPr>
+      </w:pPr>
+      <w:r>
+        <w:rPr>
+          <w:rFonts w:asciiTheme="minorHAnsi" w:hAnsiTheme="minorHAnsi" w:cstheme="minorHAnsi"/>
+          <w:b/>
+          <w:bCs/>
+          <w:kern w:val="36"/>
+          <w:sz w:val="28"/>
+          <w:szCs w:val="28"/>
         </w:rPr>
         <w:t>LITERÁRNÍ TEORIE</w:t>
       </w:r>
@@ -490,6 +1074,239 @@
           <w:szCs w:val="28"/>
         </w:rPr>
       </w:pPr>
+      <w:r>
+        <w:rPr>
+          <w:rFonts w:asciiTheme="minorHAnsi" w:hAnsiTheme="minorHAnsi" w:cstheme="minorHAnsi"/>
+          <w:color w:val="000000" w:themeColor="text1"/>
+          <w:sz w:val="28"/>
+          <w:szCs w:val="28"/>
+          <w:lang w:val="cs-CZ"/>
+        </w:rPr>
+        <w:t xml:space="preserve">Odlehčená forma </w:t>
+      </w:r>
+      <w:r>
+        <w:rPr>
+          <w:rFonts w:asciiTheme="minorHAnsi" w:hAnsiTheme="minorHAnsi" w:cstheme="minorHAnsi"/>
+          <w:color w:val="FF0000"/>
+          <w:sz w:val="28"/>
+          <w:szCs w:val="28"/>
+          <w:lang w:val="cs-CZ"/>
+        </w:rPr>
+        <w:t>protestu proti komunistickému režimu</w:t>
+      </w:r>
+    </w:p>
+    <w:p>
+      <w:pPr>
+        <w:numPr>
+          <w:ilvl w:val="1"/>
+          <w:numId w:val="1"/>
+        </w:numPr>
+        <w:spacing w:beforeLines="60" w:before="144" w:afterLines="60" w:after="144"/>
+        <w:rPr>
+          <w:rFonts w:asciiTheme="minorHAnsi" w:hAnsiTheme="minorHAnsi" w:cstheme="minorHAnsi"/>
+          <w:color w:val="000000" w:themeColor="text1"/>
+          <w:sz w:val="28"/>
+          <w:szCs w:val="28"/>
+        </w:rPr>
+      </w:pPr>
+      <w:r>
+        <w:rPr>
+          <w:rFonts w:asciiTheme="minorHAnsi" w:hAnsiTheme="minorHAnsi" w:cstheme="minorHAnsi"/>
+          <w:color w:val="000000" w:themeColor="text1"/>
+          <w:sz w:val="28"/>
+          <w:szCs w:val="28"/>
+          <w:lang w:val="cs-CZ"/>
+        </w:rPr>
+        <w:t xml:space="preserve">Satirické </w:t>
+      </w:r>
+      <w:r>
+        <w:rPr>
+          <w:rFonts w:asciiTheme="minorHAnsi" w:hAnsiTheme="minorHAnsi" w:cstheme="minorHAnsi"/>
+          <w:b/>
+          <w:bCs/>
+          <w:color w:val="FF0000"/>
+          <w:sz w:val="28"/>
+          <w:szCs w:val="28"/>
+          <w:lang w:val="cs-CZ"/>
+        </w:rPr>
+        <w:t>poukázání</w:t>
+      </w:r>
+      <w:r>
+        <w:rPr>
+          <w:rFonts w:asciiTheme="minorHAnsi" w:hAnsiTheme="minorHAnsi" w:cstheme="minorHAnsi"/>
+          <w:b/>
+          <w:bCs/>
+          <w:color w:val="FF0000"/>
+          <w:sz w:val="28"/>
+          <w:szCs w:val="28"/>
+          <w:lang w:val="cs-CZ"/>
+        </w:rPr>
+        <w:t xml:space="preserve"> na absurdní školní systém</w:t>
+      </w:r>
+    </w:p>
+    <w:p>
+      <w:pPr>
+        <w:numPr>
+          <w:ilvl w:val="2"/>
+          <w:numId w:val="1"/>
+        </w:numPr>
+        <w:spacing w:beforeLines="60" w:before="144" w:afterLines="60" w:after="144"/>
+        <w:rPr>
+          <w:rFonts w:asciiTheme="minorHAnsi" w:hAnsiTheme="minorHAnsi" w:cstheme="minorHAnsi"/>
+          <w:color w:val="4472C4" w:themeColor="accent1"/>
+          <w:sz w:val="28"/>
+          <w:szCs w:val="28"/>
+        </w:rPr>
+      </w:pPr>
+      <w:r>
+        <w:rPr>
+          <w:rFonts w:asciiTheme="minorHAnsi" w:hAnsiTheme="minorHAnsi" w:cstheme="minorHAnsi"/>
+          <w:color w:val="FF0000"/>
+          <w:sz w:val="28"/>
+          <w:szCs w:val="28"/>
+          <w:lang w:val="cs-CZ"/>
+        </w:rPr>
+        <w:t xml:space="preserve">Učitel </w:t>
+      </w:r>
+      <w:r>
+        <w:rPr>
+          <w:rFonts w:asciiTheme="minorHAnsi" w:hAnsiTheme="minorHAnsi" w:cstheme="minorHAnsi"/>
+          <w:color w:val="4472C4" w:themeColor="accent1"/>
+          <w:sz w:val="28"/>
+          <w:szCs w:val="28"/>
+          <w:lang w:val="cs-CZ"/>
+        </w:rPr>
+        <w:t xml:space="preserve">se bojí </w:t>
+      </w:r>
+      <w:r>
+        <w:rPr>
+          <w:rFonts w:asciiTheme="minorHAnsi" w:hAnsiTheme="minorHAnsi" w:cstheme="minorHAnsi"/>
+          <w:color w:val="00B050"/>
+          <w:sz w:val="28"/>
+          <w:szCs w:val="28"/>
+          <w:lang w:val="cs-CZ"/>
+        </w:rPr>
+        <w:t>ředitele</w:t>
+      </w:r>
+    </w:p>
+    <w:p>
+      <w:pPr>
+        <w:numPr>
+          <w:ilvl w:val="2"/>
+          <w:numId w:val="1"/>
+        </w:numPr>
+        <w:spacing w:beforeLines="60" w:before="144" w:afterLines="60" w:after="144"/>
+        <w:rPr>
+          <w:rFonts w:asciiTheme="minorHAnsi" w:hAnsiTheme="minorHAnsi" w:cstheme="minorHAnsi"/>
+          <w:color w:val="4472C4" w:themeColor="accent1"/>
+          <w:sz w:val="28"/>
+          <w:szCs w:val="28"/>
+        </w:rPr>
+      </w:pPr>
+      <w:r>
+        <w:rPr>
+          <w:rFonts w:asciiTheme="minorHAnsi" w:hAnsiTheme="minorHAnsi" w:cstheme="minorHAnsi"/>
+          <w:color w:val="FF0000"/>
+          <w:sz w:val="28"/>
+          <w:szCs w:val="28"/>
+          <w:lang w:val="cs-CZ"/>
+        </w:rPr>
+        <w:t xml:space="preserve">Ředitel </w:t>
+      </w:r>
+      <w:r>
+        <w:rPr>
+          <w:rFonts w:asciiTheme="minorHAnsi" w:hAnsiTheme="minorHAnsi" w:cstheme="minorHAnsi"/>
+          <w:color w:val="4472C4" w:themeColor="accent1"/>
+          <w:sz w:val="28"/>
+          <w:szCs w:val="28"/>
+          <w:lang w:val="cs-CZ"/>
+        </w:rPr>
+        <w:t xml:space="preserve">se bojí </w:t>
+      </w:r>
+      <w:r>
+        <w:rPr>
+          <w:rFonts w:asciiTheme="minorHAnsi" w:hAnsiTheme="minorHAnsi" w:cstheme="minorHAnsi"/>
+          <w:color w:val="00B050"/>
+          <w:sz w:val="28"/>
+          <w:szCs w:val="28"/>
+          <w:lang w:val="cs-CZ"/>
+        </w:rPr>
+        <w:t>inspektora</w:t>
+      </w:r>
+    </w:p>
+    <w:p>
+      <w:pPr>
+        <w:numPr>
+          <w:ilvl w:val="2"/>
+          <w:numId w:val="1"/>
+        </w:numPr>
+        <w:spacing w:beforeLines="60" w:before="144" w:afterLines="60" w:after="144"/>
+        <w:rPr>
+          <w:rFonts w:asciiTheme="minorHAnsi" w:hAnsiTheme="minorHAnsi" w:cstheme="minorHAnsi"/>
+          <w:color w:val="4472C4" w:themeColor="accent1"/>
+          <w:sz w:val="28"/>
+          <w:szCs w:val="28"/>
+        </w:rPr>
+      </w:pPr>
+      <w:r>
+        <w:rPr>
+          <w:rFonts w:asciiTheme="minorHAnsi" w:hAnsiTheme="minorHAnsi" w:cstheme="minorHAnsi"/>
+          <w:color w:val="FF0000"/>
+          <w:sz w:val="28"/>
+          <w:szCs w:val="28"/>
+          <w:lang w:val="cs-CZ"/>
+        </w:rPr>
+        <w:t xml:space="preserve">Inspektor </w:t>
+      </w:r>
+      <w:r>
+        <w:rPr>
+          <w:rFonts w:asciiTheme="minorHAnsi" w:hAnsiTheme="minorHAnsi" w:cstheme="minorHAnsi"/>
+          <w:color w:val="4472C4" w:themeColor="accent1"/>
+          <w:sz w:val="28"/>
+          <w:szCs w:val="28"/>
+          <w:lang w:val="cs-CZ"/>
+        </w:rPr>
+        <w:t xml:space="preserve">se bojí </w:t>
+      </w:r>
+      <w:r>
+        <w:rPr>
+          <w:rFonts w:asciiTheme="minorHAnsi" w:hAnsiTheme="minorHAnsi" w:cstheme="minorHAnsi"/>
+          <w:color w:val="00B050"/>
+          <w:sz w:val="28"/>
+          <w:szCs w:val="28"/>
+          <w:lang w:val="cs-CZ"/>
+        </w:rPr>
+        <w:t>zemské rady</w:t>
+      </w:r>
+    </w:p>
+    <w:p>
+      <w:pPr>
+        <w:numPr>
+          <w:ilvl w:val="2"/>
+          <w:numId w:val="1"/>
+        </w:numPr>
+        <w:spacing w:beforeLines="60" w:before="144" w:afterLines="60" w:after="144"/>
+        <w:rPr>
+          <w:rFonts w:asciiTheme="minorHAnsi" w:hAnsiTheme="minorHAnsi" w:cstheme="minorHAnsi"/>
+          <w:b/>
+          <w:bCs/>
+          <w:color w:val="000000" w:themeColor="text1"/>
+          <w:sz w:val="28"/>
+          <w:szCs w:val="28"/>
+        </w:rPr>
+      </w:pPr>
+      <w:r>
+        <w:rPr>
+          <w:rFonts w:asciiTheme="minorHAnsi" w:hAnsiTheme="minorHAnsi" w:cstheme="minorHAnsi"/>
+          <w:b/>
+          <w:bCs/>
+          <w:color w:val="FF0000"/>
+          <w:sz w:val="28"/>
+          <w:szCs w:val="28"/>
+          <w:lang w:val="cs-CZ"/>
+        </w:rPr>
+        <w:t>NIKDO NEŘEŠÍ SKUTEČNÝ PROBLÉM</w:t>
+      </w:r>
     </w:p>
     <w:p>
       <w:pPr>
@@ -540,6 +1357,36 @@
           <w:szCs w:val="28"/>
         </w:rPr>
       </w:pPr>
+      <w:r>
+        <w:rPr>
+          <w:rFonts w:asciiTheme="minorHAnsi" w:hAnsiTheme="minorHAnsi" w:cstheme="minorHAnsi"/>
+          <w:color w:val="000000" w:themeColor="text1"/>
+          <w:sz w:val="28"/>
+          <w:szCs w:val="28"/>
+          <w:lang w:val="cs-CZ"/>
+        </w:rPr>
+        <w:t>Třída, škola, učitel, vynálezce, génius</w:t>
+      </w:r>
+      <w:r>
+        <w:rPr>
+          <w:rFonts w:asciiTheme="minorHAnsi" w:hAnsiTheme="minorHAnsi" w:cstheme="minorHAnsi"/>
+          <w:color w:val="000000" w:themeColor="text1"/>
+          <w:sz w:val="28"/>
+          <w:szCs w:val="28"/>
+          <w:lang w:val="cs-CZ"/>
+        </w:rPr>
+        <w:t>, čepice</w:t>
+      </w:r>
+      <w:r>
+        <w:rPr>
+          <w:rFonts w:asciiTheme="minorHAnsi" w:hAnsiTheme="minorHAnsi" w:cstheme="minorHAnsi"/>
+          <w:color w:val="000000" w:themeColor="text1"/>
+          <w:sz w:val="28"/>
+          <w:szCs w:val="28"/>
+          <w:lang w:val="cs-CZ"/>
+        </w:rPr>
+        <w:t>, studium</w:t>
+      </w:r>
     </w:p>
     <w:p>
       <w:pPr>
@@ -579,6 +1426,70 @@
           <w:szCs w:val="28"/>
         </w:rPr>
       </w:pPr>
+      <w:r>
+        <w:rPr>
+          <w:rFonts w:asciiTheme="minorHAnsi" w:hAnsiTheme="minorHAnsi" w:cstheme="minorHAnsi"/>
+          <w:sz w:val="28"/>
+          <w:szCs w:val="28"/>
+          <w:lang w:val="cs-CZ"/>
+        </w:rPr>
+        <w:t>Studená válka</w:t>
+      </w:r>
+    </w:p>
+    <w:p>
+      <w:pPr>
+        <w:numPr>
+          <w:ilvl w:val="1"/>
+          <w:numId w:val="1"/>
+        </w:numPr>
+        <w:spacing w:beforeLines="60" w:before="144" w:afterLines="60" w:after="144"/>
+        <w:rPr>
+          <w:rFonts w:asciiTheme="minorHAnsi" w:hAnsiTheme="minorHAnsi" w:cstheme="minorHAnsi"/>
+          <w:sz w:val="28"/>
+          <w:szCs w:val="28"/>
+        </w:rPr>
+      </w:pPr>
+      <w:r>
+        <w:rPr>
+          <w:rFonts w:asciiTheme="minorHAnsi" w:hAnsiTheme="minorHAnsi" w:cstheme="minorHAnsi"/>
+          <w:sz w:val="28"/>
+          <w:szCs w:val="28"/>
+          <w:lang w:val="cs-CZ"/>
+        </w:rPr>
+        <w:t>Napjatý</w:t>
+      </w:r>
+      <w:r>
+        <w:rPr>
+          <w:rFonts w:asciiTheme="minorHAnsi" w:hAnsiTheme="minorHAnsi" w:cstheme="minorHAnsi"/>
+          <w:sz w:val="28"/>
+          <w:szCs w:val="28"/>
+          <w:lang w:val="cs-CZ"/>
+        </w:rPr>
+        <w:t xml:space="preserve"> stav</w:t>
+      </w:r>
+    </w:p>
+    <w:p>
+      <w:pPr>
+        <w:numPr>
+          <w:ilvl w:val="1"/>
+          <w:numId w:val="1"/>
+        </w:numPr>
+        <w:spacing w:beforeLines="60" w:before="144" w:afterLines="60" w:after="144"/>
+        <w:rPr>
+          <w:rFonts w:asciiTheme="minorHAnsi" w:hAnsiTheme="minorHAnsi" w:cstheme="minorHAnsi"/>
+          <w:sz w:val="28"/>
+          <w:szCs w:val="28"/>
+        </w:rPr>
+      </w:pPr>
+      <w:r>
+        <w:rPr>
+          <w:rFonts w:asciiTheme="minorHAnsi" w:hAnsiTheme="minorHAnsi" w:cstheme="minorHAnsi"/>
+          <w:sz w:val="28"/>
+          <w:szCs w:val="28"/>
+          <w:lang w:val="cs-CZ"/>
+        </w:rPr>
+        <w:t>Varšavská smlouva</w:t>
+      </w:r>
     </w:p>
     <w:p>
       <w:pPr>
@@ -601,62 +1512,468 @@
           <w:sz w:val="28"/>
           <w:szCs w:val="28"/>
         </w:rPr>
+        <w:t>Prostor a čas</w:t>
+      </w:r>
+      <w:r>
+        <w:rPr>
+          <w:rFonts w:asciiTheme="minorHAnsi" w:hAnsiTheme="minorHAnsi" w:cstheme="minorHAnsi"/>
+          <w:sz w:val="28"/>
+          <w:szCs w:val="28"/>
+        </w:rPr>
+        <w:t xml:space="preserve">: </w:t>
+      </w:r>
+    </w:p>
+    <w:p>
+      <w:pPr>
+        <w:numPr>
+          <w:ilvl w:val="1"/>
+          <w:numId w:val="1"/>
+        </w:numPr>
+        <w:spacing w:beforeLines="60" w:before="144" w:afterLines="60" w:after="144"/>
+        <w:rPr>
+          <w:rFonts w:asciiTheme="minorHAnsi" w:hAnsiTheme="minorHAnsi" w:cstheme="minorHAnsi"/>
+          <w:color w:val="FF0000"/>
+          <w:sz w:val="28"/>
+          <w:szCs w:val="28"/>
+        </w:rPr>
+      </w:pPr>
+      <w:r>
+        <w:rPr>
+          <w:rFonts w:asciiTheme="minorHAnsi" w:hAnsiTheme="minorHAnsi" w:cstheme="minorHAnsi"/>
+          <w:color w:val="FF0000"/>
+          <w:sz w:val="28"/>
+          <w:szCs w:val="28"/>
+          <w:lang w:val="cs-CZ"/>
+        </w:rPr>
+        <w:t>Česká škola</w:t>
+      </w:r>
+    </w:p>
+    <w:p>
+      <w:pPr>
+        <w:numPr>
+          <w:ilvl w:val="2"/>
+          <w:numId w:val="1"/>
+        </w:numPr>
+        <w:spacing w:beforeLines="60" w:before="144" w:afterLines="60" w:after="144"/>
+        <w:rPr>
+          <w:rFonts w:asciiTheme="minorHAnsi" w:hAnsiTheme="minorHAnsi" w:cstheme="minorHAnsi"/>
+          <w:color w:val="0070C0"/>
+          <w:sz w:val="28"/>
+          <w:szCs w:val="28"/>
+        </w:rPr>
+      </w:pPr>
+      <w:r>
+        <w:rPr>
+          <w:rFonts w:asciiTheme="minorHAnsi" w:hAnsiTheme="minorHAnsi" w:cstheme="minorHAnsi"/>
+          <w:color w:val="0070C0"/>
+          <w:sz w:val="28"/>
+          <w:szCs w:val="28"/>
+          <w:lang w:val="cs-CZ"/>
+        </w:rPr>
+        <w:t>8. třída</w:t>
+      </w:r>
+    </w:p>
+    <w:p>
+      <w:pPr>
+        <w:numPr>
+          <w:ilvl w:val="1"/>
+          <w:numId w:val="1"/>
+        </w:numPr>
+        <w:spacing w:beforeLines="60" w:before="144" w:afterLines="60" w:after="144"/>
+        <w:rPr>
+          <w:rFonts w:asciiTheme="minorHAnsi" w:hAnsiTheme="minorHAnsi" w:cstheme="minorHAnsi"/>
+          <w:sz w:val="28"/>
+          <w:szCs w:val="28"/>
+        </w:rPr>
+      </w:pPr>
+      <w:r>
+        <w:rPr>
+          <w:rFonts w:asciiTheme="minorHAnsi" w:hAnsiTheme="minorHAnsi" w:cstheme="minorHAnsi"/>
+          <w:color w:val="0070C0"/>
+          <w:sz w:val="28"/>
+          <w:szCs w:val="28"/>
+          <w:lang w:val="cs-CZ"/>
+        </w:rPr>
+        <w:t>Čas není určen</w:t>
+      </w:r>
+      <w:r>
+        <w:rPr>
+          <w:rFonts w:asciiTheme="minorHAnsi" w:hAnsiTheme="minorHAnsi" w:cstheme="minorHAnsi"/>
+          <w:color w:val="0070C0"/>
+          <w:sz w:val="28"/>
+          <w:szCs w:val="28"/>
+          <w:lang w:val="cs-CZ"/>
+        </w:rPr>
+        <w:t xml:space="preserve"> </w:t>
+      </w:r>
+      <w:r>
+        <w:rPr>
+          <w:rFonts w:asciiTheme="minorHAnsi" w:hAnsiTheme="minorHAnsi" w:cstheme="minorHAnsi"/>
+          <w:sz w:val="28"/>
+          <w:szCs w:val="28"/>
+          <w:lang w:val="cs-CZ"/>
+        </w:rPr>
+        <w:t>(přibližně doba Rakouska-Uherska)</w:t>
+      </w:r>
+    </w:p>
+    <w:p>
+      <w:pPr>
+        <w:numPr>
+          <w:ilvl w:val="0"/>
+          <w:numId w:val="1"/>
+        </w:numPr>
+        <w:spacing w:beforeLines="60" w:before="144" w:afterLines="60" w:after="144"/>
+        <w:rPr>
+          <w:rFonts w:asciiTheme="minorHAnsi" w:hAnsiTheme="minorHAnsi" w:cstheme="minorHAnsi"/>
+          <w:sz w:val="28"/>
+          <w:szCs w:val="28"/>
+        </w:rPr>
+      </w:pPr>
+      <w:r>
+        <w:rPr>
+          <w:rFonts w:asciiTheme="minorHAnsi" w:hAnsiTheme="minorHAnsi" w:cstheme="minorHAnsi"/>
+          <w:b/>
+          <w:bCs/>
+          <w:sz w:val="28"/>
+          <w:szCs w:val="28"/>
+        </w:rPr>
+        <w:t>Kompozice</w:t>
+      </w:r>
+      <w:r>
+        <w:rPr>
+          <w:rFonts w:asciiTheme="minorHAnsi" w:hAnsiTheme="minorHAnsi" w:cstheme="minorHAnsi"/>
+          <w:sz w:val="28"/>
+          <w:szCs w:val="28"/>
+        </w:rPr>
+        <w:t xml:space="preserve">: </w:t>
+      </w:r>
+    </w:p>
+    <w:p>
+      <w:pPr>
+        <w:numPr>
+          <w:ilvl w:val="1"/>
+          <w:numId w:val="1"/>
+        </w:numPr>
+        <w:spacing w:beforeLines="60" w:before="144" w:afterLines="60" w:after="144"/>
+        <w:rPr>
+          <w:rFonts w:asciiTheme="minorHAnsi" w:hAnsiTheme="minorHAnsi" w:cstheme="minorHAnsi"/>
+          <w:b/>
+          <w:bCs/>
+          <w:color w:val="FF0000"/>
+          <w:sz w:val="28"/>
+          <w:szCs w:val="28"/>
+        </w:rPr>
+      </w:pPr>
+      <w:r>
+        <w:rPr>
+          <w:rFonts w:asciiTheme="minorHAnsi" w:hAnsiTheme="minorHAnsi" w:cstheme="minorHAnsi"/>
+          <w:b/>
+          <w:bCs/>
+          <w:color w:val="FF0000"/>
+          <w:sz w:val="28"/>
+          <w:szCs w:val="28"/>
+          <w:lang w:val="cs-CZ"/>
+        </w:rPr>
+        <w:t>2. části hry</w:t>
+      </w:r>
+    </w:p>
+    <w:p>
+      <w:pPr>
+        <w:numPr>
+          <w:ilvl w:val="2"/>
+          <w:numId w:val="1"/>
+        </w:numPr>
+        <w:spacing w:beforeLines="60" w:before="144" w:afterLines="60" w:after="144"/>
+        <w:rPr>
+          <w:rFonts w:asciiTheme="minorHAnsi" w:hAnsiTheme="minorHAnsi" w:cstheme="minorHAnsi"/>
+          <w:b/>
+          <w:bCs/>
+          <w:color w:val="0070C0"/>
+          <w:sz w:val="28"/>
+          <w:szCs w:val="28"/>
+        </w:rPr>
+      </w:pPr>
+      <w:r>
+        <w:rPr>
+          <w:rFonts w:asciiTheme="minorHAnsi" w:hAnsiTheme="minorHAnsi" w:cstheme="minorHAnsi"/>
+          <w:b/>
+          <w:bCs/>
+          <w:color w:val="0070C0"/>
+          <w:sz w:val="28"/>
+          <w:szCs w:val="28"/>
+          <w:lang w:val="cs-CZ"/>
+        </w:rPr>
+        <w:t>Referát</w:t>
+      </w:r>
+    </w:p>
+    <w:p>
+      <w:pPr>
+        <w:numPr>
+          <w:ilvl w:val="3"/>
+          <w:numId w:val="1"/>
+        </w:numPr>
+        <w:spacing w:beforeLines="60" w:before="144" w:afterLines="60" w:after="144"/>
+        <w:rPr>
+          <w:rFonts w:asciiTheme="minorHAnsi" w:hAnsiTheme="minorHAnsi" w:cstheme="minorHAnsi"/>
+          <w:sz w:val="28"/>
+          <w:szCs w:val="28"/>
+        </w:rPr>
+      </w:pPr>
+      <w:r>
+        <w:rPr>
+          <w:rFonts w:asciiTheme="minorHAnsi" w:hAnsiTheme="minorHAnsi" w:cstheme="minorHAnsi"/>
+          <w:sz w:val="28"/>
+          <w:szCs w:val="28"/>
+          <w:lang w:val="cs-CZ"/>
+        </w:rPr>
+        <w:t>Přednes ve vysokém stylu</w:t>
+      </w:r>
+    </w:p>
+    <w:p>
+      <w:pPr>
+        <w:numPr>
+          <w:ilvl w:val="3"/>
+          <w:numId w:val="1"/>
+        </w:numPr>
+        <w:spacing w:beforeLines="60" w:before="144" w:afterLines="60" w:after="144"/>
+        <w:rPr>
+          <w:rFonts w:asciiTheme="minorHAnsi" w:hAnsiTheme="minorHAnsi" w:cstheme="minorHAnsi"/>
+          <w:sz w:val="28"/>
+          <w:szCs w:val="28"/>
+        </w:rPr>
+      </w:pPr>
+      <w:r>
+        <w:rPr>
+          <w:rFonts w:asciiTheme="minorHAnsi" w:hAnsiTheme="minorHAnsi" w:cstheme="minorHAnsi"/>
+          <w:sz w:val="28"/>
+          <w:szCs w:val="28"/>
+          <w:lang w:val="cs-CZ"/>
+        </w:rPr>
+        <w:t xml:space="preserve">Parodie na </w:t>
+      </w:r>
+      <w:proofErr w:type="spellStart"/>
+      <w:r>
+        <w:rPr>
+          <w:rFonts w:asciiTheme="minorHAnsi" w:hAnsiTheme="minorHAnsi" w:cstheme="minorHAnsi"/>
+          <w:sz w:val="28"/>
+          <w:szCs w:val="28"/>
+          <w:lang w:val="cs-CZ"/>
+        </w:rPr>
+        <w:t>pseudo</w:t>
+      </w:r>
+      <w:proofErr w:type="spellEnd"/>
+      <w:r>
+        <w:rPr>
+          <w:rFonts w:asciiTheme="minorHAnsi" w:hAnsiTheme="minorHAnsi" w:cstheme="minorHAnsi"/>
+          <w:sz w:val="28"/>
+          <w:szCs w:val="28"/>
+          <w:lang w:val="cs-CZ"/>
+        </w:rPr>
+        <w:t>-vědu</w:t>
+      </w:r>
+    </w:p>
+    <w:p>
+      <w:pPr>
+        <w:numPr>
+          <w:ilvl w:val="3"/>
+          <w:numId w:val="1"/>
+        </w:numPr>
+        <w:spacing w:beforeLines="60" w:before="144" w:afterLines="60" w:after="144"/>
+        <w:rPr>
+          <w:rFonts w:asciiTheme="minorHAnsi" w:hAnsiTheme="minorHAnsi" w:cstheme="minorHAnsi"/>
+          <w:sz w:val="28"/>
+          <w:szCs w:val="28"/>
+        </w:rPr>
+      </w:pPr>
+      <w:r>
+        <w:rPr>
+          <w:rFonts w:asciiTheme="minorHAnsi" w:hAnsiTheme="minorHAnsi" w:cstheme="minorHAnsi"/>
+          <w:sz w:val="28"/>
+          <w:szCs w:val="28"/>
+          <w:lang w:val="cs-CZ"/>
+        </w:rPr>
+        <w:t xml:space="preserve">Série referátů o </w:t>
+      </w:r>
+      <w:r>
+        <w:rPr>
+          <w:rFonts w:asciiTheme="minorHAnsi" w:hAnsiTheme="minorHAnsi" w:cstheme="minorHAnsi"/>
+          <w:sz w:val="28"/>
+          <w:szCs w:val="28"/>
+          <w:lang w:val="cs-CZ"/>
+        </w:rPr>
+        <w:t>životě</w:t>
+      </w:r>
+      <w:r>
+        <w:rPr>
+          <w:rFonts w:asciiTheme="minorHAnsi" w:hAnsiTheme="minorHAnsi" w:cstheme="minorHAnsi"/>
+          <w:sz w:val="28"/>
+          <w:szCs w:val="28"/>
+          <w:lang w:val="cs-CZ"/>
+        </w:rPr>
+        <w:t xml:space="preserve"> a dílech Járy Cimrmana</w:t>
+      </w:r>
+    </w:p>
+    <w:p>
+      <w:pPr>
+        <w:numPr>
+          <w:ilvl w:val="3"/>
+          <w:numId w:val="1"/>
+        </w:numPr>
+        <w:spacing w:beforeLines="60" w:before="144" w:afterLines="60" w:after="144"/>
+        <w:rPr>
+          <w:rFonts w:asciiTheme="minorHAnsi" w:hAnsiTheme="minorHAnsi" w:cstheme="minorHAnsi"/>
+          <w:sz w:val="28"/>
+          <w:szCs w:val="28"/>
+        </w:rPr>
+      </w:pPr>
+      <w:r>
+        <w:rPr>
+          <w:rFonts w:asciiTheme="minorHAnsi" w:hAnsiTheme="minorHAnsi" w:cstheme="minorHAnsi"/>
+          <w:sz w:val="28"/>
+          <w:szCs w:val="28"/>
+          <w:lang w:val="cs-CZ"/>
+        </w:rPr>
         <w:lastRenderedPageBreak/>
-        <w:t>Prostor a čas</w:t>
-      </w:r>
-      <w:r>
-        <w:rPr>
-          <w:rFonts w:asciiTheme="minorHAnsi" w:hAnsiTheme="minorHAnsi" w:cstheme="minorHAnsi"/>
-          <w:sz w:val="28"/>
-          <w:szCs w:val="28"/>
-        </w:rPr>
-        <w:t xml:space="preserve">: </w:t>
-      </w:r>
-    </w:p>
-    <w:p>
-      <w:pPr>
-        <w:numPr>
-          <w:ilvl w:val="1"/>
-          <w:numId w:val="1"/>
-        </w:numPr>
-        <w:spacing w:beforeLines="60" w:before="144" w:afterLines="60" w:after="144"/>
-        <w:rPr>
-          <w:rFonts w:asciiTheme="minorHAnsi" w:hAnsiTheme="minorHAnsi" w:cstheme="minorHAnsi"/>
-          <w:sz w:val="28"/>
-          <w:szCs w:val="28"/>
-        </w:rPr>
-      </w:pPr>
-    </w:p>
-    <w:p>
-      <w:pPr>
-        <w:numPr>
-          <w:ilvl w:val="0"/>
-          <w:numId w:val="1"/>
-        </w:numPr>
-        <w:spacing w:beforeLines="60" w:before="144" w:afterLines="60" w:after="144"/>
-        <w:rPr>
-          <w:rFonts w:asciiTheme="minorHAnsi" w:hAnsiTheme="minorHAnsi" w:cstheme="minorHAnsi"/>
-          <w:sz w:val="28"/>
-          <w:szCs w:val="28"/>
-        </w:rPr>
-      </w:pPr>
-      <w:r>
-        <w:rPr>
-          <w:rFonts w:asciiTheme="minorHAnsi" w:hAnsiTheme="minorHAnsi" w:cstheme="minorHAnsi"/>
-          <w:b/>
-          <w:bCs/>
-          <w:sz w:val="28"/>
-          <w:szCs w:val="28"/>
-        </w:rPr>
-        <w:t>Kompozice</w:t>
-      </w:r>
-      <w:r>
-        <w:rPr>
-          <w:rFonts w:asciiTheme="minorHAnsi" w:hAnsiTheme="minorHAnsi" w:cstheme="minorHAnsi"/>
-          <w:sz w:val="28"/>
-          <w:szCs w:val="28"/>
-        </w:rPr>
-        <w:t xml:space="preserve">: </w:t>
+        <w:t xml:space="preserve">Herci vystupují pod svými </w:t>
+      </w:r>
+      <w:r>
+        <w:rPr>
+          <w:rFonts w:asciiTheme="minorHAnsi" w:hAnsiTheme="minorHAnsi" w:cstheme="minorHAnsi"/>
+          <w:sz w:val="28"/>
+          <w:szCs w:val="28"/>
+          <w:lang w:val="cs-CZ"/>
+        </w:rPr>
+        <w:t xml:space="preserve">opravdovými </w:t>
+      </w:r>
+      <w:r>
+        <w:rPr>
+          <w:rFonts w:asciiTheme="minorHAnsi" w:hAnsiTheme="minorHAnsi" w:cstheme="minorHAnsi"/>
+          <w:sz w:val="28"/>
+          <w:szCs w:val="28"/>
+          <w:lang w:val="cs-CZ"/>
+        </w:rPr>
+        <w:t>jmény</w:t>
+      </w:r>
+    </w:p>
+    <w:p>
+      <w:pPr>
+        <w:numPr>
+          <w:ilvl w:val="3"/>
+          <w:numId w:val="1"/>
+        </w:numPr>
+        <w:spacing w:beforeLines="60" w:before="144" w:afterLines="60" w:after="144"/>
+        <w:rPr>
+          <w:rFonts w:asciiTheme="minorHAnsi" w:hAnsiTheme="minorHAnsi" w:cstheme="minorHAnsi"/>
+          <w:sz w:val="28"/>
+          <w:szCs w:val="28"/>
+        </w:rPr>
+      </w:pPr>
+      <w:r>
+        <w:rPr>
+          <w:rFonts w:asciiTheme="minorHAnsi" w:hAnsiTheme="minorHAnsi" w:cstheme="minorHAnsi"/>
+          <w:sz w:val="28"/>
+          <w:szCs w:val="28"/>
+          <w:lang w:val="cs-CZ"/>
+        </w:rPr>
+        <w:t>Hodin fyziky</w:t>
+      </w:r>
+    </w:p>
+    <w:p>
+      <w:pPr>
+        <w:numPr>
+          <w:ilvl w:val="3"/>
+          <w:numId w:val="1"/>
+        </w:numPr>
+        <w:spacing w:beforeLines="60" w:before="144" w:afterLines="60" w:after="144"/>
+        <w:rPr>
+          <w:rFonts w:asciiTheme="minorHAnsi" w:hAnsiTheme="minorHAnsi" w:cstheme="minorHAnsi"/>
+          <w:sz w:val="28"/>
+          <w:szCs w:val="28"/>
+        </w:rPr>
+      </w:pPr>
+      <w:r>
+        <w:rPr>
+          <w:rFonts w:asciiTheme="minorHAnsi" w:hAnsiTheme="minorHAnsi" w:cstheme="minorHAnsi"/>
+          <w:sz w:val="28"/>
+          <w:szCs w:val="28"/>
+          <w:lang w:val="cs-CZ"/>
+        </w:rPr>
+        <w:t>Teorie poznaní</w:t>
+      </w:r>
+    </w:p>
+    <w:p>
+      <w:pPr>
+        <w:numPr>
+          <w:ilvl w:val="2"/>
+          <w:numId w:val="1"/>
+        </w:numPr>
+        <w:spacing w:beforeLines="60" w:before="144" w:afterLines="60" w:after="144"/>
+        <w:rPr>
+          <w:rFonts w:asciiTheme="minorHAnsi" w:hAnsiTheme="minorHAnsi" w:cstheme="minorHAnsi"/>
+          <w:b/>
+          <w:bCs/>
+          <w:color w:val="0070C0"/>
+          <w:sz w:val="28"/>
+          <w:szCs w:val="28"/>
+        </w:rPr>
+      </w:pPr>
+      <w:r>
+        <w:rPr>
+          <w:rFonts w:asciiTheme="minorHAnsi" w:hAnsiTheme="minorHAnsi" w:cstheme="minorHAnsi"/>
+          <w:b/>
+          <w:bCs/>
+          <w:color w:val="0070C0"/>
+          <w:sz w:val="28"/>
+          <w:szCs w:val="28"/>
+          <w:lang w:val="cs-CZ"/>
+        </w:rPr>
+        <w:t>Ilustrační dramatická akce</w:t>
+      </w:r>
+    </w:p>
+    <w:p>
+      <w:pPr>
+        <w:numPr>
+          <w:ilvl w:val="3"/>
+          <w:numId w:val="1"/>
+        </w:numPr>
+        <w:spacing w:beforeLines="60" w:before="144" w:afterLines="60" w:after="144"/>
+        <w:rPr>
+          <w:rFonts w:asciiTheme="minorHAnsi" w:hAnsiTheme="minorHAnsi" w:cstheme="minorHAnsi"/>
+          <w:sz w:val="28"/>
+          <w:szCs w:val="28"/>
+        </w:rPr>
+      </w:pPr>
+      <w:r>
+        <w:rPr>
+          <w:rFonts w:asciiTheme="minorHAnsi" w:hAnsiTheme="minorHAnsi" w:cstheme="minorHAnsi"/>
+          <w:sz w:val="28"/>
+          <w:szCs w:val="28"/>
+          <w:lang w:val="cs-CZ"/>
+        </w:rPr>
+        <w:t>Ochotnická podoba Cimrmanovy hry</w:t>
+      </w:r>
+    </w:p>
+    <w:p>
+      <w:pPr>
+        <w:numPr>
+          <w:ilvl w:val="3"/>
+          <w:numId w:val="1"/>
+        </w:numPr>
+        <w:spacing w:beforeLines="60" w:before="144" w:afterLines="60" w:after="144"/>
+        <w:rPr>
+          <w:rFonts w:asciiTheme="minorHAnsi" w:hAnsiTheme="minorHAnsi" w:cstheme="minorHAnsi"/>
+          <w:sz w:val="28"/>
+          <w:szCs w:val="28"/>
+        </w:rPr>
+      </w:pPr>
+      <w:r>
+        <w:rPr>
+          <w:rFonts w:asciiTheme="minorHAnsi" w:hAnsiTheme="minorHAnsi" w:cstheme="minorHAnsi"/>
+          <w:sz w:val="28"/>
+          <w:szCs w:val="28"/>
+          <w:lang w:val="cs-CZ"/>
+        </w:rPr>
+        <w:t>Snaha ze třídy dostat třídní knihu</w:t>
       </w:r>
     </w:p>
     <w:p>
@@ -712,6 +2029,20 @@
         </w:rPr>
         <w:t xml:space="preserve"> </w:t>
       </w:r>
+      <w:r>
+        <w:rPr>
+          <w:rFonts w:eastAsia="Times New Roman" w:cstheme="minorHAnsi"/>
+          <w:b/>
+          <w:bCs/>
+          <w:color w:val="FF0000"/>
+          <w:kern w:val="0"/>
+          <w:sz w:val="28"/>
+          <w:szCs w:val="28"/>
+          <w:lang w:val="cs-CZ" w:eastAsia="en-GB"/>
+          <w14:ligatures w14:val="none"/>
+        </w:rPr>
+        <w:t>Drama</w:t>
+      </w:r>
     </w:p>
     <w:p>
       <w:pPr>
@@ -744,6 +2075,18 @@
         </w:rPr>
         <w:t xml:space="preserve">: </w:t>
       </w:r>
+      <w:r>
+        <w:rPr>
+          <w:rFonts w:asciiTheme="minorHAnsi" w:hAnsiTheme="minorHAnsi" w:cstheme="minorHAnsi"/>
+          <w:b/>
+          <w:bCs/>
+          <w:color w:val="0070C0"/>
+          <w:sz w:val="28"/>
+          <w:szCs w:val="28"/>
+          <w:lang w:val="cs-CZ"/>
+        </w:rPr>
+        <w:t>Komedie</w:t>
+      </w:r>
     </w:p>
     <w:p>
       <w:pPr>
@@ -754,6 +2097,9 @@
         <w:spacing w:beforeLines="60" w:before="144" w:afterLines="60" w:after="144"/>
         <w:rPr>
           <w:rFonts w:asciiTheme="minorHAnsi" w:hAnsiTheme="minorHAnsi" w:cstheme="minorHAnsi"/>
+          <w:b/>
+          <w:bCs/>
+          <w:color w:val="00B050"/>
           <w:sz w:val="28"/>
           <w:szCs w:val="28"/>
         </w:rPr>
@@ -780,6 +2126,62 @@
     <w:p>
       <w:pPr>
         <w:numPr>
+          <w:ilvl w:val="1"/>
+          <w:numId w:val="1"/>
+        </w:numPr>
+        <w:spacing w:beforeLines="60" w:before="144" w:afterLines="60" w:after="144"/>
+        <w:rPr>
+          <w:rFonts w:asciiTheme="minorHAnsi" w:hAnsiTheme="minorHAnsi" w:cstheme="minorHAnsi"/>
+          <w:b/>
+          <w:bCs/>
+          <w:color w:val="00B050"/>
+          <w:sz w:val="28"/>
+          <w:szCs w:val="28"/>
+        </w:rPr>
+      </w:pPr>
+      <w:r>
+        <w:rPr>
+          <w:rFonts w:asciiTheme="minorHAnsi" w:hAnsiTheme="minorHAnsi" w:cstheme="minorHAnsi"/>
+          <w:b/>
+          <w:bCs/>
+          <w:color w:val="00B050"/>
+          <w:sz w:val="28"/>
+          <w:szCs w:val="28"/>
+          <w:lang w:val="cs-CZ"/>
+        </w:rPr>
+        <w:t>České drama 60. let</w:t>
+      </w:r>
+    </w:p>
+    <w:p>
+      <w:pPr>
+        <w:numPr>
+          <w:ilvl w:val="1"/>
+          <w:numId w:val="1"/>
+        </w:numPr>
+        <w:spacing w:beforeLines="60" w:before="144" w:afterLines="60" w:after="144"/>
+        <w:rPr>
+          <w:rFonts w:asciiTheme="minorHAnsi" w:hAnsiTheme="minorHAnsi" w:cstheme="minorHAnsi"/>
+          <w:b/>
+          <w:bCs/>
+          <w:color w:val="00B050"/>
+          <w:sz w:val="28"/>
+          <w:szCs w:val="28"/>
+        </w:rPr>
+      </w:pPr>
+      <w:r>
+        <w:rPr>
+          <w:rFonts w:asciiTheme="minorHAnsi" w:hAnsiTheme="minorHAnsi" w:cstheme="minorHAnsi"/>
+          <w:color w:val="00B050"/>
+          <w:sz w:val="28"/>
+          <w:szCs w:val="28"/>
+          <w:lang w:val="cs-CZ"/>
+        </w:rPr>
+        <w:t>Česká literatura 2. pol. 20. stol</w:t>
+      </w:r>
+    </w:p>
+    <w:p>
+      <w:pPr>
+        <w:numPr>
           <w:ilvl w:val="0"/>
           <w:numId w:val="1"/>
         </w:numPr>
@@ -819,6 +2221,26 @@
         </w:rPr>
         <w:t xml:space="preserve"> </w:t>
       </w:r>
+      <w:r>
+        <w:rPr>
+          <w:rFonts w:asciiTheme="minorHAnsi" w:hAnsiTheme="minorHAnsi" w:cstheme="minorHAnsi"/>
+          <w:color w:val="FF0000"/>
+          <w:sz w:val="28"/>
+          <w:szCs w:val="28"/>
+          <w:lang w:val="cs-CZ"/>
+        </w:rPr>
+        <w:t xml:space="preserve">V dramatu </w:t>
+      </w:r>
+      <w:r>
+        <w:rPr>
+          <w:rFonts w:asciiTheme="minorHAnsi" w:hAnsiTheme="minorHAnsi" w:cstheme="minorHAnsi"/>
+          <w:color w:val="FF0000"/>
+          <w:sz w:val="28"/>
+          <w:szCs w:val="28"/>
+          <w:lang w:val="cs-CZ"/>
+        </w:rPr>
+        <w:t>není vyprávěč</w:t>
+      </w:r>
     </w:p>
     <w:p>
       <w:pPr>
@@ -850,6 +2272,51 @@
     <w:p>
       <w:pPr>
         <w:numPr>
+          <w:ilvl w:val="1"/>
+          <w:numId w:val="1"/>
+        </w:numPr>
+        <w:spacing w:beforeLines="60" w:before="144" w:afterLines="60" w:after="144"/>
+        <w:rPr>
+          <w:rFonts w:asciiTheme="minorHAnsi" w:hAnsiTheme="minorHAnsi" w:cstheme="minorHAnsi"/>
+          <w:b/>
+          <w:bCs/>
+          <w:color w:val="00B050"/>
+          <w:sz w:val="28"/>
+          <w:szCs w:val="28"/>
+        </w:rPr>
+      </w:pPr>
+      <w:r>
+        <w:rPr>
+          <w:rFonts w:asciiTheme="minorHAnsi" w:hAnsiTheme="minorHAnsi" w:cstheme="minorHAnsi"/>
+          <w:b/>
+          <w:bCs/>
+          <w:color w:val="00B050"/>
+          <w:sz w:val="28"/>
+          <w:szCs w:val="28"/>
+          <w:lang w:val="cs-CZ"/>
+        </w:rPr>
+        <w:t>Vyprávěcí slohový postup</w:t>
+      </w:r>
+    </w:p>
+    <w:p>
+      <w:pPr>
+        <w:numPr>
+          <w:ilvl w:val="1"/>
+          <w:numId w:val="1"/>
+        </w:numPr>
+        <w:spacing w:beforeLines="60" w:before="144" w:afterLines="60" w:after="144"/>
+        <w:rPr>
+          <w:rFonts w:asciiTheme="minorHAnsi" w:hAnsiTheme="minorHAnsi" w:cstheme="minorHAnsi"/>
+          <w:b/>
+          <w:bCs/>
+          <w:sz w:val="28"/>
+          <w:szCs w:val="28"/>
+        </w:rPr>
+      </w:pPr>
+    </w:p>
+    <w:p>
+      <w:pPr>
+        <w:numPr>
           <w:ilvl w:val="0"/>
           <w:numId w:val="1"/>
         </w:numPr>
@@ -881,6 +2348,252 @@
     </w:p>
     <w:p>
       <w:pPr>
+        <w:numPr>
+          <w:ilvl w:val="1"/>
+          <w:numId w:val="1"/>
+        </w:numPr>
+        <w:spacing w:beforeLines="60" w:before="144" w:afterLines="60" w:after="144"/>
+        <w:rPr>
+          <w:rFonts w:asciiTheme="minorHAnsi" w:hAnsiTheme="minorHAnsi" w:cstheme="minorHAnsi"/>
+          <w:sz w:val="28"/>
+          <w:szCs w:val="28"/>
+        </w:rPr>
+      </w:pPr>
+      <w:r>
+        <w:rPr>
+          <w:rFonts w:asciiTheme="minorHAnsi" w:hAnsiTheme="minorHAnsi" w:cstheme="minorHAnsi"/>
+          <w:sz w:val="28"/>
+          <w:szCs w:val="28"/>
+          <w:lang w:val="cs-CZ"/>
+        </w:rPr>
+        <w:t>Semináře</w:t>
+      </w:r>
+    </w:p>
+    <w:p>
+      <w:pPr>
+        <w:numPr>
+          <w:ilvl w:val="1"/>
+          <w:numId w:val="1"/>
+        </w:numPr>
+        <w:spacing w:beforeLines="60" w:before="144" w:afterLines="60" w:after="144"/>
+        <w:rPr>
+          <w:rFonts w:asciiTheme="minorHAnsi" w:hAnsiTheme="minorHAnsi" w:cstheme="minorHAnsi"/>
+          <w:color w:val="FF0000"/>
+          <w:sz w:val="28"/>
+          <w:szCs w:val="28"/>
+        </w:rPr>
+      </w:pPr>
+      <w:r>
+        <w:rPr>
+          <w:rFonts w:asciiTheme="minorHAnsi" w:hAnsiTheme="minorHAnsi" w:cstheme="minorHAnsi"/>
+          <w:color w:val="FF0000"/>
+          <w:sz w:val="28"/>
+          <w:szCs w:val="28"/>
+          <w:lang w:val="cs-CZ"/>
+        </w:rPr>
+        <w:t>Dlouhé monology</w:t>
+      </w:r>
+    </w:p>
+    <w:p>
+      <w:pPr>
+        <w:numPr>
+          <w:ilvl w:val="1"/>
+          <w:numId w:val="1"/>
+        </w:numPr>
+        <w:spacing w:beforeLines="60" w:before="144" w:afterLines="60" w:after="144"/>
+        <w:rPr>
+          <w:rFonts w:asciiTheme="minorHAnsi" w:hAnsiTheme="minorHAnsi" w:cstheme="minorHAnsi"/>
+          <w:sz w:val="28"/>
+          <w:szCs w:val="28"/>
+        </w:rPr>
+      </w:pPr>
+      <w:r>
+        <w:rPr>
+          <w:rFonts w:asciiTheme="minorHAnsi" w:hAnsiTheme="minorHAnsi" w:cstheme="minorHAnsi"/>
+          <w:color w:val="FF0000"/>
+          <w:sz w:val="28"/>
+          <w:szCs w:val="28"/>
+          <w:lang w:val="cs-CZ"/>
+        </w:rPr>
+        <w:t xml:space="preserve">Spisovná </w:t>
+      </w:r>
+      <w:r>
+        <w:rPr>
+          <w:rFonts w:asciiTheme="minorHAnsi" w:hAnsiTheme="minorHAnsi" w:cstheme="minorHAnsi"/>
+          <w:sz w:val="28"/>
+          <w:szCs w:val="28"/>
+          <w:lang w:val="cs-CZ"/>
+        </w:rPr>
+        <w:t>čeština</w:t>
+      </w:r>
+    </w:p>
+    <w:p>
+      <w:pPr>
+        <w:numPr>
+          <w:ilvl w:val="1"/>
+          <w:numId w:val="1"/>
+        </w:numPr>
+        <w:spacing w:beforeLines="60" w:before="144" w:afterLines="60" w:after="144"/>
+        <w:rPr>
+          <w:rFonts w:asciiTheme="minorHAnsi" w:hAnsiTheme="minorHAnsi" w:cstheme="minorHAnsi"/>
+          <w:sz w:val="28"/>
+          <w:szCs w:val="28"/>
+        </w:rPr>
+      </w:pPr>
+      <w:r>
+        <w:rPr>
+          <w:rFonts w:asciiTheme="minorHAnsi" w:hAnsiTheme="minorHAnsi" w:cstheme="minorHAnsi"/>
+          <w:sz w:val="28"/>
+          <w:szCs w:val="28"/>
+          <w:lang w:val="cs-CZ"/>
+        </w:rPr>
+        <w:t xml:space="preserve">Prvky </w:t>
+      </w:r>
+      <w:r>
+        <w:rPr>
+          <w:rFonts w:asciiTheme="minorHAnsi" w:hAnsiTheme="minorHAnsi" w:cstheme="minorHAnsi"/>
+          <w:color w:val="FF0000"/>
+          <w:sz w:val="28"/>
+          <w:szCs w:val="28"/>
+          <w:lang w:val="cs-CZ"/>
+        </w:rPr>
+        <w:t>obecné češtiny</w:t>
+      </w:r>
+    </w:p>
+    <w:p>
+      <w:pPr>
+        <w:numPr>
+          <w:ilvl w:val="1"/>
+          <w:numId w:val="1"/>
+        </w:numPr>
+        <w:spacing w:beforeLines="60" w:before="144" w:afterLines="60" w:after="144"/>
+        <w:rPr>
+          <w:rFonts w:asciiTheme="minorHAnsi" w:hAnsiTheme="minorHAnsi" w:cstheme="minorHAnsi"/>
+          <w:color w:val="0070C0"/>
+          <w:sz w:val="28"/>
+          <w:szCs w:val="28"/>
+        </w:rPr>
+      </w:pPr>
+      <w:r>
+        <w:rPr>
+          <w:rFonts w:asciiTheme="minorHAnsi" w:hAnsiTheme="minorHAnsi" w:cstheme="minorHAnsi"/>
+          <w:color w:val="0070C0"/>
+          <w:sz w:val="28"/>
+          <w:szCs w:val="28"/>
+          <w:lang w:val="cs-CZ"/>
+        </w:rPr>
+        <w:t>Archaismy</w:t>
+      </w:r>
+    </w:p>
+    <w:p>
+      <w:pPr>
+        <w:numPr>
+          <w:ilvl w:val="1"/>
+          <w:numId w:val="1"/>
+        </w:numPr>
+        <w:spacing w:beforeLines="60" w:before="144" w:afterLines="60" w:after="144"/>
+        <w:rPr>
+          <w:rFonts w:asciiTheme="minorHAnsi" w:hAnsiTheme="minorHAnsi" w:cstheme="minorHAnsi"/>
+          <w:sz w:val="28"/>
+          <w:szCs w:val="28"/>
+        </w:rPr>
+      </w:pPr>
+      <w:r>
+        <w:rPr>
+          <w:rFonts w:asciiTheme="minorHAnsi" w:hAnsiTheme="minorHAnsi" w:cstheme="minorHAnsi"/>
+          <w:color w:val="0070C0"/>
+          <w:sz w:val="28"/>
+          <w:szCs w:val="28"/>
+          <w:lang w:val="cs-CZ"/>
+        </w:rPr>
+        <w:t>Historismy</w:t>
+      </w:r>
+    </w:p>
+    <w:p>
+      <w:pPr>
+        <w:numPr>
+          <w:ilvl w:val="1"/>
+          <w:numId w:val="1"/>
+        </w:numPr>
+        <w:spacing w:beforeLines="60" w:before="144" w:afterLines="60" w:after="144"/>
+        <w:rPr>
+          <w:rFonts w:asciiTheme="minorHAnsi" w:hAnsiTheme="minorHAnsi" w:cstheme="minorHAnsi"/>
+          <w:color w:val="0070C0"/>
+          <w:sz w:val="28"/>
+          <w:szCs w:val="28"/>
+        </w:rPr>
+      </w:pPr>
+      <w:r>
+        <w:rPr>
+          <w:rFonts w:asciiTheme="minorHAnsi" w:hAnsiTheme="minorHAnsi" w:cstheme="minorHAnsi"/>
+          <w:color w:val="0070C0"/>
+          <w:sz w:val="28"/>
+          <w:szCs w:val="28"/>
+          <w:lang w:val="cs-CZ"/>
+        </w:rPr>
+        <w:t>Germanismy</w:t>
+      </w:r>
+    </w:p>
+    <w:p>
+      <w:pPr>
+        <w:numPr>
+          <w:ilvl w:val="1"/>
+          <w:numId w:val="1"/>
+        </w:numPr>
+        <w:spacing w:beforeLines="60" w:before="144" w:afterLines="60" w:after="144"/>
+        <w:rPr>
+          <w:rFonts w:asciiTheme="minorHAnsi" w:hAnsiTheme="minorHAnsi" w:cstheme="minorHAnsi"/>
+          <w:color w:val="00B050"/>
+          <w:sz w:val="28"/>
+          <w:szCs w:val="28"/>
+        </w:rPr>
+      </w:pPr>
+      <w:r>
+        <w:rPr>
+          <w:rFonts w:asciiTheme="minorHAnsi" w:hAnsiTheme="minorHAnsi" w:cstheme="minorHAnsi"/>
+          <w:color w:val="00B050"/>
+          <w:sz w:val="28"/>
+          <w:szCs w:val="28"/>
+          <w:lang w:val="cs-CZ"/>
+        </w:rPr>
+        <w:t>Nehrubé nadávky</w:t>
+      </w:r>
+    </w:p>
+    <w:p>
+      <w:pPr>
+        <w:numPr>
+          <w:ilvl w:val="1"/>
+          <w:numId w:val="1"/>
+        </w:numPr>
+        <w:spacing w:beforeLines="60" w:before="144" w:afterLines="60" w:after="144"/>
+        <w:rPr>
+          <w:rFonts w:asciiTheme="minorHAnsi" w:hAnsiTheme="minorHAnsi" w:cstheme="minorHAnsi"/>
+          <w:sz w:val="28"/>
+          <w:szCs w:val="28"/>
+        </w:rPr>
+      </w:pPr>
+      <w:r>
+        <w:rPr>
+          <w:rFonts w:asciiTheme="minorHAnsi" w:hAnsiTheme="minorHAnsi" w:cstheme="minorHAnsi"/>
+          <w:sz w:val="28"/>
+          <w:szCs w:val="28"/>
+          <w:lang w:val="cs-CZ"/>
+        </w:rPr>
+        <w:t>Slova z </w:t>
+      </w:r>
+      <w:r>
+        <w:rPr>
+          <w:rFonts w:asciiTheme="minorHAnsi" w:hAnsiTheme="minorHAnsi" w:cstheme="minorHAnsi"/>
+          <w:color w:val="00B050"/>
+          <w:sz w:val="28"/>
+          <w:szCs w:val="28"/>
+          <w:lang w:val="cs-CZ"/>
+        </w:rPr>
+        <w:t>jiných jazyků</w:t>
+      </w:r>
+    </w:p>
+    <w:p>
+      <w:pPr>
         <w:spacing w:beforeLines="60" w:before="144" w:afterLines="60" w:after="144"/>
         <w:rPr>
           <w:rFonts w:asciiTheme="minorHAnsi" w:hAnsiTheme="minorHAnsi" w:cstheme="minorHAnsi"/>
@@ -923,6 +2636,739 @@
     </w:p>
     <w:p>
       <w:pPr>
+        <w:pStyle w:val="ListParagraph"/>
+        <w:numPr>
+          <w:ilvl w:val="1"/>
+          <w:numId w:val="1"/>
+        </w:numPr>
+        <w:spacing w:beforeLines="60" w:before="144" w:afterLines="60" w:after="144"/>
+        <w:rPr>
+          <w:rFonts w:cstheme="minorHAnsi"/>
+          <w:b/>
+          <w:bCs/>
+          <w:color w:val="0070C0"/>
+          <w:sz w:val="28"/>
+          <w:szCs w:val="28"/>
+        </w:rPr>
+      </w:pPr>
+      <w:r>
+        <w:rPr>
+          <w:rFonts w:cstheme="minorHAnsi"/>
+          <w:b/>
+          <w:bCs/>
+          <w:color w:val="0070C0"/>
+          <w:sz w:val="28"/>
+          <w:szCs w:val="28"/>
+          <w:lang w:val="cs-CZ"/>
+        </w:rPr>
+        <w:t>Jára Cimrman</w:t>
+      </w:r>
+    </w:p>
+    <w:p>
+      <w:pPr>
+        <w:pStyle w:val="ListParagraph"/>
+        <w:numPr>
+          <w:ilvl w:val="2"/>
+          <w:numId w:val="1"/>
+        </w:numPr>
+        <w:spacing w:beforeLines="60" w:before="144" w:afterLines="60" w:after="144"/>
+        <w:rPr>
+          <w:rFonts w:cstheme="minorHAnsi"/>
+          <w:color w:val="FF0000"/>
+          <w:sz w:val="28"/>
+          <w:szCs w:val="28"/>
+        </w:rPr>
+      </w:pPr>
+      <w:r>
+        <w:rPr>
+          <w:rFonts w:cstheme="minorHAnsi"/>
+          <w:color w:val="FF0000"/>
+          <w:sz w:val="28"/>
+          <w:szCs w:val="28"/>
+          <w:lang w:val="cs-CZ"/>
+        </w:rPr>
+        <w:t>Fiktivní postava</w:t>
+      </w:r>
+    </w:p>
+    <w:p>
+      <w:pPr>
+        <w:pStyle w:val="ListParagraph"/>
+        <w:numPr>
+          <w:ilvl w:val="2"/>
+          <w:numId w:val="1"/>
+        </w:numPr>
+        <w:spacing w:beforeLines="60" w:before="144" w:afterLines="60" w:after="144"/>
+        <w:rPr>
+          <w:rFonts w:cstheme="minorHAnsi"/>
+          <w:b/>
+          <w:bCs/>
+          <w:color w:val="FF0000"/>
+          <w:sz w:val="28"/>
+          <w:szCs w:val="28"/>
+        </w:rPr>
+      </w:pPr>
+      <w:r>
+        <w:rPr>
+          <w:rFonts w:cstheme="minorHAnsi"/>
+          <w:b/>
+          <w:bCs/>
+          <w:color w:val="FF0000"/>
+          <w:sz w:val="28"/>
+          <w:szCs w:val="28"/>
+          <w:lang w:val="cs-CZ"/>
+        </w:rPr>
+        <w:lastRenderedPageBreak/>
+        <w:t>G</w:t>
+      </w:r>
+      <w:r>
+        <w:rPr>
+          <w:rFonts w:cstheme="minorHAnsi"/>
+          <w:b/>
+          <w:bCs/>
+          <w:color w:val="FF0000"/>
+          <w:sz w:val="28"/>
+          <w:szCs w:val="28"/>
+          <w:lang w:val="cs-CZ"/>
+        </w:rPr>
+        <w:t>énius</w:t>
+      </w:r>
+    </w:p>
+    <w:p>
+      <w:pPr>
+        <w:pStyle w:val="ListParagraph"/>
+        <w:numPr>
+          <w:ilvl w:val="3"/>
+          <w:numId w:val="1"/>
+        </w:numPr>
+        <w:spacing w:beforeLines="60" w:before="144" w:afterLines="60" w:after="144"/>
+        <w:rPr>
+          <w:rFonts w:cstheme="minorHAnsi"/>
+          <w:sz w:val="28"/>
+          <w:szCs w:val="28"/>
+        </w:rPr>
+      </w:pPr>
+      <w:r>
+        <w:rPr>
+          <w:rFonts w:cstheme="minorHAnsi"/>
+          <w:color w:val="FF0000"/>
+          <w:sz w:val="28"/>
+          <w:szCs w:val="28"/>
+          <w:lang w:val="cs-CZ"/>
+        </w:rPr>
+        <w:t>Vědec</w:t>
+      </w:r>
+    </w:p>
+    <w:p>
+      <w:pPr>
+        <w:pStyle w:val="ListParagraph"/>
+        <w:numPr>
+          <w:ilvl w:val="3"/>
+          <w:numId w:val="1"/>
+        </w:numPr>
+        <w:spacing w:beforeLines="60" w:before="144" w:afterLines="60" w:after="144"/>
+        <w:rPr>
+          <w:rFonts w:cstheme="minorHAnsi"/>
+          <w:sz w:val="28"/>
+          <w:szCs w:val="28"/>
+        </w:rPr>
+      </w:pPr>
+      <w:r>
+        <w:rPr>
+          <w:rFonts w:cstheme="minorHAnsi"/>
+          <w:color w:val="FF0000"/>
+          <w:sz w:val="28"/>
+          <w:szCs w:val="28"/>
+          <w:lang w:val="cs-CZ"/>
+        </w:rPr>
+        <w:t>Spisovatel</w:t>
+      </w:r>
+    </w:p>
+    <w:p>
+      <w:pPr>
+        <w:pStyle w:val="ListParagraph"/>
+        <w:numPr>
+          <w:ilvl w:val="3"/>
+          <w:numId w:val="1"/>
+        </w:numPr>
+        <w:spacing w:beforeLines="60" w:before="144" w:afterLines="60" w:after="144"/>
+        <w:rPr>
+          <w:rFonts w:cstheme="minorHAnsi"/>
+          <w:sz w:val="28"/>
+          <w:szCs w:val="28"/>
+        </w:rPr>
+      </w:pPr>
+      <w:r>
+        <w:rPr>
+          <w:rFonts w:cstheme="minorHAnsi"/>
+          <w:color w:val="FF0000"/>
+          <w:sz w:val="28"/>
+          <w:szCs w:val="28"/>
+          <w:lang w:val="cs-CZ"/>
+        </w:rPr>
+        <w:t>Vynálezce</w:t>
+      </w:r>
+    </w:p>
+    <w:p>
+      <w:pPr>
+        <w:pStyle w:val="ListParagraph"/>
+        <w:numPr>
+          <w:ilvl w:val="3"/>
+          <w:numId w:val="1"/>
+        </w:numPr>
+        <w:spacing w:beforeLines="60" w:before="144" w:afterLines="60" w:after="144"/>
+        <w:rPr>
+          <w:rFonts w:cstheme="minorHAnsi"/>
+          <w:sz w:val="28"/>
+          <w:szCs w:val="28"/>
+        </w:rPr>
+      </w:pPr>
+      <w:r>
+        <w:rPr>
+          <w:rFonts w:cstheme="minorHAnsi"/>
+          <w:color w:val="FF0000"/>
+          <w:sz w:val="28"/>
+          <w:szCs w:val="28"/>
+          <w:lang w:val="cs-CZ"/>
+        </w:rPr>
+        <w:t>Skladatel</w:t>
+      </w:r>
+    </w:p>
+    <w:p>
+      <w:pPr>
+        <w:pStyle w:val="ListParagraph"/>
+        <w:numPr>
+          <w:ilvl w:val="3"/>
+          <w:numId w:val="1"/>
+        </w:numPr>
+        <w:spacing w:beforeLines="60" w:before="144" w:afterLines="60" w:after="144"/>
+        <w:rPr>
+          <w:rFonts w:cstheme="minorHAnsi"/>
+          <w:sz w:val="28"/>
+          <w:szCs w:val="28"/>
+        </w:rPr>
+      </w:pPr>
+      <w:r>
+        <w:rPr>
+          <w:rFonts w:cstheme="minorHAnsi"/>
+          <w:sz w:val="28"/>
+          <w:szCs w:val="28"/>
+          <w:lang w:val="cs-CZ"/>
+        </w:rPr>
+        <w:t>„</w:t>
+      </w:r>
+      <w:r>
+        <w:rPr>
+          <w:rFonts w:cstheme="minorHAnsi"/>
+          <w:color w:val="FF0000"/>
+          <w:sz w:val="28"/>
+          <w:szCs w:val="28"/>
+          <w:lang w:val="cs-CZ"/>
+        </w:rPr>
+        <w:t>VŠEUMĚL</w:t>
+      </w:r>
+      <w:r>
+        <w:rPr>
+          <w:rFonts w:cstheme="minorHAnsi"/>
+          <w:sz w:val="28"/>
+          <w:szCs w:val="28"/>
+          <w:lang w:val="cs-CZ"/>
+        </w:rPr>
+        <w:t>“</w:t>
+      </w:r>
+    </w:p>
+    <w:p>
+      <w:pPr>
+        <w:pStyle w:val="ListParagraph"/>
+        <w:numPr>
+          <w:ilvl w:val="2"/>
+          <w:numId w:val="1"/>
+        </w:numPr>
+        <w:spacing w:beforeLines="60" w:before="144" w:afterLines="60" w:after="144"/>
+        <w:rPr>
+          <w:rFonts w:cstheme="minorHAnsi"/>
+          <w:sz w:val="28"/>
+          <w:szCs w:val="28"/>
+        </w:rPr>
+      </w:pPr>
+      <w:r>
+        <w:rPr>
+          <w:rFonts w:cstheme="minorHAnsi"/>
+          <w:sz w:val="28"/>
+          <w:szCs w:val="28"/>
+          <w:lang w:val="cs-CZ"/>
+        </w:rPr>
+        <w:t xml:space="preserve">Český </w:t>
+      </w:r>
+      <w:r>
+        <w:rPr>
+          <w:rFonts w:cstheme="minorHAnsi"/>
+          <w:b/>
+          <w:bCs/>
+          <w:color w:val="FF0000"/>
+          <w:sz w:val="28"/>
+          <w:szCs w:val="28"/>
+          <w:lang w:val="cs-CZ"/>
+        </w:rPr>
+        <w:t>fenomén</w:t>
+      </w:r>
+    </w:p>
+    <w:p>
+      <w:pPr>
+        <w:pStyle w:val="ListParagraph"/>
+        <w:numPr>
+          <w:ilvl w:val="1"/>
+          <w:numId w:val="1"/>
+        </w:numPr>
+        <w:spacing w:beforeLines="60" w:before="144" w:afterLines="60" w:after="144"/>
+        <w:rPr>
+          <w:rFonts w:cstheme="minorHAnsi"/>
+          <w:b/>
+          <w:bCs/>
+          <w:color w:val="0070C0"/>
+          <w:sz w:val="28"/>
+          <w:szCs w:val="28"/>
+        </w:rPr>
+      </w:pPr>
+      <w:r>
+        <w:rPr>
+          <w:rFonts w:cstheme="minorHAnsi"/>
+          <w:b/>
+          <w:bCs/>
+          <w:color w:val="0070C0"/>
+          <w:sz w:val="28"/>
+          <w:szCs w:val="28"/>
+          <w:lang w:val="cs-CZ"/>
+        </w:rPr>
+        <w:t>Učitel</w:t>
+      </w:r>
+    </w:p>
+    <w:p>
+      <w:pPr>
+        <w:pStyle w:val="ListParagraph"/>
+        <w:numPr>
+          <w:ilvl w:val="2"/>
+          <w:numId w:val="1"/>
+        </w:numPr>
+        <w:spacing w:beforeLines="60" w:before="144" w:afterLines="60" w:after="144"/>
+        <w:rPr>
+          <w:rFonts w:cstheme="minorHAnsi"/>
+          <w:sz w:val="28"/>
+          <w:szCs w:val="28"/>
+        </w:rPr>
+      </w:pPr>
+      <w:r>
+        <w:rPr>
+          <w:rFonts w:cstheme="minorHAnsi"/>
+          <w:sz w:val="28"/>
+          <w:szCs w:val="28"/>
+          <w:lang w:val="cs-CZ"/>
+        </w:rPr>
+        <w:t>Plachý</w:t>
+      </w:r>
+    </w:p>
+    <w:p>
+      <w:pPr>
+        <w:pStyle w:val="ListParagraph"/>
+        <w:numPr>
+          <w:ilvl w:val="2"/>
+          <w:numId w:val="1"/>
+        </w:numPr>
+        <w:spacing w:beforeLines="60" w:before="144" w:afterLines="60" w:after="144"/>
+        <w:rPr>
+          <w:rFonts w:cstheme="minorHAnsi"/>
+          <w:sz w:val="28"/>
+          <w:szCs w:val="28"/>
+        </w:rPr>
+      </w:pPr>
+      <w:r>
+        <w:rPr>
+          <w:rFonts w:cstheme="minorHAnsi"/>
+          <w:sz w:val="28"/>
+          <w:szCs w:val="28"/>
+          <w:lang w:val="cs-CZ"/>
+        </w:rPr>
+        <w:t>Bojácný</w:t>
+      </w:r>
+    </w:p>
+    <w:p>
+      <w:pPr>
+        <w:pStyle w:val="ListParagraph"/>
+        <w:numPr>
+          <w:ilvl w:val="2"/>
+          <w:numId w:val="1"/>
+        </w:numPr>
+        <w:spacing w:beforeLines="60" w:before="144" w:afterLines="60" w:after="144"/>
+        <w:rPr>
+          <w:rFonts w:cstheme="minorHAnsi"/>
+          <w:color w:val="00B050"/>
+          <w:sz w:val="28"/>
+          <w:szCs w:val="28"/>
+        </w:rPr>
+      </w:pPr>
+      <w:r>
+        <w:rPr>
+          <w:rFonts w:cstheme="minorHAnsi"/>
+          <w:color w:val="00B050"/>
+          <w:sz w:val="28"/>
+          <w:szCs w:val="28"/>
+          <w:lang w:val="cs-CZ"/>
+        </w:rPr>
+        <w:t>Bojí se ředitele</w:t>
+      </w:r>
+    </w:p>
+    <w:p>
+      <w:pPr>
+        <w:pStyle w:val="ListParagraph"/>
+        <w:numPr>
+          <w:ilvl w:val="1"/>
+          <w:numId w:val="1"/>
+        </w:numPr>
+        <w:spacing w:beforeLines="60" w:before="144" w:afterLines="60" w:after="144"/>
+        <w:rPr>
+          <w:rFonts w:cstheme="minorHAnsi"/>
+          <w:b/>
+          <w:bCs/>
+          <w:sz w:val="28"/>
+          <w:szCs w:val="28"/>
+        </w:rPr>
+      </w:pPr>
+      <w:r>
+        <w:rPr>
+          <w:rFonts w:cstheme="minorHAnsi"/>
+          <w:b/>
+          <w:bCs/>
+          <w:color w:val="0070C0"/>
+          <w:sz w:val="28"/>
+          <w:szCs w:val="28"/>
+          <w:lang w:val="cs-CZ"/>
+        </w:rPr>
+        <w:t>Ředitel</w:t>
+      </w:r>
+    </w:p>
+    <w:p>
+      <w:pPr>
+        <w:pStyle w:val="ListParagraph"/>
+        <w:numPr>
+          <w:ilvl w:val="2"/>
+          <w:numId w:val="1"/>
+        </w:numPr>
+        <w:spacing w:beforeLines="60" w:before="144" w:afterLines="60" w:after="144"/>
+        <w:rPr>
+          <w:rFonts w:cstheme="minorHAnsi"/>
+          <w:sz w:val="28"/>
+          <w:szCs w:val="28"/>
+        </w:rPr>
+      </w:pPr>
+      <w:r>
+        <w:rPr>
+          <w:rFonts w:cstheme="minorHAnsi"/>
+          <w:sz w:val="28"/>
+          <w:szCs w:val="28"/>
+          <w:lang w:val="cs-CZ"/>
+        </w:rPr>
+        <w:t>Snaživý</w:t>
+      </w:r>
+    </w:p>
+    <w:p>
+      <w:pPr>
+        <w:pStyle w:val="ListParagraph"/>
+        <w:numPr>
+          <w:ilvl w:val="2"/>
+          <w:numId w:val="1"/>
+        </w:numPr>
+        <w:spacing w:beforeLines="60" w:before="144" w:afterLines="60" w:after="144"/>
+        <w:rPr>
+          <w:rFonts w:cstheme="minorHAnsi"/>
+          <w:color w:val="FF0000"/>
+          <w:sz w:val="28"/>
+          <w:szCs w:val="28"/>
+        </w:rPr>
+      </w:pPr>
+      <w:r>
+        <w:rPr>
+          <w:rFonts w:cstheme="minorHAnsi"/>
+          <w:color w:val="FF0000"/>
+          <w:sz w:val="28"/>
+          <w:szCs w:val="28"/>
+          <w:lang w:val="cs-CZ"/>
+        </w:rPr>
+        <w:t>Přesvědčuje žáky k </w:t>
+      </w:r>
+      <w:r>
+        <w:rPr>
+          <w:rFonts w:cstheme="minorHAnsi"/>
+          <w:color w:val="FF0000"/>
+          <w:sz w:val="28"/>
+          <w:szCs w:val="28"/>
+          <w:lang w:val="cs-CZ"/>
+        </w:rPr>
+        <w:t>vrácení</w:t>
+      </w:r>
+      <w:r>
+        <w:rPr>
+          <w:rFonts w:cstheme="minorHAnsi"/>
+          <w:color w:val="FF0000"/>
+          <w:sz w:val="28"/>
+          <w:szCs w:val="28"/>
+          <w:lang w:val="cs-CZ"/>
+        </w:rPr>
+        <w:t xml:space="preserve"> knihy</w:t>
+      </w:r>
+    </w:p>
+    <w:p>
+      <w:pPr>
+        <w:pStyle w:val="ListParagraph"/>
+        <w:numPr>
+          <w:ilvl w:val="1"/>
+          <w:numId w:val="1"/>
+        </w:numPr>
+        <w:spacing w:beforeLines="60" w:before="144" w:afterLines="60" w:after="144"/>
+        <w:rPr>
+          <w:rFonts w:cstheme="minorHAnsi"/>
+          <w:b/>
+          <w:bCs/>
+          <w:sz w:val="28"/>
+          <w:szCs w:val="28"/>
+        </w:rPr>
+      </w:pPr>
+      <w:r>
+        <w:rPr>
+          <w:rFonts w:cstheme="minorHAnsi"/>
+          <w:b/>
+          <w:bCs/>
+          <w:color w:val="0070C0"/>
+          <w:sz w:val="28"/>
+          <w:szCs w:val="28"/>
+          <w:lang w:val="cs-CZ"/>
+        </w:rPr>
+        <w:t>Inspektor</w:t>
+      </w:r>
+    </w:p>
+    <w:p>
+      <w:pPr>
+        <w:pStyle w:val="ListParagraph"/>
+        <w:numPr>
+          <w:ilvl w:val="2"/>
+          <w:numId w:val="1"/>
+        </w:numPr>
+        <w:spacing w:beforeLines="60" w:before="144" w:afterLines="60" w:after="144"/>
+        <w:rPr>
+          <w:rFonts w:cstheme="minorHAnsi"/>
+          <w:sz w:val="28"/>
+          <w:szCs w:val="28"/>
+        </w:rPr>
+      </w:pPr>
+      <w:r>
+        <w:rPr>
+          <w:rFonts w:cstheme="minorHAnsi"/>
+          <w:sz w:val="28"/>
+          <w:szCs w:val="28"/>
+          <w:lang w:val="cs-CZ"/>
+        </w:rPr>
+        <w:t>Dobrák</w:t>
+      </w:r>
+    </w:p>
+    <w:p>
+      <w:pPr>
+        <w:pStyle w:val="ListParagraph"/>
+        <w:numPr>
+          <w:ilvl w:val="2"/>
+          <w:numId w:val="1"/>
+        </w:numPr>
+        <w:spacing w:beforeLines="60" w:before="144" w:afterLines="60" w:after="144"/>
+        <w:rPr>
+          <w:rFonts w:cstheme="minorHAnsi"/>
+          <w:sz w:val="28"/>
+          <w:szCs w:val="28"/>
+        </w:rPr>
+      </w:pPr>
+      <w:r>
+        <w:rPr>
+          <w:rFonts w:cstheme="minorHAnsi"/>
+          <w:sz w:val="28"/>
+          <w:szCs w:val="28"/>
+          <w:lang w:val="cs-CZ"/>
+        </w:rPr>
+        <w:t>Postrádá</w:t>
+      </w:r>
+      <w:r>
+        <w:rPr>
+          <w:rFonts w:cstheme="minorHAnsi"/>
+          <w:sz w:val="28"/>
+          <w:szCs w:val="28"/>
+          <w:lang w:val="cs-CZ"/>
+        </w:rPr>
+        <w:t xml:space="preserve"> čepice</w:t>
+      </w:r>
+    </w:p>
+    <w:p>
+      <w:pPr>
+        <w:pStyle w:val="ListParagraph"/>
+        <w:numPr>
+          <w:ilvl w:val="1"/>
+          <w:numId w:val="1"/>
+        </w:numPr>
+        <w:spacing w:beforeLines="60" w:before="144" w:afterLines="60" w:after="144"/>
+        <w:rPr>
+          <w:rFonts w:cstheme="minorHAnsi"/>
+          <w:b/>
+          <w:bCs/>
+          <w:color w:val="0070C0"/>
+          <w:sz w:val="28"/>
+          <w:szCs w:val="28"/>
+        </w:rPr>
+      </w:pPr>
+      <w:r>
+        <w:rPr>
+          <w:rFonts w:cstheme="minorHAnsi"/>
+          <w:b/>
+          <w:bCs/>
+          <w:color w:val="0070C0"/>
+          <w:sz w:val="28"/>
+          <w:szCs w:val="28"/>
+          <w:lang w:val="cs-CZ"/>
+        </w:rPr>
+        <w:t>Zemský školní rada</w:t>
+      </w:r>
+    </w:p>
+    <w:p>
+      <w:pPr>
+        <w:pStyle w:val="ListParagraph"/>
+        <w:numPr>
+          <w:ilvl w:val="2"/>
+          <w:numId w:val="1"/>
+        </w:numPr>
+        <w:spacing w:beforeLines="60" w:before="144" w:afterLines="60" w:after="144"/>
+        <w:rPr>
+          <w:rFonts w:cstheme="minorHAnsi"/>
+          <w:sz w:val="28"/>
+          <w:szCs w:val="28"/>
+        </w:rPr>
+      </w:pPr>
+      <w:r>
+        <w:rPr>
+          <w:rFonts w:cstheme="minorHAnsi"/>
+          <w:sz w:val="28"/>
+          <w:szCs w:val="28"/>
+          <w:lang w:val="cs-CZ"/>
+        </w:rPr>
+        <w:t>Zamlklý</w:t>
+      </w:r>
+    </w:p>
+    <w:p>
+      <w:pPr>
+        <w:pStyle w:val="ListParagraph"/>
+        <w:numPr>
+          <w:ilvl w:val="2"/>
+          <w:numId w:val="1"/>
+        </w:numPr>
+        <w:spacing w:beforeLines="60" w:before="144" w:afterLines="60" w:after="144"/>
+        <w:rPr>
+          <w:rFonts w:cstheme="minorHAnsi"/>
+          <w:sz w:val="28"/>
+          <w:szCs w:val="28"/>
+        </w:rPr>
+      </w:pPr>
+      <w:r>
+        <w:rPr>
+          <w:rFonts w:cstheme="minorHAnsi"/>
+          <w:sz w:val="28"/>
+          <w:szCs w:val="28"/>
+          <w:lang w:val="cs-CZ"/>
+        </w:rPr>
+        <w:t>Přísný</w:t>
+      </w:r>
+    </w:p>
+    <w:p>
+      <w:pPr>
+        <w:pStyle w:val="ListParagraph"/>
+        <w:numPr>
+          <w:ilvl w:val="1"/>
+          <w:numId w:val="1"/>
+        </w:numPr>
+        <w:spacing w:beforeLines="60" w:before="144" w:afterLines="60" w:after="144"/>
+        <w:rPr>
+          <w:rFonts w:cstheme="minorHAnsi"/>
+          <w:b/>
+          <w:bCs/>
+          <w:color w:val="0070C0"/>
+          <w:sz w:val="28"/>
+          <w:szCs w:val="28"/>
+        </w:rPr>
+      </w:pPr>
+      <w:r>
+        <w:rPr>
+          <w:rFonts w:cstheme="minorHAnsi"/>
+          <w:b/>
+          <w:bCs/>
+          <w:color w:val="0070C0"/>
+          <w:sz w:val="28"/>
+          <w:szCs w:val="28"/>
+          <w:lang w:val="cs-CZ"/>
+        </w:rPr>
+        <w:t>Třída</w:t>
+      </w:r>
+    </w:p>
+    <w:p>
+      <w:pPr>
+        <w:pStyle w:val="ListParagraph"/>
+        <w:numPr>
+          <w:ilvl w:val="2"/>
+          <w:numId w:val="1"/>
+        </w:numPr>
+        <w:spacing w:beforeLines="60" w:before="144" w:afterLines="60" w:after="144"/>
+        <w:rPr>
+          <w:rFonts w:cstheme="minorHAnsi"/>
+          <w:sz w:val="28"/>
+          <w:szCs w:val="28"/>
+        </w:rPr>
+      </w:pPr>
+      <w:r>
+        <w:rPr>
+          <w:rFonts w:cstheme="minorHAnsi"/>
+          <w:sz w:val="28"/>
+          <w:szCs w:val="28"/>
+          <w:lang w:val="cs-CZ"/>
+        </w:rPr>
+        <w:t>Žáky lhostejná</w:t>
+      </w:r>
+    </w:p>
+    <w:p>
+      <w:pPr>
+        <w:pStyle w:val="ListParagraph"/>
+        <w:numPr>
+          <w:ilvl w:val="2"/>
+          <w:numId w:val="1"/>
+        </w:numPr>
+        <w:spacing w:beforeLines="60" w:before="144" w:afterLines="60" w:after="144"/>
+        <w:rPr>
+          <w:rFonts w:cstheme="minorHAnsi"/>
+          <w:sz w:val="28"/>
+          <w:szCs w:val="28"/>
+        </w:rPr>
+      </w:pPr>
+      <w:r>
+        <w:rPr>
+          <w:rFonts w:cstheme="minorHAnsi"/>
+          <w:sz w:val="28"/>
+          <w:szCs w:val="28"/>
+          <w:lang w:val="cs-CZ"/>
+        </w:rPr>
+        <w:t xml:space="preserve">V divadle představuje </w:t>
+      </w:r>
+      <w:r>
+        <w:rPr>
+          <w:rFonts w:cstheme="minorHAnsi"/>
+          <w:color w:val="FF0000"/>
+          <w:sz w:val="28"/>
+          <w:szCs w:val="28"/>
+          <w:lang w:val="cs-CZ"/>
+        </w:rPr>
+        <w:t>obecenstvo</w:t>
+      </w:r>
+    </w:p>
+    <w:p>
+      <w:pPr>
         <w:spacing w:beforeLines="60" w:before="144" w:afterLines="60" w:after="144"/>
         <w:rPr>
           <w:rFonts w:asciiTheme="minorHAnsi" w:hAnsiTheme="minorHAnsi" w:cstheme="minorHAnsi"/>
@@ -978,6 +3424,82 @@
     <w:p>
       <w:pPr>
         <w:numPr>
+          <w:ilvl w:val="1"/>
+          <w:numId w:val="1"/>
+        </w:numPr>
+        <w:spacing w:beforeLines="60" w:before="144" w:afterLines="60" w:after="144"/>
+        <w:rPr>
+          <w:rFonts w:asciiTheme="minorHAnsi" w:hAnsiTheme="minorHAnsi" w:cstheme="minorHAnsi"/>
+          <w:b/>
+          <w:bCs/>
+          <w:color w:val="FF0000"/>
+          <w:sz w:val="28"/>
+          <w:szCs w:val="28"/>
+        </w:rPr>
+      </w:pPr>
+      <w:r>
+        <w:rPr>
+          <w:rFonts w:asciiTheme="minorHAnsi" w:hAnsiTheme="minorHAnsi" w:cstheme="minorHAnsi"/>
+          <w:b/>
+          <w:bCs/>
+          <w:color w:val="FF0000"/>
+          <w:sz w:val="28"/>
+          <w:szCs w:val="28"/>
+          <w:lang w:val="cs-CZ"/>
+        </w:rPr>
+        <w:t>Vytvoření Járy Cimrma</w:t>
+      </w:r>
+      <w:r>
+        <w:rPr>
+          <w:rFonts w:asciiTheme="minorHAnsi" w:hAnsiTheme="minorHAnsi" w:cstheme="minorHAnsi"/>
+          <w:b/>
+          <w:bCs/>
+          <w:color w:val="FF0000"/>
+          <w:sz w:val="28"/>
+          <w:szCs w:val="28"/>
+          <w:lang w:val="cs-CZ"/>
+        </w:rPr>
+        <w:t>na</w:t>
+      </w:r>
+    </w:p>
+    <w:p>
+      <w:pPr>
+        <w:numPr>
+          <w:ilvl w:val="1"/>
+          <w:numId w:val="1"/>
+        </w:numPr>
+        <w:spacing w:beforeLines="60" w:before="144" w:afterLines="60" w:after="144"/>
+        <w:rPr>
+          <w:rFonts w:asciiTheme="minorHAnsi" w:hAnsiTheme="minorHAnsi" w:cstheme="minorHAnsi"/>
+          <w:color w:val="0070C0"/>
+          <w:sz w:val="28"/>
+          <w:szCs w:val="28"/>
+        </w:rPr>
+      </w:pPr>
+      <w:r>
+        <w:rPr>
+          <w:rFonts w:asciiTheme="minorHAnsi" w:hAnsiTheme="minorHAnsi" w:cstheme="minorHAnsi"/>
+          <w:color w:val="0070C0"/>
+          <w:sz w:val="28"/>
+          <w:szCs w:val="28"/>
+          <w:lang w:val="cs-CZ"/>
+        </w:rPr>
+        <w:t>Osobní zkušenost</w:t>
+      </w:r>
+      <w:r>
+        <w:rPr>
+          <w:rFonts w:asciiTheme="minorHAnsi" w:hAnsiTheme="minorHAnsi" w:cstheme="minorHAnsi"/>
+          <w:color w:val="0070C0"/>
+          <w:sz w:val="28"/>
+          <w:szCs w:val="28"/>
+          <w:lang w:val="cs-CZ"/>
+        </w:rPr>
+        <w:t xml:space="preserve"> se školním prostředím a vzdělávacím systémem</w:t>
+      </w:r>
+    </w:p>
+    <w:p>
+      <w:pPr>
+        <w:numPr>
           <w:ilvl w:val="0"/>
           <w:numId w:val="1"/>
         </w:numPr>
@@ -1056,20 +3578,41 @@
       <w:r>
         <w:rPr>
           <w:rFonts w:asciiTheme="minorHAnsi" w:hAnsiTheme="minorHAnsi" w:cstheme="minorHAnsi"/>
-          <w:sz w:val="28"/>
-          <w:szCs w:val="28"/>
-          <w:lang w:val="cs-CZ"/>
-        </w:rPr>
-        <w:t>Divadla malých forem</w:t>
-      </w:r>
-      <w:r>
-        <w:rPr>
-          <w:rFonts w:asciiTheme="minorHAnsi" w:hAnsiTheme="minorHAnsi" w:cstheme="minorHAnsi"/>
-          <w:sz w:val="28"/>
-          <w:szCs w:val="28"/>
-          <w:lang w:val="cs-CZ"/>
-        </w:rPr>
-        <w:t xml:space="preserve"> (opozice </w:t>
+          <w:color w:val="0070C0"/>
+          <w:sz w:val="28"/>
+          <w:szCs w:val="28"/>
+          <w:lang w:val="cs-CZ"/>
+        </w:rPr>
+        <w:t>Rozvoj divadel</w:t>
+      </w:r>
+      <w:r>
+        <w:rPr>
+          <w:rFonts w:asciiTheme="minorHAnsi" w:hAnsiTheme="minorHAnsi" w:cstheme="minorHAnsi"/>
+          <w:color w:val="0070C0"/>
+          <w:sz w:val="28"/>
+          <w:szCs w:val="28"/>
+          <w:lang w:val="cs-CZ"/>
+        </w:rPr>
+        <w:t xml:space="preserve"> malých forem</w:t>
+      </w:r>
+      <w:r>
+        <w:rPr>
+          <w:rFonts w:asciiTheme="minorHAnsi" w:hAnsiTheme="minorHAnsi" w:cstheme="minorHAnsi"/>
+          <w:color w:val="0070C0"/>
+          <w:sz w:val="28"/>
+          <w:szCs w:val="28"/>
+          <w:lang w:val="cs-CZ"/>
+        </w:rPr>
+        <w:t xml:space="preserve"> </w:t>
+      </w:r>
+      <w:r>
+        <w:rPr>
+          <w:rFonts w:asciiTheme="minorHAnsi" w:hAnsiTheme="minorHAnsi" w:cstheme="minorHAnsi"/>
+          <w:sz w:val="28"/>
+          <w:szCs w:val="28"/>
+          <w:lang w:val="cs-CZ"/>
+        </w:rPr>
+        <w:t xml:space="preserve">(opozice </w:t>
       </w:r>
       <w:r>
         <w:rPr>
@@ -1142,41 +3685,11 @@
     </w:p>
     <w:p>
       <w:pPr>
-        <w:numPr>
-          <w:ilvl w:val="1"/>
-          <w:numId w:val="1"/>
-        </w:numPr>
-        <w:spacing w:beforeLines="60" w:before="144" w:afterLines="60" w:after="144"/>
-        <w:rPr>
-          <w:rFonts w:asciiTheme="minorHAnsi" w:hAnsiTheme="minorHAnsi" w:cstheme="minorHAnsi"/>
-          <w:sz w:val="28"/>
-          <w:szCs w:val="28"/>
-        </w:rPr>
-      </w:pPr>
-      <w:r>
-        <w:rPr>
-          <w:rFonts w:asciiTheme="minorHAnsi" w:hAnsiTheme="minorHAnsi" w:cstheme="minorHAnsi"/>
-          <w:sz w:val="28"/>
-          <w:szCs w:val="28"/>
-          <w:lang w:val="cs-CZ"/>
-        </w:rPr>
-        <w:t>Popularita</w:t>
-      </w:r>
-      <w:r>
-        <w:rPr>
-          <w:rFonts w:asciiTheme="minorHAnsi" w:hAnsiTheme="minorHAnsi" w:cstheme="minorHAnsi"/>
-          <w:sz w:val="28"/>
-          <w:szCs w:val="28"/>
-          <w:lang w:val="cs-CZ"/>
-        </w:rPr>
-        <w:t xml:space="preserve"> starých</w:t>
-      </w:r>
-    </w:p>
-    <w:p>
-      <w:pPr>
-        <w:spacing w:beforeLines="60" w:before="144" w:afterLines="60" w:after="144"/>
-        <w:rPr>
-          <w:rFonts w:asciiTheme="minorHAnsi" w:hAnsiTheme="minorHAnsi" w:cstheme="minorHAnsi"/>
+        <w:spacing w:beforeLines="60" w:before="144" w:afterLines="60" w:after="144"/>
+        <w:rPr>
+          <w:rFonts w:asciiTheme="minorHAnsi" w:hAnsiTheme="minorHAnsi" w:cstheme="minorHAnsi"/>
+          <w:b/>
+          <w:bCs/>
           <w:sz w:val="28"/>
           <w:szCs w:val="28"/>
         </w:rPr>
@@ -1204,6 +3717,438 @@
           <w:lang w:val="cs-CZ"/>
         </w:rPr>
         <w:t>ZAJÍMAVOSTI:</w:t>
+      </w:r>
+    </w:p>
+    <w:p>
+      <w:pPr>
+        <w:pStyle w:val="ListParagraph"/>
+        <w:numPr>
+          <w:ilvl w:val="0"/>
+          <w:numId w:val="8"/>
+        </w:numPr>
+        <w:spacing w:beforeLines="60" w:before="144" w:afterLines="60" w:after="144"/>
+        <w:rPr>
+          <w:rFonts w:cstheme="minorHAnsi"/>
+          <w:sz w:val="28"/>
+          <w:szCs w:val="28"/>
+        </w:rPr>
+      </w:pPr>
+      <w:r>
+        <w:rPr>
+          <w:rFonts w:cstheme="minorHAnsi"/>
+          <w:sz w:val="28"/>
+          <w:szCs w:val="28"/>
+          <w:lang w:val="cs-CZ"/>
+        </w:rPr>
+        <w:t>Hry byli velice populární</w:t>
+      </w:r>
+    </w:p>
+    <w:p>
+      <w:pPr>
+        <w:pStyle w:val="ListParagraph"/>
+        <w:numPr>
+          <w:ilvl w:val="1"/>
+          <w:numId w:val="8"/>
+        </w:numPr>
+        <w:spacing w:beforeLines="60" w:before="144" w:afterLines="60" w:after="144"/>
+        <w:rPr>
+          <w:rFonts w:cstheme="minorHAnsi"/>
+          <w:sz w:val="28"/>
+          <w:szCs w:val="28"/>
+        </w:rPr>
+      </w:pPr>
+      <w:r>
+        <w:rPr>
+          <w:rFonts w:cstheme="minorHAnsi"/>
+          <w:sz w:val="28"/>
+          <w:szCs w:val="28"/>
+          <w:lang w:val="cs-CZ"/>
+        </w:rPr>
+        <w:lastRenderedPageBreak/>
+        <w:t>Lidi chodili na hry často a stárli společně s</w:t>
+      </w:r>
+      <w:r>
+        <w:rPr>
+          <w:rFonts w:cstheme="minorHAnsi"/>
+          <w:sz w:val="28"/>
+          <w:szCs w:val="28"/>
+          <w:lang w:val="cs-CZ"/>
+        </w:rPr>
+        <w:t> </w:t>
+      </w:r>
+      <w:r>
+        <w:rPr>
+          <w:rFonts w:cstheme="minorHAnsi"/>
+          <w:sz w:val="28"/>
+          <w:szCs w:val="28"/>
+          <w:lang w:val="cs-CZ"/>
+        </w:rPr>
+        <w:t>herci</w:t>
+      </w:r>
+    </w:p>
+    <w:p>
+      <w:pPr>
+        <w:pStyle w:val="ListParagraph"/>
+        <w:numPr>
+          <w:ilvl w:val="0"/>
+          <w:numId w:val="8"/>
+        </w:numPr>
+        <w:spacing w:beforeLines="60" w:before="144" w:afterLines="60" w:after="144"/>
+        <w:rPr>
+          <w:rFonts w:cstheme="minorHAnsi"/>
+          <w:sz w:val="28"/>
+          <w:szCs w:val="28"/>
+        </w:rPr>
+      </w:pPr>
+      <w:r>
+        <w:rPr>
+          <w:rFonts w:cstheme="minorHAnsi"/>
+          <w:sz w:val="28"/>
+          <w:szCs w:val="28"/>
+          <w:lang w:val="cs-CZ"/>
+        </w:rPr>
+        <w:t>Charta 77</w:t>
+      </w:r>
+    </w:p>
+    <w:p>
+      <w:pPr>
+        <w:pStyle w:val="ListParagraph"/>
+        <w:numPr>
+          <w:ilvl w:val="0"/>
+          <w:numId w:val="8"/>
+        </w:numPr>
+        <w:spacing w:beforeLines="60" w:before="144" w:afterLines="60" w:after="144"/>
+        <w:rPr>
+          <w:rFonts w:cstheme="minorHAnsi"/>
+          <w:sz w:val="28"/>
+          <w:szCs w:val="28"/>
+        </w:rPr>
+      </w:pPr>
+      <w:r>
+        <w:rPr>
+          <w:rFonts w:cstheme="minorHAnsi"/>
+          <w:sz w:val="28"/>
+          <w:szCs w:val="28"/>
+          <w:lang w:val="cs-CZ"/>
+        </w:rPr>
+        <w:t>Pád komunistického režimu</w:t>
+      </w:r>
+    </w:p>
+    <w:p>
+      <w:pPr>
+        <w:pStyle w:val="ListParagraph"/>
+        <w:numPr>
+          <w:ilvl w:val="0"/>
+          <w:numId w:val="8"/>
+        </w:numPr>
+        <w:spacing w:beforeLines="60" w:before="144" w:afterLines="60" w:after="144"/>
+        <w:rPr>
+          <w:rFonts w:cstheme="minorHAnsi"/>
+          <w:b/>
+          <w:bCs/>
+          <w:color w:val="FF0000"/>
+          <w:sz w:val="28"/>
+          <w:szCs w:val="28"/>
+        </w:rPr>
+      </w:pPr>
+      <w:r>
+        <w:rPr>
+          <w:rFonts w:cstheme="minorHAnsi"/>
+          <w:b/>
+          <w:bCs/>
+          <w:color w:val="FF0000"/>
+          <w:sz w:val="28"/>
+          <w:szCs w:val="28"/>
+          <w:lang w:val="cs-CZ"/>
+        </w:rPr>
+        <w:t xml:space="preserve">Postupné uvolňování </w:t>
+      </w:r>
+      <w:r>
+        <w:rPr>
+          <w:rFonts w:cstheme="minorHAnsi"/>
+          <w:b/>
+          <w:bCs/>
+          <w:color w:val="FF0000"/>
+          <w:sz w:val="28"/>
+          <w:szCs w:val="28"/>
+          <w:lang w:val="cs-CZ"/>
+        </w:rPr>
+        <w:t>cenzury</w:t>
+      </w:r>
+    </w:p>
+    <w:p>
+      <w:pPr>
+        <w:spacing w:beforeLines="60" w:before="144" w:afterLines="60" w:after="144"/>
+        <w:rPr>
+          <w:rFonts w:cstheme="minorHAnsi"/>
+          <w:b/>
+          <w:bCs/>
+          <w:color w:val="FF0000"/>
+          <w:sz w:val="28"/>
+          <w:szCs w:val="28"/>
+        </w:rPr>
+      </w:pPr>
+    </w:p>
+    <w:p>
+      <w:pPr>
+        <w:pStyle w:val="ListParagraph"/>
+        <w:numPr>
+          <w:ilvl w:val="0"/>
+          <w:numId w:val="8"/>
+        </w:numPr>
+        <w:spacing w:beforeLines="60" w:before="144" w:afterLines="60" w:after="144"/>
+        <w:rPr>
+          <w:rFonts w:cstheme="minorHAnsi"/>
+          <w:b/>
+          <w:bCs/>
+          <w:color w:val="FF0000"/>
+          <w:sz w:val="28"/>
+          <w:szCs w:val="28"/>
+        </w:rPr>
+      </w:pPr>
+      <w:r>
+        <w:rPr>
+          <w:rFonts w:cstheme="minorHAnsi"/>
+          <w:b/>
+          <w:bCs/>
+          <w:color w:val="FF0000"/>
+          <w:sz w:val="28"/>
+          <w:szCs w:val="28"/>
+          <w:lang w:val="cs-CZ"/>
+        </w:rPr>
+        <w:t>Divadlo Járy Cimrmana</w:t>
+      </w:r>
+    </w:p>
+    <w:p>
+      <w:pPr>
+        <w:pStyle w:val="ListParagraph"/>
+        <w:numPr>
+          <w:ilvl w:val="1"/>
+          <w:numId w:val="8"/>
+        </w:numPr>
+        <w:spacing w:beforeLines="60" w:before="144" w:afterLines="60" w:after="144"/>
+        <w:rPr>
+          <w:rFonts w:cstheme="minorHAnsi"/>
+          <w:sz w:val="28"/>
+          <w:szCs w:val="28"/>
+        </w:rPr>
+      </w:pPr>
+      <w:r>
+        <w:rPr>
+          <w:rFonts w:cstheme="minorHAnsi"/>
+          <w:sz w:val="28"/>
+          <w:szCs w:val="28"/>
+          <w:lang w:val="cs-CZ"/>
+        </w:rPr>
+        <w:t>Pražské divadlo</w:t>
+      </w:r>
+    </w:p>
+    <w:p>
+      <w:pPr>
+        <w:pStyle w:val="ListParagraph"/>
+        <w:numPr>
+          <w:ilvl w:val="1"/>
+          <w:numId w:val="8"/>
+        </w:numPr>
+        <w:spacing w:beforeLines="60" w:before="144" w:afterLines="60" w:after="144"/>
+        <w:rPr>
+          <w:rFonts w:cstheme="minorHAnsi"/>
+          <w:sz w:val="28"/>
+          <w:szCs w:val="28"/>
+        </w:rPr>
+      </w:pPr>
+      <w:r>
+        <w:rPr>
+          <w:rFonts w:cstheme="minorHAnsi"/>
+          <w:sz w:val="28"/>
+          <w:szCs w:val="28"/>
+          <w:lang w:val="cs-CZ"/>
+        </w:rPr>
+        <w:t>Hráli pouze muži</w:t>
+      </w:r>
+    </w:p>
+    <w:p>
+      <w:pPr>
+        <w:pStyle w:val="ListParagraph"/>
+        <w:numPr>
+          <w:ilvl w:val="1"/>
+          <w:numId w:val="8"/>
+        </w:numPr>
+        <w:spacing w:beforeLines="60" w:before="144" w:afterLines="60" w:after="144"/>
+        <w:rPr>
+          <w:rFonts w:cstheme="minorHAnsi"/>
+          <w:color w:val="0070C0"/>
+          <w:sz w:val="28"/>
+          <w:szCs w:val="28"/>
+        </w:rPr>
+      </w:pPr>
+      <w:r>
+        <w:rPr>
+          <w:rFonts w:cstheme="minorHAnsi"/>
+          <w:color w:val="0070C0"/>
+          <w:sz w:val="28"/>
+          <w:szCs w:val="28"/>
+          <w:lang w:val="cs-CZ"/>
+        </w:rPr>
+        <w:t>Černý humor</w:t>
+      </w:r>
+    </w:p>
+    <w:p>
+      <w:pPr>
+        <w:pStyle w:val="ListParagraph"/>
+        <w:numPr>
+          <w:ilvl w:val="1"/>
+          <w:numId w:val="8"/>
+        </w:numPr>
+        <w:spacing w:beforeLines="60" w:before="144" w:afterLines="60" w:after="144"/>
+        <w:rPr>
+          <w:rFonts w:cstheme="minorHAnsi"/>
+          <w:sz w:val="28"/>
+          <w:szCs w:val="28"/>
+        </w:rPr>
+      </w:pPr>
+      <w:r>
+        <w:rPr>
+          <w:rFonts w:cstheme="minorHAnsi"/>
+          <w:sz w:val="28"/>
+          <w:szCs w:val="28"/>
+          <w:lang w:val="cs-CZ"/>
+        </w:rPr>
+        <w:t xml:space="preserve">Původ a část </w:t>
+      </w:r>
+      <w:r>
+        <w:rPr>
+          <w:rFonts w:cstheme="minorHAnsi"/>
+          <w:color w:val="0070C0"/>
+          <w:sz w:val="28"/>
+          <w:szCs w:val="28"/>
+          <w:lang w:val="cs-CZ"/>
+        </w:rPr>
+        <w:t>života Cimrmana</w:t>
+      </w:r>
+    </w:p>
+    <w:p>
+      <w:pPr>
+        <w:pStyle w:val="ListParagraph"/>
+        <w:numPr>
+          <w:ilvl w:val="1"/>
+          <w:numId w:val="8"/>
+        </w:numPr>
+        <w:spacing w:beforeLines="60" w:before="144" w:afterLines="60" w:after="144"/>
+        <w:rPr>
+          <w:rFonts w:cstheme="minorHAnsi"/>
+          <w:color w:val="FF0000"/>
+          <w:sz w:val="28"/>
+          <w:szCs w:val="28"/>
+        </w:rPr>
+      </w:pPr>
+      <w:r>
+        <w:rPr>
+          <w:rFonts w:cstheme="minorHAnsi"/>
+          <w:color w:val="FF0000"/>
+          <w:sz w:val="28"/>
+          <w:szCs w:val="28"/>
+          <w:lang w:val="cs-CZ"/>
+        </w:rPr>
+        <w:t>Problémy s režimem</w:t>
+      </w:r>
+    </w:p>
+    <w:p>
+      <w:pPr>
+        <w:pStyle w:val="ListParagraph"/>
+        <w:numPr>
+          <w:ilvl w:val="2"/>
+          <w:numId w:val="8"/>
+        </w:numPr>
+        <w:spacing w:beforeLines="60" w:before="144" w:afterLines="60" w:after="144"/>
+        <w:rPr>
+          <w:rFonts w:cstheme="minorHAnsi"/>
+          <w:color w:val="0070C0"/>
+          <w:sz w:val="28"/>
+          <w:szCs w:val="28"/>
+        </w:rPr>
+      </w:pPr>
+      <w:r>
+        <w:rPr>
+          <w:rFonts w:cstheme="minorHAnsi"/>
+          <w:color w:val="0070C0"/>
+          <w:sz w:val="28"/>
+          <w:szCs w:val="28"/>
+          <w:lang w:val="cs-CZ"/>
+        </w:rPr>
+        <w:t>Časté stěhován</w:t>
+      </w:r>
+      <w:r>
+        <w:rPr>
+          <w:rFonts w:cstheme="minorHAnsi"/>
+          <w:color w:val="0070C0"/>
+          <w:sz w:val="28"/>
+          <w:szCs w:val="28"/>
+          <w:lang w:val="cs-CZ"/>
+        </w:rPr>
+        <w:t>í</w:t>
+      </w:r>
+    </w:p>
+    <w:p>
+      <w:pPr>
+        <w:spacing w:beforeLines="60" w:before="144" w:afterLines="60" w:after="144"/>
+        <w:rPr>
+          <w:rFonts w:asciiTheme="minorHAnsi" w:hAnsiTheme="minorHAnsi" w:cstheme="minorHAnsi"/>
+          <w:sz w:val="28"/>
+          <w:szCs w:val="28"/>
+        </w:rPr>
+      </w:pPr>
+    </w:p>
+    <w:p>
+      <w:pPr>
+        <w:spacing w:beforeLines="60" w:before="144" w:afterLines="60" w:after="144"/>
+        <w:rPr>
+          <w:rFonts w:asciiTheme="minorHAnsi" w:hAnsiTheme="minorHAnsi" w:cstheme="minorHAnsi"/>
+          <w:sz w:val="28"/>
+          <w:szCs w:val="28"/>
+        </w:rPr>
+      </w:pPr>
+      <w:r>
+        <w:rPr>
+          <w:rFonts w:asciiTheme="minorHAnsi" w:hAnsiTheme="minorHAnsi" w:cstheme="minorHAnsi"/>
+          <w:sz w:val="28"/>
+          <w:szCs w:val="28"/>
+        </w:rPr>
+        <w:drawing>
+          <wp:inline distT="0" distB="0" distL="0" distR="0" wp14:anchorId="0D2801C4" wp14:editId="71B545B3">
+            <wp:extent cx="5731510" cy="2547620"/>
+            <wp:effectExtent l="0" t="0" r="0" b="5080"/>
+            <wp:docPr id="1516705469" name="Picture 1" descr="A person sitting on a chair next to another person&#10;&#10;Description automatically generated with low confidence"/>
+            <wp:cNvGraphicFramePr>
+              <a:graphicFrameLocks xmlns:a="http://schemas.openxmlformats.org/drawingml/2006/main" noChangeAspect="1"/>
+            </wp:cNvGraphicFramePr>
+            <a:graphic xmlns:a="http://schemas.openxmlformats.org/drawingml/2006/main">
+              <a:graphicData uri="http://schemas.openxmlformats.org/drawingml/2006/picture">
+                <pic:pic xmlns:pic="http://schemas.openxmlformats.org/drawingml/2006/picture">
+                  <pic:nvPicPr>
+                    <pic:cNvPr id="1516705469" name="Picture 1" descr="A person sitting on a chair next to another person&#10;&#10;Description automatically generated with low confidence"/>
+                    <pic:cNvPicPr/>
+                  </pic:nvPicPr>
+                  <pic:blipFill>
+                    <a:blip r:embed="rId7"/>
+                    <a:stretch>
+                      <a:fillRect/>
+                    </a:stretch>
+                  </pic:blipFill>
+                  <pic:spPr>
+                    <a:xfrm>
+                      <a:off x="0" y="0"/>
+                      <a:ext cx="5731510" cy="2547620"/>
+                    </a:xfrm>
+                    <a:prstGeom prst="rect">
+                      <a:avLst/>
+                    </a:prstGeom>
+                  </pic:spPr>
+                </pic:pic>
+              </a:graphicData>
+            </a:graphic>
+          </wp:inline>
+        </w:drawing>
       </w:r>
     </w:p>
     <w:p>
@@ -1240,6 +4185,737 @@
         </w:rPr>
         <w:t>DĚJ</w:t>
       </w:r>
+    </w:p>
+    <w:p>
+      <w:pPr>
+        <w:pStyle w:val="NormalWeb"/>
+        <w:spacing w:before="60" w:beforeAutospacing="0" w:after="60" w:afterAutospacing="0"/>
+        <w:rPr>
+          <w:rFonts w:asciiTheme="minorHAnsi" w:hAnsiTheme="minorHAnsi" w:cstheme="minorHAnsi"/>
+          <w:sz w:val="28"/>
+          <w:szCs w:val="28"/>
+        </w:rPr>
+      </w:pPr>
+      <w:r>
+        <w:rPr>
+          <w:rFonts w:asciiTheme="minorHAnsi" w:hAnsiTheme="minorHAnsi" w:cstheme="minorHAnsi"/>
+          <w:sz w:val="28"/>
+          <w:szCs w:val="28"/>
+          <w:lang w:val="cs-CZ"/>
+        </w:rPr>
+        <w:t>J</w:t>
+      </w:r>
+      <w:r>
+        <w:rPr>
+          <w:rFonts w:asciiTheme="minorHAnsi" w:hAnsiTheme="minorHAnsi" w:cstheme="minorHAnsi"/>
+          <w:sz w:val="28"/>
+          <w:szCs w:val="28"/>
+        </w:rPr>
+        <w:t>ednotlivé postavy (třídní učitel, ředitel školy, školní inspektor a zemský školní rada) se postupně snaží přesvědčit a donutit třídu 8.C, aby vrátila ukradenou třídní knihu (</w:t>
+      </w:r>
+      <w:r>
+        <w:rPr>
+          <w:rFonts w:asciiTheme="minorHAnsi" w:hAnsiTheme="minorHAnsi" w:cstheme="minorHAnsi"/>
+          <w:sz w:val="28"/>
+          <w:szCs w:val="28"/>
+        </w:rPr>
+        <w:t>ta měla být</w:t>
+      </w:r>
+      <w:r>
+        <w:rPr>
+          <w:rFonts w:asciiTheme="minorHAnsi" w:hAnsiTheme="minorHAnsi" w:cstheme="minorHAnsi"/>
+          <w:sz w:val="28"/>
+          <w:szCs w:val="28"/>
+        </w:rPr>
+        <w:t>  ukradena  před  7  lety)</w:t>
+      </w:r>
+    </w:p>
+    <w:p>
+      <w:pPr>
+        <w:pStyle w:val="NormalWeb"/>
+        <w:spacing w:before="60" w:beforeAutospacing="0" w:after="60" w:afterAutospacing="0"/>
+        <w:rPr>
+          <w:rFonts w:asciiTheme="minorHAnsi" w:hAnsiTheme="minorHAnsi" w:cstheme="minorHAnsi"/>
+          <w:sz w:val="28"/>
+          <w:szCs w:val="28"/>
+          <w:lang w:val="cs-CZ"/>
+        </w:rPr>
+      </w:pPr>
+    </w:p>
+    <w:p>
+      <w:pPr>
+        <w:pStyle w:val="NormalWeb"/>
+        <w:spacing w:before="60" w:beforeAutospacing="0" w:after="60" w:afterAutospacing="0"/>
+        <w:rPr>
+          <w:rFonts w:asciiTheme="minorHAnsi" w:hAnsiTheme="minorHAnsi" w:cstheme="minorHAnsi"/>
+          <w:sz w:val="28"/>
+          <w:szCs w:val="28"/>
+        </w:rPr>
+      </w:pPr>
+      <w:r>
+        <w:rPr>
+          <w:rFonts w:asciiTheme="minorHAnsi" w:hAnsiTheme="minorHAnsi" w:cstheme="minorHAnsi"/>
+          <w:sz w:val="28"/>
+          <w:szCs w:val="28"/>
+          <w:lang w:val="cs-CZ"/>
+        </w:rPr>
+        <w:t>N</w:t>
+      </w:r>
+      <w:r>
+        <w:rPr>
+          <w:rFonts w:asciiTheme="minorHAnsi" w:hAnsiTheme="minorHAnsi" w:cstheme="minorHAnsi"/>
+          <w:sz w:val="28"/>
+          <w:szCs w:val="28"/>
+        </w:rPr>
+        <w:t>ejprve to</w:t>
+      </w:r>
+      <w:r>
+        <w:rPr>
+          <w:rFonts w:asciiTheme="minorHAnsi" w:hAnsiTheme="minorHAnsi" w:cstheme="minorHAnsi"/>
+          <w:sz w:val="28"/>
+          <w:szCs w:val="28"/>
+          <w:lang w:val="cs-CZ"/>
+        </w:rPr>
+        <w:t xml:space="preserve"> zkoušejí     </w:t>
+      </w:r>
+      <w:r>
+        <w:rPr>
+          <w:rFonts w:asciiTheme="minorHAnsi" w:hAnsiTheme="minorHAnsi" w:cstheme="minorHAnsi"/>
+          <w:sz w:val="28"/>
+          <w:szCs w:val="28"/>
+          <w:lang w:val="cs-CZ"/>
+        </w:rPr>
+        <w:t>běžnými</w:t>
+      </w:r>
+      <w:r>
+        <w:rPr>
+          <w:rFonts w:asciiTheme="minorHAnsi" w:hAnsiTheme="minorHAnsi" w:cstheme="minorHAnsi"/>
+          <w:sz w:val="28"/>
+          <w:szCs w:val="28"/>
+        </w:rPr>
+        <w:t> pedagogickými metodami  (po  dobrém  i  po  zlém); </w:t>
+      </w:r>
+    </w:p>
+    <w:p>
+      <w:pPr>
+        <w:pStyle w:val="NormalWeb"/>
+        <w:spacing w:before="60" w:beforeAutospacing="0" w:after="60" w:afterAutospacing="0"/>
+        <w:rPr>
+          <w:rFonts w:asciiTheme="minorHAnsi" w:hAnsiTheme="minorHAnsi" w:cstheme="minorHAnsi"/>
+          <w:sz w:val="28"/>
+          <w:szCs w:val="28"/>
+        </w:rPr>
+      </w:pPr>
+      <w:r>
+        <w:rPr>
+          <w:rFonts w:asciiTheme="minorHAnsi" w:hAnsiTheme="minorHAnsi" w:cstheme="minorHAnsi"/>
+          <w:sz w:val="28"/>
+          <w:szCs w:val="28"/>
+          <w:lang w:val="cs-CZ"/>
+        </w:rPr>
+        <w:t>P</w:t>
+      </w:r>
+      <w:r>
+        <w:rPr>
+          <w:rFonts w:asciiTheme="minorHAnsi" w:hAnsiTheme="minorHAnsi" w:cstheme="minorHAnsi"/>
+          <w:sz w:val="28"/>
+          <w:szCs w:val="28"/>
+        </w:rPr>
+        <w:t>rvní do</w:t>
+      </w:r>
+      <w:r>
+        <w:rPr>
+          <w:rFonts w:asciiTheme="minorHAnsi" w:hAnsiTheme="minorHAnsi" w:cstheme="minorHAnsi"/>
+          <w:sz w:val="28"/>
+          <w:szCs w:val="28"/>
+        </w:rPr>
+        <w:t>  třídy  přijde  učitel  →  přesvědčuje  třídu, </w:t>
+      </w:r>
+      <w:r>
+        <w:rPr>
+          <w:rFonts w:asciiTheme="minorHAnsi" w:hAnsiTheme="minorHAnsi" w:cstheme="minorHAnsi"/>
+          <w:sz w:val="28"/>
+          <w:szCs w:val="28"/>
+        </w:rPr>
+        <w:br/>
+        <w:t>aby třídnici vrátila, nejprve smířlivě, nakonec používá i výhrůžky (vyhrožuje například </w:t>
+      </w:r>
+    </w:p>
+    <w:p>
+      <w:pPr>
+        <w:pStyle w:val="NormalWeb"/>
+        <w:spacing w:before="60" w:beforeAutospacing="0" w:after="60" w:afterAutospacing="0"/>
+        <w:rPr>
+          <w:rFonts w:asciiTheme="minorHAnsi" w:hAnsiTheme="minorHAnsi" w:cstheme="minorHAnsi"/>
+          <w:sz w:val="28"/>
+          <w:szCs w:val="28"/>
+        </w:rPr>
+      </w:pPr>
+      <w:r>
+        <w:rPr>
+          <w:rFonts w:asciiTheme="minorHAnsi" w:hAnsiTheme="minorHAnsi" w:cstheme="minorHAnsi"/>
+          <w:sz w:val="28"/>
+          <w:szCs w:val="28"/>
+        </w:rPr>
+        <w:lastRenderedPageBreak/>
+        <w:t>příchodem ředitele) → ředitel přichází jako druhý a přesvědčuje žáky, aby třídnici vrátili, než přijde inspektor (z jeho příchodu má on sám zjevný strach) </w:t>
+      </w:r>
+    </w:p>
+    <w:p>
+      <w:pPr>
+        <w:pStyle w:val="NormalWeb"/>
+        <w:spacing w:before="60" w:beforeAutospacing="0" w:after="60" w:afterAutospacing="0"/>
+        <w:rPr>
+          <w:rFonts w:asciiTheme="minorHAnsi" w:hAnsiTheme="minorHAnsi" w:cstheme="minorHAnsi"/>
+          <w:sz w:val="28"/>
+          <w:szCs w:val="28"/>
+        </w:rPr>
+      </w:pPr>
+      <w:r>
+        <w:rPr>
+          <w:rFonts w:asciiTheme="minorHAnsi" w:hAnsiTheme="minorHAnsi" w:cstheme="minorHAnsi"/>
+          <w:sz w:val="28"/>
+          <w:szCs w:val="28"/>
+        </w:rPr>
+        <w:t>→ inspektor do třídy přichází jako třetí, ale více než třídní kniha ho zajímají 4 ukradené čepice, ztracené ve Vyškově → učitel i ředitel se předhánějí v </w:t>
+      </w:r>
+    </w:p>
+    <w:p>
+      <w:pPr>
+        <w:pStyle w:val="NormalWeb"/>
+        <w:spacing w:before="60" w:beforeAutospacing="0" w:after="60" w:afterAutospacing="0"/>
+        <w:rPr>
+          <w:rFonts w:asciiTheme="minorHAnsi" w:hAnsiTheme="minorHAnsi" w:cstheme="minorHAnsi"/>
+          <w:sz w:val="28"/>
+          <w:szCs w:val="28"/>
+        </w:rPr>
+      </w:pPr>
+      <w:r>
+        <w:rPr>
+          <w:rFonts w:asciiTheme="minorHAnsi" w:hAnsiTheme="minorHAnsi" w:cstheme="minorHAnsi"/>
+          <w:sz w:val="28"/>
+          <w:szCs w:val="28"/>
+        </w:rPr>
+        <w:t>tom, aby mu předvedli, jak intenzivně se po třídní knize pátrá, inspektora ale třídnice nezajímá → jako poslední do třídy vstupuje zemský školní rada, </w:t>
+      </w:r>
+    </w:p>
+    <w:p>
+      <w:pPr>
+        <w:pStyle w:val="NormalWeb"/>
+        <w:spacing w:before="60" w:beforeAutospacing="0" w:after="60" w:afterAutospacing="0"/>
+        <w:rPr>
+          <w:rFonts w:asciiTheme="minorHAnsi" w:hAnsiTheme="minorHAnsi" w:cstheme="minorHAnsi"/>
+          <w:sz w:val="28"/>
+          <w:szCs w:val="28"/>
+        </w:rPr>
+      </w:pPr>
+      <w:r>
+        <w:rPr>
+          <w:rFonts w:asciiTheme="minorHAnsi" w:hAnsiTheme="minorHAnsi" w:cstheme="minorHAnsi"/>
+          <w:sz w:val="28"/>
+          <w:szCs w:val="28"/>
+        </w:rPr>
+        <w:t>který během návštěvy nepromluví ani slovo → všichni tři podřízení se před radou snaží ztrátu zamaskovat → opakuje se stále stejný výslech třídy, rada </w:t>
+      </w:r>
+    </w:p>
+    <w:p>
+      <w:pPr>
+        <w:pStyle w:val="NormalWeb"/>
+        <w:spacing w:before="60" w:beforeAutospacing="0" w:after="60" w:afterAutospacing="0"/>
+        <w:rPr>
+          <w:rFonts w:asciiTheme="minorHAnsi" w:hAnsiTheme="minorHAnsi" w:cstheme="minorHAnsi"/>
+          <w:sz w:val="28"/>
+          <w:szCs w:val="28"/>
+        </w:rPr>
+      </w:pPr>
+      <w:r>
+        <w:rPr>
+          <w:rFonts w:asciiTheme="minorHAnsi" w:hAnsiTheme="minorHAnsi" w:cstheme="minorHAnsi"/>
+          <w:sz w:val="28"/>
+          <w:szCs w:val="28"/>
+        </w:rPr>
+        <w:t>si vybaluje svačinu, nabízí ostatním a nakonec se i samotní žáci smí pustit do svých svačin; třídní kniha se tedy ani po sedmi letech nenajde</w:t>
+      </w:r>
+    </w:p>
+    <w:p>
+      <w:pPr>
+        <w:spacing w:beforeLines="60" w:before="144" w:afterLines="60" w:after="144"/>
+        <w:rPr>
+          <w:rFonts w:asciiTheme="minorHAnsi" w:hAnsiTheme="minorHAnsi" w:cstheme="minorHAnsi"/>
+          <w:sz w:val="28"/>
+          <w:szCs w:val="28"/>
+        </w:rPr>
+      </w:pPr>
+    </w:p>
+    <w:p>
+      <w:pPr>
+        <w:spacing w:beforeLines="60" w:before="144" w:afterLines="60" w:after="144"/>
+        <w:rPr>
+          <w:rFonts w:asciiTheme="minorHAnsi" w:hAnsiTheme="minorHAnsi" w:cstheme="minorHAnsi"/>
+          <w:b/>
+          <w:bCs/>
+          <w:sz w:val="40"/>
+          <w:szCs w:val="40"/>
+          <w:lang w:val="cs-CZ"/>
+        </w:rPr>
+      </w:pPr>
+      <w:r>
+        <w:rPr>
+          <w:rFonts w:asciiTheme="minorHAnsi" w:hAnsiTheme="minorHAnsi" w:cstheme="minorHAnsi"/>
+          <w:b/>
+          <w:bCs/>
+          <w:sz w:val="40"/>
+          <w:szCs w:val="40"/>
+          <w:lang w:val="cs-CZ"/>
+        </w:rPr>
+        <w:t>Ukázka:</w:t>
+      </w:r>
+    </w:p>
+    <w:p>
+      <w:pPr>
+        <w:pStyle w:val="NormalWeb"/>
+        <w:spacing w:before="60" w:beforeAutospacing="0" w:after="60" w:afterAutospacing="0"/>
+        <w:rPr>
+          <w:rFonts w:asciiTheme="minorHAnsi" w:hAnsiTheme="minorHAnsi" w:cstheme="minorHAnsi"/>
+          <w:sz w:val="28"/>
+          <w:szCs w:val="28"/>
+        </w:rPr>
+      </w:pPr>
+      <w:r>
+        <w:rPr>
+          <w:rFonts w:asciiTheme="minorHAnsi" w:hAnsiTheme="minorHAnsi" w:cstheme="minorHAnsi"/>
+          <w:sz w:val="28"/>
+          <w:szCs w:val="28"/>
+        </w:rPr>
+        <w:t>Ukázka: INSPEKTOR:  Hudební  skříň,  kterou  zde  vidíte,  vyrobili  při </w:t>
+      </w:r>
+      <w:r>
+        <w:rPr>
+          <w:rFonts w:asciiTheme="minorHAnsi" w:hAnsiTheme="minorHAnsi" w:cstheme="minorHAnsi"/>
+          <w:sz w:val="28"/>
+          <w:szCs w:val="28"/>
+        </w:rPr>
+        <w:br/>
+        <w:t>práci v kůlně a na podzimku žáci školy v Maleticích. A co vaše </w:t>
+      </w:r>
+    </w:p>
+    <w:p>
+      <w:pPr>
+        <w:pStyle w:val="NormalWeb"/>
+        <w:spacing w:before="60" w:beforeAutospacing="0" w:after="60" w:afterAutospacing="0"/>
+        <w:rPr>
+          <w:rFonts w:asciiTheme="minorHAnsi" w:hAnsiTheme="minorHAnsi" w:cstheme="minorHAnsi"/>
+          <w:sz w:val="28"/>
+          <w:szCs w:val="28"/>
+        </w:rPr>
+      </w:pPr>
+      <w:r>
+        <w:rPr>
+          <w:rFonts w:asciiTheme="minorHAnsi" w:hAnsiTheme="minorHAnsi" w:cstheme="minorHAnsi"/>
+          <w:sz w:val="28"/>
+          <w:szCs w:val="28"/>
+        </w:rPr>
+        <w:t>třída? </w:t>
+      </w:r>
+    </w:p>
+    <w:p>
+      <w:pPr>
+        <w:pStyle w:val="NormalWeb"/>
+        <w:spacing w:before="60" w:beforeAutospacing="0" w:after="60" w:afterAutospacing="0"/>
+        <w:rPr>
+          <w:rFonts w:asciiTheme="minorHAnsi" w:hAnsiTheme="minorHAnsi" w:cstheme="minorHAnsi"/>
+          <w:sz w:val="28"/>
+          <w:szCs w:val="28"/>
+        </w:rPr>
+      </w:pPr>
+      <w:r>
+        <w:rPr>
+          <w:rFonts w:asciiTheme="minorHAnsi" w:hAnsiTheme="minorHAnsi" w:cstheme="minorHAnsi"/>
+          <w:sz w:val="28"/>
+          <w:szCs w:val="28"/>
+        </w:rPr>
+        <w:t>ŘEDITEL: No, pane inspektore, nerad to říkám, ale musím si </w:t>
+      </w:r>
+    </w:p>
+    <w:p>
+      <w:pPr>
+        <w:pStyle w:val="NormalWeb"/>
+        <w:spacing w:before="60" w:beforeAutospacing="0" w:after="60" w:afterAutospacing="0"/>
+        <w:rPr>
+          <w:rFonts w:asciiTheme="minorHAnsi" w:hAnsiTheme="minorHAnsi" w:cstheme="minorHAnsi"/>
+          <w:sz w:val="28"/>
+          <w:szCs w:val="28"/>
+        </w:rPr>
+      </w:pPr>
+      <w:r>
+        <w:rPr>
+          <w:rFonts w:asciiTheme="minorHAnsi" w:hAnsiTheme="minorHAnsi" w:cstheme="minorHAnsi"/>
+          <w:sz w:val="28"/>
+          <w:szCs w:val="28"/>
+        </w:rPr>
+        <w:t>postěžovat. </w:t>
+      </w:r>
+    </w:p>
+    <w:p>
+      <w:pPr>
+        <w:pStyle w:val="NormalWeb"/>
+        <w:spacing w:before="60" w:beforeAutospacing="0" w:after="60" w:afterAutospacing="0"/>
+        <w:rPr>
+          <w:rFonts w:asciiTheme="minorHAnsi" w:hAnsiTheme="minorHAnsi" w:cstheme="minorHAnsi"/>
+          <w:sz w:val="28"/>
+          <w:szCs w:val="28"/>
+        </w:rPr>
+      </w:pPr>
+      <w:r>
+        <w:rPr>
+          <w:rFonts w:asciiTheme="minorHAnsi" w:hAnsiTheme="minorHAnsi" w:cstheme="minorHAnsi"/>
+          <w:sz w:val="28"/>
+          <w:szCs w:val="28"/>
+        </w:rPr>
+        <w:t>INSPEKTOR:  Velice  často  se  setkávám  s  tím,  že  se  práce </w:t>
+      </w:r>
+    </w:p>
+    <w:p>
+      <w:pPr>
+        <w:pStyle w:val="NormalWeb"/>
+        <w:spacing w:before="60" w:beforeAutospacing="0" w:after="60" w:afterAutospacing="0"/>
+        <w:rPr>
+          <w:rFonts w:asciiTheme="minorHAnsi" w:hAnsiTheme="minorHAnsi" w:cstheme="minorHAnsi"/>
+          <w:sz w:val="28"/>
+          <w:szCs w:val="28"/>
+        </w:rPr>
+      </w:pPr>
+      <w:r>
+        <w:rPr>
+          <w:rFonts w:asciiTheme="minorHAnsi" w:hAnsiTheme="minorHAnsi" w:cstheme="minorHAnsi"/>
+          <w:sz w:val="28"/>
+          <w:szCs w:val="28"/>
+        </w:rPr>
+        <w:t>v kůlně a na podzimku ve školách podceňuje. </w:t>
+      </w:r>
+      <w:r>
+        <w:rPr>
+          <w:rFonts w:asciiTheme="minorHAnsi" w:hAnsiTheme="minorHAnsi" w:cstheme="minorHAnsi"/>
+          <w:sz w:val="28"/>
+          <w:szCs w:val="28"/>
+        </w:rPr>
+        <w:br/>
+        <w:t>ŘEDITEL: Učí se dobře, pane inspektore, to nemohu říct.</w:t>
+      </w:r>
+    </w:p>
+    <w:p>
+      <w:pPr>
+        <w:pStyle w:val="NormalWeb"/>
+        <w:spacing w:before="60" w:beforeAutospacing="0" w:after="60" w:afterAutospacing="0"/>
+        <w:rPr>
+          <w:rFonts w:asciiTheme="minorHAnsi" w:hAnsiTheme="minorHAnsi" w:cstheme="minorHAnsi"/>
+          <w:sz w:val="28"/>
+          <w:szCs w:val="28"/>
+        </w:rPr>
+      </w:pPr>
+      <w:r>
+        <w:rPr>
+          <w:rFonts w:asciiTheme="minorHAnsi" w:hAnsiTheme="minorHAnsi" w:cstheme="minorHAnsi"/>
+          <w:sz w:val="28"/>
+          <w:szCs w:val="28"/>
+        </w:rPr>
+        <w:t> Ale </w:t>
+      </w:r>
+    </w:p>
+    <w:p>
+      <w:pPr>
+        <w:pStyle w:val="NormalWeb"/>
+        <w:spacing w:before="60" w:beforeAutospacing="0" w:after="60" w:afterAutospacing="0"/>
+        <w:rPr>
+          <w:rFonts w:asciiTheme="minorHAnsi" w:hAnsiTheme="minorHAnsi" w:cstheme="minorHAnsi"/>
+          <w:sz w:val="28"/>
+          <w:szCs w:val="28"/>
+        </w:rPr>
+      </w:pPr>
+      <w:r>
+        <w:rPr>
+          <w:rFonts w:asciiTheme="minorHAnsi" w:hAnsiTheme="minorHAnsi" w:cstheme="minorHAnsi"/>
+          <w:sz w:val="28"/>
+          <w:szCs w:val="28"/>
+        </w:rPr>
+        <w:t>máme tady jednu</w:t>
+      </w:r>
+    </w:p>
+    <w:p>
+      <w:pPr>
+        <w:pStyle w:val="NormalWeb"/>
+        <w:spacing w:before="60" w:beforeAutospacing="0" w:after="60" w:afterAutospacing="0"/>
+        <w:rPr>
+          <w:rFonts w:asciiTheme="minorHAnsi" w:hAnsiTheme="minorHAnsi" w:cstheme="minorHAnsi"/>
+          <w:sz w:val="28"/>
+          <w:szCs w:val="28"/>
+        </w:rPr>
+      </w:pPr>
+      <w:r>
+        <w:rPr>
+          <w:rFonts w:asciiTheme="minorHAnsi" w:hAnsiTheme="minorHAnsi" w:cstheme="minorHAnsi"/>
+          <w:sz w:val="28"/>
+          <w:szCs w:val="28"/>
+        </w:rPr>
+        <w:t> takovou nepěknou, ošklivý případ. </w:t>
+      </w:r>
+    </w:p>
+    <w:p>
+      <w:pPr>
+        <w:pStyle w:val="NormalWeb"/>
+        <w:spacing w:before="60" w:beforeAutospacing="0" w:after="60" w:afterAutospacing="0"/>
+        <w:rPr>
+          <w:rFonts w:asciiTheme="minorHAnsi" w:hAnsiTheme="minorHAnsi" w:cstheme="minorHAnsi"/>
+          <w:sz w:val="28"/>
+          <w:szCs w:val="28"/>
+        </w:rPr>
+      </w:pPr>
+      <w:r>
+        <w:rPr>
+          <w:rFonts w:asciiTheme="minorHAnsi" w:hAnsiTheme="minorHAnsi" w:cstheme="minorHAnsi"/>
+          <w:sz w:val="28"/>
+          <w:szCs w:val="28"/>
+        </w:rPr>
+        <w:t>INSPEKTOR: A přitom je to předmět stejně důležitý jako třeba </w:t>
+      </w:r>
+    </w:p>
+    <w:p>
+      <w:pPr>
+        <w:pStyle w:val="NormalWeb"/>
+        <w:spacing w:before="60" w:beforeAutospacing="0" w:after="60" w:afterAutospacing="0"/>
+        <w:rPr>
+          <w:rFonts w:asciiTheme="minorHAnsi" w:hAnsiTheme="minorHAnsi" w:cstheme="minorHAnsi"/>
+          <w:sz w:val="28"/>
+          <w:szCs w:val="28"/>
+        </w:rPr>
+      </w:pPr>
+      <w:r>
+        <w:rPr>
+          <w:rFonts w:asciiTheme="minorHAnsi" w:hAnsiTheme="minorHAnsi" w:cstheme="minorHAnsi"/>
+          <w:sz w:val="28"/>
+          <w:szCs w:val="28"/>
+        </w:rPr>
+        <w:t>psaní tvrdého nebo měkkého i. </w:t>
+      </w:r>
+    </w:p>
+    <w:p>
+      <w:pPr>
+        <w:pStyle w:val="NormalWeb"/>
+        <w:spacing w:before="60" w:beforeAutospacing="0" w:after="60" w:afterAutospacing="0"/>
+        <w:rPr>
+          <w:rFonts w:asciiTheme="minorHAnsi" w:hAnsiTheme="minorHAnsi" w:cstheme="minorHAnsi"/>
+          <w:sz w:val="28"/>
+          <w:szCs w:val="28"/>
+        </w:rPr>
+      </w:pPr>
+      <w:r>
+        <w:rPr>
+          <w:rFonts w:asciiTheme="minorHAnsi" w:hAnsiTheme="minorHAnsi" w:cstheme="minorHAnsi"/>
+          <w:sz w:val="28"/>
+          <w:szCs w:val="28"/>
+        </w:rPr>
+        <w:t>ŘEDITEL: Nechci pomyslet, co vám pan inspektor řekne. </w:t>
+      </w:r>
+    </w:p>
+    <w:p>
+      <w:pPr>
+        <w:pStyle w:val="NormalWeb"/>
+        <w:spacing w:before="60" w:beforeAutospacing="0" w:after="60" w:afterAutospacing="0"/>
+        <w:rPr>
+          <w:rFonts w:asciiTheme="minorHAnsi" w:hAnsiTheme="minorHAnsi" w:cstheme="minorHAnsi"/>
+          <w:sz w:val="28"/>
+          <w:szCs w:val="28"/>
+        </w:rPr>
+      </w:pPr>
+      <w:r>
+        <w:rPr>
+          <w:rFonts w:asciiTheme="minorHAnsi" w:hAnsiTheme="minorHAnsi" w:cstheme="minorHAnsi"/>
+          <w:sz w:val="28"/>
+          <w:szCs w:val="28"/>
+        </w:rPr>
+        <w:t>INSPEKTOR:  Práce  v  kůlně  a  na  podzimku  se  ve  škole </w:t>
+      </w:r>
+      <w:r>
+        <w:rPr>
+          <w:rFonts w:asciiTheme="minorHAnsi" w:hAnsiTheme="minorHAnsi" w:cstheme="minorHAnsi"/>
+          <w:sz w:val="28"/>
+          <w:szCs w:val="28"/>
+        </w:rPr>
+        <w:br/>
+        <w:t>podceňuje a najednou – prsk!</w:t>
+      </w:r>
+    </w:p>
+    <w:p>
+      <w:pPr>
+        <w:pStyle w:val="NormalWeb"/>
+        <w:spacing w:before="60" w:beforeAutospacing="0" w:after="60" w:afterAutospacing="0"/>
+        <w:rPr>
+          <w:rFonts w:asciiTheme="minorHAnsi" w:hAnsiTheme="minorHAnsi" w:cstheme="minorHAnsi"/>
+          <w:sz w:val="28"/>
+          <w:szCs w:val="28"/>
+        </w:rPr>
+      </w:pPr>
+      <w:r>
+        <w:rPr>
+          <w:rFonts w:asciiTheme="minorHAnsi" w:hAnsiTheme="minorHAnsi" w:cstheme="minorHAnsi"/>
+          <w:sz w:val="28"/>
+          <w:szCs w:val="28"/>
+        </w:rPr>
+        <w:t> Začnou se ztrácet čepice. </w:t>
+      </w:r>
+    </w:p>
+    <w:p>
+      <w:pPr>
+        <w:pStyle w:val="NormalWeb"/>
+        <w:spacing w:before="60" w:beforeAutospacing="0" w:after="60" w:afterAutospacing="0"/>
+        <w:rPr>
+          <w:rFonts w:asciiTheme="minorHAnsi" w:hAnsiTheme="minorHAnsi" w:cstheme="minorHAnsi"/>
+          <w:sz w:val="28"/>
+          <w:szCs w:val="28"/>
+        </w:rPr>
+      </w:pPr>
+      <w:r>
+        <w:rPr>
+          <w:rFonts w:asciiTheme="minorHAnsi" w:hAnsiTheme="minorHAnsi" w:cstheme="minorHAnsi"/>
+          <w:sz w:val="28"/>
+          <w:szCs w:val="28"/>
+        </w:rPr>
+        <w:t>ŘEDITEL:  Také  tu  máme  jeden  takový  ošklivý,  a  neváhám </w:t>
+      </w:r>
+    </w:p>
+    <w:p>
+      <w:pPr>
+        <w:pStyle w:val="NormalWeb"/>
+        <w:spacing w:before="60" w:beforeAutospacing="0" w:after="60" w:afterAutospacing="0"/>
+        <w:rPr>
+          <w:rFonts w:asciiTheme="minorHAnsi" w:hAnsiTheme="minorHAnsi" w:cstheme="minorHAnsi"/>
+          <w:sz w:val="28"/>
+          <w:szCs w:val="28"/>
+        </w:rPr>
+      </w:pPr>
+      <w:r>
+        <w:rPr>
+          <w:rFonts w:asciiTheme="minorHAnsi" w:hAnsiTheme="minorHAnsi" w:cstheme="minorHAnsi"/>
+          <w:sz w:val="28"/>
+          <w:szCs w:val="28"/>
+        </w:rPr>
+        <w:t>říci, pane inspektore, zlá, zlomyslná, nepěkná případ a věc. </w:t>
+      </w:r>
+    </w:p>
+    <w:p>
+      <w:pPr>
+        <w:pStyle w:val="NormalWeb"/>
+        <w:spacing w:before="60" w:beforeAutospacing="0" w:after="60" w:afterAutospacing="0"/>
+        <w:rPr>
+          <w:rFonts w:asciiTheme="minorHAnsi" w:hAnsiTheme="minorHAnsi" w:cstheme="minorHAnsi"/>
+          <w:sz w:val="28"/>
+          <w:szCs w:val="28"/>
+        </w:rPr>
+      </w:pPr>
+      <w:r>
+        <w:rPr>
+          <w:rFonts w:asciiTheme="minorHAnsi" w:hAnsiTheme="minorHAnsi" w:cstheme="minorHAnsi"/>
+          <w:sz w:val="28"/>
+          <w:szCs w:val="28"/>
+        </w:rPr>
+        <w:t>INSPEKTOR:  Ve  Vyškově  se  v  jedné  jediné  třídě  během </w:t>
+      </w:r>
+    </w:p>
+    <w:p>
+      <w:pPr>
+        <w:pStyle w:val="NormalWeb"/>
+        <w:spacing w:before="60" w:beforeAutospacing="0" w:after="60" w:afterAutospacing="0"/>
+        <w:rPr>
+          <w:rFonts w:asciiTheme="minorHAnsi" w:hAnsiTheme="minorHAnsi" w:cstheme="minorHAnsi"/>
+          <w:sz w:val="28"/>
+          <w:szCs w:val="28"/>
+        </w:rPr>
+      </w:pPr>
+      <w:r>
+        <w:rPr>
+          <w:rFonts w:asciiTheme="minorHAnsi" w:hAnsiTheme="minorHAnsi" w:cstheme="minorHAnsi"/>
+          <w:sz w:val="28"/>
+          <w:szCs w:val="28"/>
+        </w:rPr>
+        <w:t>jednoho jediného týdne ztratily čtyři čepice. </w:t>
+      </w:r>
+      <w:r>
+        <w:rPr>
+          <w:rFonts w:asciiTheme="minorHAnsi" w:hAnsiTheme="minorHAnsi" w:cstheme="minorHAnsi"/>
+          <w:sz w:val="28"/>
+          <w:szCs w:val="28"/>
+        </w:rPr>
+        <w:br/>
+        <w:t>ŘEDITEL: To sedlo, chlapci! Jedna nula pro pana inspektora! </w:t>
+      </w:r>
+    </w:p>
+    <w:p>
+      <w:pPr>
+        <w:pStyle w:val="NormalWeb"/>
+        <w:spacing w:before="60" w:beforeAutospacing="0" w:after="60" w:afterAutospacing="0"/>
+        <w:rPr>
+          <w:rFonts w:asciiTheme="minorHAnsi" w:hAnsiTheme="minorHAnsi" w:cstheme="minorHAnsi"/>
+          <w:sz w:val="28"/>
+          <w:szCs w:val="28"/>
+        </w:rPr>
+      </w:pPr>
+      <w:r>
+        <w:rPr>
+          <w:rFonts w:asciiTheme="minorHAnsi" w:hAnsiTheme="minorHAnsi" w:cstheme="minorHAnsi"/>
+          <w:sz w:val="28"/>
+          <w:szCs w:val="28"/>
+        </w:rPr>
+        <w:t>INSPEKTOR: Tři vlněné pletené a jedna plátěná se štítkem. </w:t>
+      </w:r>
+    </w:p>
+    <w:p>
+      <w:pPr>
+        <w:pStyle w:val="NormalWeb"/>
+        <w:spacing w:before="60" w:beforeAutospacing="0" w:after="60" w:afterAutospacing="0"/>
+        <w:rPr>
+          <w:rFonts w:asciiTheme="minorHAnsi" w:hAnsiTheme="minorHAnsi" w:cstheme="minorHAnsi"/>
+          <w:sz w:val="28"/>
+          <w:szCs w:val="28"/>
+        </w:rPr>
+      </w:pPr>
+      <w:r>
+        <w:rPr>
+          <w:rFonts w:asciiTheme="minorHAnsi" w:hAnsiTheme="minorHAnsi" w:cstheme="minorHAnsi"/>
+          <w:sz w:val="28"/>
+          <w:szCs w:val="28"/>
+        </w:rPr>
+        <w:lastRenderedPageBreak/>
+        <w:t>ŘEDITEL: A jsme na lopatkách! Pane inspektore, hledáme ji </w:t>
+      </w:r>
+    </w:p>
+    <w:p>
+      <w:pPr>
+        <w:pStyle w:val="NormalWeb"/>
+        <w:spacing w:before="60" w:beforeAutospacing="0" w:after="60" w:afterAutospacing="0"/>
+        <w:rPr>
+          <w:rFonts w:asciiTheme="minorHAnsi" w:hAnsiTheme="minorHAnsi" w:cstheme="minorHAnsi"/>
+          <w:sz w:val="28"/>
+          <w:szCs w:val="28"/>
+        </w:rPr>
+      </w:pPr>
+      <w:r>
+        <w:rPr>
+          <w:rFonts w:asciiTheme="minorHAnsi" w:hAnsiTheme="minorHAnsi" w:cstheme="minorHAnsi"/>
+          <w:sz w:val="28"/>
+          <w:szCs w:val="28"/>
+        </w:rPr>
+        <w:t>už sedmý rok. A nikdo se nechce přiznat.</w:t>
+      </w:r>
+    </w:p>
+    <w:p>
+      <w:pPr>
+        <w:pStyle w:val="NormalWeb"/>
+        <w:spacing w:before="60" w:beforeAutospacing="0" w:after="60" w:afterAutospacing="0"/>
+        <w:rPr>
+          <w:b/>
+          <w:bCs/>
+        </w:rPr>
+      </w:pPr>
     </w:p>
     <w:p>
       <w:pPr>
@@ -1377,6 +5053,304 @@
     </w:lvl>
   </w:abstractNum>
   <w:abstractNum w:abstractNumId="1" w15:restartNumberingAfterBreak="0">
+    <w:nsid w:val="1410617D"/>
+    <w:multiLevelType w:val="multilevel"/>
+    <w:tmpl w:val="5C64FC2C"/>
+    <w:lvl w:ilvl="0">
+      <w:start w:val="1"/>
+      <w:numFmt w:val="bullet"/>
+      <w:lvlText w:val=""/>
+      <w:lvlJc w:val="left"/>
+      <w:pPr>
+        <w:tabs>
+          <w:tab w:val="num" w:pos="720"/>
+        </w:tabs>
+        <w:ind w:left="720" w:hanging="360"/>
+      </w:pPr>
+      <w:rPr>
+        <w:rFonts w:ascii="Symbol" w:hAnsi="Symbol" w:hint="default"/>
+        <w:sz w:val="20"/>
+      </w:rPr>
+    </w:lvl>
+    <w:lvl w:ilvl="1">
+      <w:start w:val="1"/>
+      <w:numFmt w:val="bullet"/>
+      <w:lvlText w:val="o"/>
+      <w:lvlJc w:val="left"/>
+      <w:pPr>
+        <w:tabs>
+          <w:tab w:val="num" w:pos="1440"/>
+        </w:tabs>
+        <w:ind w:left="1440" w:hanging="360"/>
+      </w:pPr>
+      <w:rPr>
+        <w:rFonts w:ascii="Courier New" w:hAnsi="Courier New" w:hint="default"/>
+        <w:sz w:val="20"/>
+      </w:rPr>
+    </w:lvl>
+    <w:lvl w:ilvl="2">
+      <w:start w:val="1"/>
+      <w:numFmt w:val="bullet"/>
+      <w:lvlText w:val=""/>
+      <w:lvlJc w:val="left"/>
+      <w:pPr>
+        <w:tabs>
+          <w:tab w:val="num" w:pos="2160"/>
+        </w:tabs>
+        <w:ind w:left="2160" w:hanging="360"/>
+      </w:pPr>
+      <w:rPr>
+        <w:rFonts w:ascii="Wingdings" w:hAnsi="Wingdings" w:hint="default"/>
+        <w:sz w:val="20"/>
+      </w:rPr>
+    </w:lvl>
+    <w:lvl w:ilvl="3" w:tentative="1">
+      <w:start w:val="1"/>
+      <w:numFmt w:val="bullet"/>
+      <w:lvlText w:val=""/>
+      <w:lvlJc w:val="left"/>
+      <w:pPr>
+        <w:tabs>
+          <w:tab w:val="num" w:pos="2880"/>
+        </w:tabs>
+        <w:ind w:left="2880" w:hanging="360"/>
+      </w:pPr>
+      <w:rPr>
+        <w:rFonts w:ascii="Wingdings" w:hAnsi="Wingdings" w:hint="default"/>
+        <w:sz w:val="20"/>
+      </w:rPr>
+    </w:lvl>
+    <w:lvl w:ilvl="4" w:tentative="1">
+      <w:start w:val="1"/>
+      <w:numFmt w:val="bullet"/>
+      <w:lvlText w:val=""/>
+      <w:lvlJc w:val="left"/>
+      <w:pPr>
+        <w:tabs>
+          <w:tab w:val="num" w:pos="3600"/>
+        </w:tabs>
+        <w:ind w:left="3600" w:hanging="360"/>
+      </w:pPr>
+      <w:rPr>
+        <w:rFonts w:ascii="Wingdings" w:hAnsi="Wingdings" w:hint="default"/>
+        <w:sz w:val="20"/>
+      </w:rPr>
+    </w:lvl>
+    <w:lvl w:ilvl="5" w:tentative="1">
+      <w:start w:val="1"/>
+      <w:numFmt w:val="bullet"/>
+      <w:lvlText w:val=""/>
+      <w:lvlJc w:val="left"/>
+      <w:pPr>
+        <w:tabs>
+          <w:tab w:val="num" w:pos="4320"/>
+        </w:tabs>
+        <w:ind w:left="4320" w:hanging="360"/>
+      </w:pPr>
+      <w:rPr>
+        <w:rFonts w:ascii="Wingdings" w:hAnsi="Wingdings" w:hint="default"/>
+        <w:sz w:val="20"/>
+      </w:rPr>
+    </w:lvl>
+    <w:lvl w:ilvl="6" w:tentative="1">
+      <w:start w:val="1"/>
+      <w:numFmt w:val="bullet"/>
+      <w:lvlText w:val=""/>
+      <w:lvlJc w:val="left"/>
+      <w:pPr>
+        <w:tabs>
+          <w:tab w:val="num" w:pos="5040"/>
+        </w:tabs>
+        <w:ind w:left="5040" w:hanging="360"/>
+      </w:pPr>
+      <w:rPr>
+        <w:rFonts w:ascii="Wingdings" w:hAnsi="Wingdings" w:hint="default"/>
+        <w:sz w:val="20"/>
+      </w:rPr>
+    </w:lvl>
+    <w:lvl w:ilvl="7" w:tentative="1">
+      <w:start w:val="1"/>
+      <w:numFmt w:val="bullet"/>
+      <w:lvlText w:val=""/>
+      <w:lvlJc w:val="left"/>
+      <w:pPr>
+        <w:tabs>
+          <w:tab w:val="num" w:pos="5760"/>
+        </w:tabs>
+        <w:ind w:left="5760" w:hanging="360"/>
+      </w:pPr>
+      <w:rPr>
+        <w:rFonts w:ascii="Wingdings" w:hAnsi="Wingdings" w:hint="default"/>
+        <w:sz w:val="20"/>
+      </w:rPr>
+    </w:lvl>
+    <w:lvl w:ilvl="8" w:tentative="1">
+      <w:start w:val="1"/>
+      <w:numFmt w:val="bullet"/>
+      <w:lvlText w:val=""/>
+      <w:lvlJc w:val="left"/>
+      <w:pPr>
+        <w:tabs>
+          <w:tab w:val="num" w:pos="6480"/>
+        </w:tabs>
+        <w:ind w:left="6480" w:hanging="360"/>
+      </w:pPr>
+      <w:rPr>
+        <w:rFonts w:ascii="Wingdings" w:hAnsi="Wingdings" w:hint="default"/>
+        <w:sz w:val="20"/>
+      </w:rPr>
+    </w:lvl>
+  </w:abstractNum>
+  <w:abstractNum w:abstractNumId="2" w15:restartNumberingAfterBreak="0">
+    <w:nsid w:val="1D2A07CA"/>
+    <w:multiLevelType w:val="multilevel"/>
+    <w:tmpl w:val="5C64FC2C"/>
+    <w:lvl w:ilvl="0">
+      <w:start w:val="1"/>
+      <w:numFmt w:val="bullet"/>
+      <w:lvlText w:val=""/>
+      <w:lvlJc w:val="left"/>
+      <w:pPr>
+        <w:tabs>
+          <w:tab w:val="num" w:pos="720"/>
+        </w:tabs>
+        <w:ind w:left="720" w:hanging="360"/>
+      </w:pPr>
+      <w:rPr>
+        <w:rFonts w:ascii="Symbol" w:hAnsi="Symbol" w:hint="default"/>
+        <w:sz w:val="20"/>
+      </w:rPr>
+    </w:lvl>
+    <w:lvl w:ilvl="1">
+      <w:start w:val="1"/>
+      <w:numFmt w:val="bullet"/>
+      <w:lvlText w:val="o"/>
+      <w:lvlJc w:val="left"/>
+      <w:pPr>
+        <w:tabs>
+          <w:tab w:val="num" w:pos="1440"/>
+        </w:tabs>
+        <w:ind w:left="1440" w:hanging="360"/>
+      </w:pPr>
+      <w:rPr>
+        <w:rFonts w:ascii="Courier New" w:hAnsi="Courier New" w:hint="default"/>
+        <w:sz w:val="20"/>
+      </w:rPr>
+    </w:lvl>
+    <w:lvl w:ilvl="2">
+      <w:start w:val="1"/>
+      <w:numFmt w:val="bullet"/>
+      <w:lvlText w:val=""/>
+      <w:lvlJc w:val="left"/>
+      <w:pPr>
+        <w:tabs>
+          <w:tab w:val="num" w:pos="2160"/>
+        </w:tabs>
+        <w:ind w:left="2160" w:hanging="360"/>
+      </w:pPr>
+      <w:rPr>
+        <w:rFonts w:ascii="Wingdings" w:hAnsi="Wingdings" w:hint="default"/>
+        <w:sz w:val="20"/>
+      </w:rPr>
+    </w:lvl>
+    <w:lvl w:ilvl="3" w:tentative="1">
+      <w:start w:val="1"/>
+      <w:numFmt w:val="bullet"/>
+      <w:lvlText w:val=""/>
+      <w:lvlJc w:val="left"/>
+      <w:pPr>
+        <w:tabs>
+          <w:tab w:val="num" w:pos="2880"/>
+        </w:tabs>
+        <w:ind w:left="2880" w:hanging="360"/>
+      </w:pPr>
+      <w:rPr>
+        <w:rFonts w:ascii="Wingdings" w:hAnsi="Wingdings" w:hint="default"/>
+        <w:sz w:val="20"/>
+      </w:rPr>
+    </w:lvl>
+    <w:lvl w:ilvl="4" w:tentative="1">
+      <w:start w:val="1"/>
+      <w:numFmt w:val="bullet"/>
+      <w:lvlText w:val=""/>
+      <w:lvlJc w:val="left"/>
+      <w:pPr>
+        <w:tabs>
+          <w:tab w:val="num" w:pos="3600"/>
+        </w:tabs>
+        <w:ind w:left="3600" w:hanging="360"/>
+      </w:pPr>
+      <w:rPr>
+        <w:rFonts w:ascii="Wingdings" w:hAnsi="Wingdings" w:hint="default"/>
+        <w:sz w:val="20"/>
+      </w:rPr>
+    </w:lvl>
+    <w:lvl w:ilvl="5" w:tentative="1">
+      <w:start w:val="1"/>
+      <w:numFmt w:val="bullet"/>
+      <w:lvlText w:val=""/>
+      <w:lvlJc w:val="left"/>
+      <w:pPr>
+        <w:tabs>
+          <w:tab w:val="num" w:pos="4320"/>
+        </w:tabs>
+        <w:ind w:left="4320" w:hanging="360"/>
+      </w:pPr>
+      <w:rPr>
+        <w:rFonts w:ascii="Wingdings" w:hAnsi="Wingdings" w:hint="default"/>
+        <w:sz w:val="20"/>
+      </w:rPr>
+    </w:lvl>
+    <w:lvl w:ilvl="6" w:tentative="1">
+      <w:start w:val="1"/>
+      <w:numFmt w:val="bullet"/>
+      <w:lvlText w:val=""/>
+      <w:lvlJc w:val="left"/>
+      <w:pPr>
+        <w:tabs>
+          <w:tab w:val="num" w:pos="5040"/>
+        </w:tabs>
+        <w:ind w:left="5040" w:hanging="360"/>
+      </w:pPr>
+      <w:rPr>
+        <w:rFonts w:ascii="Wingdings" w:hAnsi="Wingdings" w:hint="default"/>
+        <w:sz w:val="20"/>
+      </w:rPr>
+    </w:lvl>
+    <w:lvl w:ilvl="7" w:tentative="1">
+      <w:start w:val="1"/>
+      <w:numFmt w:val="bullet"/>
+      <w:lvlText w:val=""/>
+      <w:lvlJc w:val="left"/>
+      <w:pPr>
+        <w:tabs>
+          <w:tab w:val="num" w:pos="5760"/>
+        </w:tabs>
+        <w:ind w:left="5760" w:hanging="360"/>
+      </w:pPr>
+      <w:rPr>
+        <w:rFonts w:ascii="Wingdings" w:hAnsi="Wingdings" w:hint="default"/>
+        <w:sz w:val="20"/>
+      </w:rPr>
+    </w:lvl>
+    <w:lvl w:ilvl="8" w:tentative="1">
+      <w:start w:val="1"/>
+      <w:numFmt w:val="bullet"/>
+      <w:lvlText w:val=""/>
+      <w:lvlJc w:val="left"/>
+      <w:pPr>
+        <w:tabs>
+          <w:tab w:val="num" w:pos="6480"/>
+        </w:tabs>
+        <w:ind w:left="6480" w:hanging="360"/>
+      </w:pPr>
+      <w:rPr>
+        <w:rFonts w:ascii="Wingdings" w:hAnsi="Wingdings" w:hint="default"/>
+        <w:sz w:val="20"/>
+      </w:rPr>
+    </w:lvl>
+  </w:abstractNum>
+  <w:abstractNum w:abstractNumId="3" w15:restartNumberingAfterBreak="0">
     <w:nsid w:val="2673493D"/>
     <w:multiLevelType w:val="hybridMultilevel"/>
     <w:tmpl w:val="FD1243AC"/>
@@ -1489,7 +5463,7 @@
       </w:rPr>
     </w:lvl>
   </w:abstractNum>
-  <w:abstractNum w:abstractNumId="2" w15:restartNumberingAfterBreak="0">
+  <w:abstractNum w:abstractNumId="4" w15:restartNumberingAfterBreak="0">
     <w:nsid w:val="2EC90FD1"/>
     <w:multiLevelType w:val="hybridMultilevel"/>
     <w:tmpl w:val="D64EED02"/>
@@ -1602,7 +5576,156 @@
       </w:rPr>
     </w:lvl>
   </w:abstractNum>
-  <w:abstractNum w:abstractNumId="3" w15:restartNumberingAfterBreak="0">
+  <w:abstractNum w:abstractNumId="5" w15:restartNumberingAfterBreak="0">
+    <w:nsid w:val="305F79A8"/>
+    <w:multiLevelType w:val="multilevel"/>
+    <w:tmpl w:val="5C64FC2C"/>
+    <w:lvl w:ilvl="0">
+      <w:start w:val="1"/>
+      <w:numFmt w:val="bullet"/>
+      <w:lvlText w:val=""/>
+      <w:lvlJc w:val="left"/>
+      <w:pPr>
+        <w:tabs>
+          <w:tab w:val="num" w:pos="720"/>
+        </w:tabs>
+        <w:ind w:left="720" w:hanging="360"/>
+      </w:pPr>
+      <w:rPr>
+        <w:rFonts w:ascii="Symbol" w:hAnsi="Symbol" w:hint="default"/>
+        <w:sz w:val="20"/>
+      </w:rPr>
+    </w:lvl>
+    <w:lvl w:ilvl="1">
+      <w:start w:val="1"/>
+      <w:numFmt w:val="bullet"/>
+      <w:lvlText w:val="o"/>
+      <w:lvlJc w:val="left"/>
+      <w:pPr>
+        <w:tabs>
+          <w:tab w:val="num" w:pos="1440"/>
+        </w:tabs>
+        <w:ind w:left="1440" w:hanging="360"/>
+      </w:pPr>
+      <w:rPr>
+        <w:rFonts w:ascii="Courier New" w:hAnsi="Courier New" w:hint="default"/>
+        <w:sz w:val="20"/>
+      </w:rPr>
+    </w:lvl>
+    <w:lvl w:ilvl="2">
+      <w:start w:val="1"/>
+      <w:numFmt w:val="bullet"/>
+      <w:lvlText w:val=""/>
+      <w:lvlJc w:val="left"/>
+      <w:pPr>
+        <w:tabs>
+          <w:tab w:val="num" w:pos="2160"/>
+        </w:tabs>
+        <w:ind w:left="2160" w:hanging="360"/>
+      </w:pPr>
+      <w:rPr>
+        <w:rFonts w:ascii="Wingdings" w:hAnsi="Wingdings" w:hint="default"/>
+        <w:sz w:val="20"/>
+      </w:rPr>
+    </w:lvl>
+    <w:lvl w:ilvl="3" w:tentative="1">
+      <w:start w:val="1"/>
+      <w:numFmt w:val="bullet"/>
+      <w:lvlText w:val=""/>
+      <w:lvlJc w:val="left"/>
+      <w:pPr>
+        <w:tabs>
+          <w:tab w:val="num" w:pos="2880"/>
+        </w:tabs>
+        <w:ind w:left="2880" w:hanging="360"/>
+      </w:pPr>
+      <w:rPr>
+        <w:rFonts w:ascii="Wingdings" w:hAnsi="Wingdings" w:hint="default"/>
+        <w:sz w:val="20"/>
+      </w:rPr>
+    </w:lvl>
+    <w:lvl w:ilvl="4" w:tentative="1">
+      <w:start w:val="1"/>
+      <w:numFmt w:val="bullet"/>
+      <w:lvlText w:val=""/>
+      <w:lvlJc w:val="left"/>
+      <w:pPr>
+        <w:tabs>
+          <w:tab w:val="num" w:pos="3600"/>
+        </w:tabs>
+        <w:ind w:left="3600" w:hanging="360"/>
+      </w:pPr>
+      <w:rPr>
+        <w:rFonts w:ascii="Wingdings" w:hAnsi="Wingdings" w:hint="default"/>
+        <w:sz w:val="20"/>
+      </w:rPr>
+    </w:lvl>
+    <w:lvl w:ilvl="5" w:tentative="1">
+      <w:start w:val="1"/>
+      <w:numFmt w:val="bullet"/>
+      <w:lvlText w:val=""/>
+      <w:lvlJc w:val="left"/>
+      <w:pPr>
+        <w:tabs>
+          <w:tab w:val="num" w:pos="4320"/>
+        </w:tabs>
+        <w:ind w:left="4320" w:hanging="360"/>
+      </w:pPr>
+      <w:rPr>
+        <w:rFonts w:ascii="Wingdings" w:hAnsi="Wingdings" w:hint="default"/>
+        <w:sz w:val="20"/>
+      </w:rPr>
+    </w:lvl>
+    <w:lvl w:ilvl="6" w:tentative="1">
+      <w:start w:val="1"/>
+      <w:numFmt w:val="bullet"/>
+      <w:lvlText w:val=""/>
+      <w:lvlJc w:val="left"/>
+      <w:pPr>
+        <w:tabs>
+          <w:tab w:val="num" w:pos="5040"/>
+        </w:tabs>
+        <w:ind w:left="5040" w:hanging="360"/>
+      </w:pPr>
+      <w:rPr>
+        <w:rFonts w:ascii="Wingdings" w:hAnsi="Wingdings" w:hint="default"/>
+        <w:sz w:val="20"/>
+      </w:rPr>
+    </w:lvl>
+    <w:lvl w:ilvl="7" w:tentative="1">
+      <w:start w:val="1"/>
+      <w:numFmt w:val="bullet"/>
+      <w:lvlText w:val=""/>
+      <w:lvlJc w:val="left"/>
+      <w:pPr>
+        <w:tabs>
+          <w:tab w:val="num" w:pos="5760"/>
+        </w:tabs>
+        <w:ind w:left="5760" w:hanging="360"/>
+      </w:pPr>
+      <w:rPr>
+        <w:rFonts w:ascii="Wingdings" w:hAnsi="Wingdings" w:hint="default"/>
+        <w:sz w:val="20"/>
+      </w:rPr>
+    </w:lvl>
+    <w:lvl w:ilvl="8" w:tentative="1">
+      <w:start w:val="1"/>
+      <w:numFmt w:val="bullet"/>
+      <w:lvlText w:val=""/>
+      <w:lvlJc w:val="left"/>
+      <w:pPr>
+        <w:tabs>
+          <w:tab w:val="num" w:pos="6480"/>
+        </w:tabs>
+        <w:ind w:left="6480" w:hanging="360"/>
+      </w:pPr>
+      <w:rPr>
+        <w:rFonts w:ascii="Wingdings" w:hAnsi="Wingdings" w:hint="default"/>
+        <w:sz w:val="20"/>
+      </w:rPr>
+    </w:lvl>
+  </w:abstractNum>
+  <w:abstractNum w:abstractNumId="6" w15:restartNumberingAfterBreak="0">
     <w:nsid w:val="45BF778A"/>
     <w:multiLevelType w:val="hybridMultilevel"/>
     <w:tmpl w:val="9A58BF02"/>
@@ -1715,7 +5838,7 @@
       </w:rPr>
     </w:lvl>
   </w:abstractNum>
-  <w:abstractNum w:abstractNumId="4" w15:restartNumberingAfterBreak="0">
+  <w:abstractNum w:abstractNumId="7" w15:restartNumberingAfterBreak="0">
     <w:nsid w:val="61B52E38"/>
     <w:multiLevelType w:val="hybridMultilevel"/>
     <w:tmpl w:val="B6406BE2"/>
@@ -1828,7 +5951,7 @@
       </w:rPr>
     </w:lvl>
   </w:abstractNum>
-  <w:abstractNum w:abstractNumId="5" w15:restartNumberingAfterBreak="0">
+  <w:abstractNum w:abstractNumId="8" w15:restartNumberingAfterBreak="0">
     <w:nsid w:val="6E062705"/>
     <w:multiLevelType w:val="multilevel"/>
     <w:tmpl w:val="5C64FC2C"/>
@@ -1880,7 +6003,7 @@
         <w:sz w:val="20"/>
       </w:rPr>
     </w:lvl>
-    <w:lvl w:ilvl="3" w:tentative="1">
+    <w:lvl w:ilvl="3">
       <w:start w:val="1"/>
       <w:numFmt w:val="bullet"/>
       <w:lvlText w:val=""/>
@@ -1977,7 +6100,7 @@
       </w:rPr>
     </w:lvl>
   </w:abstractNum>
-  <w:abstractNum w:abstractNumId="6" w15:restartNumberingAfterBreak="0">
+  <w:abstractNum w:abstractNumId="9" w15:restartNumberingAfterBreak="0">
     <w:nsid w:val="7C9365E4"/>
     <w:multiLevelType w:val="hybridMultilevel"/>
     <w:tmpl w:val="6D96A2BC"/>
@@ -2091,25 +6214,34 @@
     </w:lvl>
   </w:abstractNum>
   <w:num w:numId="1" w16cid:durableId="1830515065">
-    <w:abstractNumId w:val="5"/>
+    <w:abstractNumId w:val="8"/>
   </w:num>
   <w:num w:numId="2" w16cid:durableId="820389812">
-    <w:abstractNumId w:val="4"/>
+    <w:abstractNumId w:val="7"/>
   </w:num>
   <w:num w:numId="3" w16cid:durableId="652835505">
-    <w:abstractNumId w:val="2"/>
+    <w:abstractNumId w:val="4"/>
   </w:num>
   <w:num w:numId="4" w16cid:durableId="1852646205">
     <w:abstractNumId w:val="0"/>
   </w:num>
   <w:num w:numId="5" w16cid:durableId="974871248">
+    <w:abstractNumId w:val="3"/>
+  </w:num>
+  <w:num w:numId="6" w16cid:durableId="902716368">
+    <w:abstractNumId w:val="9"/>
+  </w:num>
+  <w:num w:numId="7" w16cid:durableId="698430795">
+    <w:abstractNumId w:val="6"/>
+  </w:num>
+  <w:num w:numId="8" w16cid:durableId="924143829">
+    <w:abstractNumId w:val="5"/>
+  </w:num>
+  <w:num w:numId="9" w16cid:durableId="1166747170">
     <w:abstractNumId w:val="1"/>
   </w:num>
-  <w:num w:numId="6" w16cid:durableId="902716368">
-    <w:abstractNumId w:val="6"/>
-  </w:num>
-  <w:num w:numId="7" w16cid:durableId="698430795">
-    <w:abstractNumId w:val="3"/>
+  <w:num w:numId="10" w16cid:durableId="20134349">
+    <w:abstractNumId w:val="2"/>
   </w:num>
 </w:numbering>
 </file>
@@ -2645,6 +6777,17 @@
       <w14:ligatures w14:val="none"/>
     </w:rPr>
   </w:style>
+  <w:style w:type="paragraph" w:styleId="NormalWeb">
+    <w:name w:val="Normal (Web)"/>
+    <w:basedOn w:val="Normal"/>
+    <w:uiPriority w:val="99"/>
+    <w:semiHidden/>
+    <w:unhideWhenUsed/>
+    <w:rsid w:val="000D16F5"/>
+    <w:pPr>
+      <w:spacing w:before="100" w:beforeAutospacing="1" w:after="100" w:afterAutospacing="1"/>
+    </w:pPr>
+  </w:style>
 </w:styles>
 </file>
 
